--- a/src/data/specification-technique.docx
+++ b/src/data/specification-technique.docx
@@ -1,32 +1,33 @@
 
 <file path=word/document.xml><?xml version="1.0" encoding="utf-8"?>
-<w:document xmlns:mc="http://schemas.openxmlformats.org/markup-compatibility/2006" xmlns:o="urn:schemas-microsoft-com:office:office" xmlns:r="http://schemas.openxmlformats.org/officeDocument/2006/relationships" xmlns:m="http://schemas.openxmlformats.org/officeDocument/2006/math" xmlns:v="urn:schemas-microsoft-com:vml" xmlns:wp="http://schemas.openxmlformats.org/drawingml/2006/wordprocessingDrawing" xmlns:w10="urn:schemas-microsoft-com:office:word" xmlns:w="http://schemas.openxmlformats.org/wordprocessingml/2006/main" xmlns:wne="http://schemas.microsoft.com/office/word/2006/wordml" xmlns:sl="http://schemas.openxmlformats.org/schemaLibrary/2006/main" xmlns:a="http://schemas.openxmlformats.org/drawingml/2006/main" xmlns:pic="http://schemas.openxmlformats.org/drawingml/2006/picture" xmlns:c="http://schemas.openxmlformats.org/drawingml/2006/chart" xmlns:lc="http://schemas.openxmlformats.org/drawingml/2006/lockedCanvas" xmlns:dgm="http://schemas.openxmlformats.org/drawingml/2006/diagram" xmlns:wps="http://schemas.microsoft.com/office/word/2010/wordprocessingShape" xmlns:wpg="http://schemas.microsoft.com/office/word/2010/wordprocessingGroup" xmlns:w14="http://schemas.microsoft.com/office/word/2010/wordml" xmlns:w15="http://schemas.microsoft.com/office/word/2012/wordml" xmlns:w16="http://schemas.microsoft.com/office/word/2018/wordml" xmlns:w16cex="http://schemas.microsoft.com/office/word/2018/wordml/cex" xmlns:w16cid="http://schemas.microsoft.com/office/word/2016/wordml/cid" xmlns="http://schemas.microsoft.com/office/tasks/2019/documenttasks" xmlns:cr="http://schemas.microsoft.com/office/comments/2020/reactions">
+<w:document xmlns:wpc="http://schemas.microsoft.com/office/word/2010/wordprocessingCanvas" xmlns:cx="http://schemas.microsoft.com/office/drawing/2014/chartex" xmlns:cx1="http://schemas.microsoft.com/office/drawing/2015/9/8/chartex" xmlns:cx2="http://schemas.microsoft.com/office/drawing/2015/10/21/chartex" xmlns:cx3="http://schemas.microsoft.com/office/drawing/2016/5/9/chartex" xmlns:cx4="http://schemas.microsoft.com/office/drawing/2016/5/10/chartex" xmlns:cx5="http://schemas.microsoft.com/office/drawing/2016/5/11/chartex" xmlns:cx6="http://schemas.microsoft.com/office/drawing/2016/5/12/chartex" xmlns:cx7="http://schemas.microsoft.com/office/drawing/2016/5/13/chartex" xmlns:cx8="http://schemas.microsoft.com/office/drawing/2016/5/14/chartex" xmlns:mc="http://schemas.openxmlformats.org/markup-compatibility/2006" xmlns:aink="http://schemas.microsoft.com/office/drawing/2016/ink" xmlns:am3d="http://schemas.microsoft.com/office/drawing/2017/model3d" xmlns:o="urn:schemas-microsoft-com:office:office" xmlns:oel="http://schemas.microsoft.com/office/2019/extlst" xmlns:r="http://schemas.openxmlformats.org/officeDocument/2006/relationships" xmlns:m="http://schemas.openxmlformats.org/officeDocument/2006/math" xmlns:v="urn:schemas-microsoft-com:vml" xmlns:wp14="http://schemas.microsoft.com/office/word/2010/wordprocessingDrawing" xmlns:wp="http://schemas.openxmlformats.org/drawingml/2006/wordprocessingDrawing" xmlns:w10="urn:schemas-microsoft-com:office:word" xmlns:w="http://schemas.openxmlformats.org/wordprocessingml/2006/main" xmlns:w14="http://schemas.microsoft.com/office/word/2010/wordml" xmlns:w15="http://schemas.microsoft.com/office/word/2012/wordml" xmlns:w16cex="http://schemas.microsoft.com/office/word/2018/wordml/cex" xmlns:w16cid="http://schemas.microsoft.com/office/word/2016/wordml/cid" xmlns:w16="http://schemas.microsoft.com/office/word/2018/wordml" xmlns:w16du="http://schemas.microsoft.com/office/word/2023/wordml/word16du" xmlns:w16sdtdh="http://schemas.microsoft.com/office/word/2020/wordml/sdtdatahash" xmlns:w16sdtfl="http://schemas.microsoft.com/office/word/2024/wordml/sdtformatlock" xmlns:w16se="http://schemas.microsoft.com/office/word/2015/wordml/symex" xmlns:wpg="http://schemas.microsoft.com/office/word/2010/wordprocessingGroup" xmlns:wpi="http://schemas.microsoft.com/office/word/2010/wordprocessingInk" xmlns:wne="http://schemas.microsoft.com/office/word/2006/wordml" xmlns:wps="http://schemas.microsoft.com/office/word/2010/wordprocessingShape" mc:Ignorable="w14 w15 w16se w16cid w16 w16cex w16sdtdh w16sdtfl w16du wp14">
   <w:body>
     <w:p>
       <w:pPr>
         <w:rPr>
-          <w:rFonts w:ascii="Times" w:cs="Times" w:eastAsia="Times" w:hAnsi="Times"/>
+          <w:rFonts w:ascii="Times" w:eastAsia="Times" w:hAnsi="Times" w:cs="Times"/>
           <w:sz w:val="48"/>
           <w:szCs w:val="48"/>
-        </w:rPr>
-      </w:pPr>
-      <w:r>
-        <w:rPr>
-          <w:rFonts w:ascii="Times" w:cs="Times" w:eastAsia="Times" w:hAnsi="Times"/>
-          <w:b w:val="1"/>
-          <w:bCs w:val="1"/>
+          <w:lang w:val="fr-CA"/>
+        </w:rPr>
+      </w:pPr>
+      <w:r>
+        <w:rPr>
+          <w:rFonts w:ascii="Times" w:eastAsia="Times" w:hAnsi="Times" w:cs="Times"/>
+          <w:b/>
+          <w:bCs/>
           <w:sz w:val="48"/>
           <w:szCs w:val="48"/>
-          <w:rtl w:val="0"/>
-        </w:rPr>
-        <w:t xml:space="preserve">Module Lumières</w:t>
-      </w:r>
-      <w:r>
-        <w:rPr>
-          <w:rFonts w:ascii="Times" w:cs="Times" w:eastAsia="Times" w:hAnsi="Times"/>
+          <w:lang w:val="fr-CA"/>
+        </w:rPr>
+        <w:t>Module Lumières</w:t>
+      </w:r>
+      <w:r>
+        <w:rPr>
+          <w:rFonts w:ascii="Times" w:eastAsia="Times" w:hAnsi="Times" w:cs="Times"/>
           <w:sz w:val="48"/>
           <w:szCs w:val="48"/>
-          <w:rtl w:val="0"/>
+          <w:lang w:val="fr-CA"/>
         </w:rPr>
         <w:t xml:space="preserve"> </w:t>
       </w:r>
@@ -34,58 +35,72 @@
     <w:p>
       <w:pPr>
         <w:rPr>
-          <w:rFonts w:ascii="Times" w:cs="Times" w:eastAsia="Times" w:hAnsi="Times"/>
+          <w:rFonts w:ascii="Times" w:eastAsia="Times" w:hAnsi="Times" w:cs="Times"/>
           <w:sz w:val="26"/>
           <w:szCs w:val="26"/>
-        </w:rPr>
-      </w:pPr>
-      <w:r>
-        <w:rPr>
-          <w:rFonts w:ascii="Times" w:cs="Times" w:eastAsia="Times" w:hAnsi="Times"/>
-          <w:b w:val="1"/>
-          <w:bCs w:val="1"/>
+          <w:lang w:val="fr-CA"/>
+        </w:rPr>
+      </w:pPr>
+      <w:r>
+        <w:rPr>
+          <w:rFonts w:ascii="Times" w:eastAsia="Times" w:hAnsi="Times" w:cs="Times"/>
+          <w:b/>
+          <w:bCs/>
           <w:sz w:val="26"/>
           <w:szCs w:val="26"/>
-          <w:rtl w:val="0"/>
+          <w:lang w:val="fr-CA"/>
         </w:rPr>
         <w:t xml:space="preserve">Responsables </w:t>
       </w:r>
       <w:r>
         <w:rPr>
-          <w:rFonts w:ascii="Times" w:cs="Times" w:eastAsia="Times" w:hAnsi="Times"/>
+          <w:rFonts w:ascii="Times" w:eastAsia="Times" w:hAnsi="Times" w:cs="Times"/>
           <w:sz w:val="26"/>
           <w:szCs w:val="26"/>
-          <w:rtl w:val="0"/>
-        </w:rPr>
-        <w:t xml:space="preserve">: Sara et Clarence</w:t>
-      </w:r>
-    </w:p>
-    <w:p>
-      <w:pPr>
-        <w:rPr>
-          <w:rFonts w:ascii="Times" w:cs="Times" w:eastAsia="Times" w:hAnsi="Times"/>
-          <w:b w:val="1"/>
-          <w:bCs w:val="1"/>
+          <w:lang w:val="fr-CA"/>
+        </w:rPr>
+        <w:t>: Sara et Clarence</w:t>
+      </w:r>
+    </w:p>
+    <w:p>
+      <w:pPr>
+        <w:rPr>
+          <w:rFonts w:ascii="Times" w:eastAsia="Times" w:hAnsi="Times" w:cs="Times"/>
+          <w:b/>
+          <w:bCs/>
           <w:sz w:val="26"/>
           <w:szCs w:val="26"/>
         </w:rPr>
       </w:pPr>
-      <w:r>
-        <w:rPr>
-          <w:rFonts w:ascii="Times" w:cs="Times" w:eastAsia="Times" w:hAnsi="Times"/>
-          <w:b w:val="1"/>
-          <w:bCs w:val="1"/>
+      <w:proofErr w:type="spellStart"/>
+      <w:proofErr w:type="gramStart"/>
+      <w:r>
+        <w:rPr>
+          <w:rFonts w:ascii="Times" w:eastAsia="Times" w:hAnsi="Times" w:cs="Times"/>
+          <w:b/>
+          <w:bCs/>
           <w:sz w:val="26"/>
           <w:szCs w:val="26"/>
-          <w:rtl w:val="0"/>
-        </w:rPr>
-        <w:t xml:space="preserve">Spécifications :</w:t>
-      </w:r>
-    </w:p>
-    <w:p>
-      <w:pPr>
-        <w:rPr>
-          <w:rFonts w:ascii="Times" w:cs="Times" w:eastAsia="Times" w:hAnsi="Times"/>
+        </w:rPr>
+        <w:t>Spécifications</w:t>
+      </w:r>
+      <w:proofErr w:type="spellEnd"/>
+      <w:r>
+        <w:rPr>
+          <w:rFonts w:ascii="Times" w:eastAsia="Times" w:hAnsi="Times" w:cs="Times"/>
+          <w:b/>
+          <w:bCs/>
+          <w:sz w:val="26"/>
+          <w:szCs w:val="26"/>
+        </w:rPr>
+        <w:t xml:space="preserve"> :</w:t>
+      </w:r>
+      <w:proofErr w:type="gramEnd"/>
+    </w:p>
+    <w:p>
+      <w:pPr>
+        <w:rPr>
+          <w:rFonts w:ascii="Times" w:eastAsia="Times" w:hAnsi="Times" w:cs="Times"/>
           <w:sz w:val="24"/>
           <w:szCs w:val="24"/>
           <w:u w:val="single"/>
@@ -93,14 +108,24 @@
       </w:pPr>
       <w:r>
         <w:rPr>
-          <w:rFonts w:ascii="Times" w:cs="Times" w:eastAsia="Times" w:hAnsi="Times"/>
+          <w:rFonts w:ascii="Times" w:eastAsia="Times" w:hAnsi="Times" w:cs="Times"/>
           <w:sz w:val="24"/>
           <w:szCs w:val="24"/>
           <w:u w:val="single"/>
-          <w:rtl w:val="0"/>
-        </w:rPr>
-        <w:t xml:space="preserve">Ambiance générale</w:t>
-      </w:r>
+        </w:rPr>
+        <w:t xml:space="preserve">Ambiance </w:t>
+      </w:r>
+      <w:proofErr w:type="spellStart"/>
+      <w:r>
+        <w:rPr>
+          <w:rFonts w:ascii="Times" w:eastAsia="Times" w:hAnsi="Times" w:cs="Times"/>
+          <w:sz w:val="24"/>
+          <w:szCs w:val="24"/>
+          <w:u w:val="single"/>
+        </w:rPr>
+        <w:t>générale</w:t>
+      </w:r>
+      <w:proofErr w:type="spellEnd"/>
     </w:p>
     <w:p>
       <w:pPr>
@@ -108,20 +133,19 @@
           <w:ilvl w:val="0"/>
           <w:numId w:val="11"/>
         </w:numPr>
-        <w:ind w:left="720" w:hanging="360"/>
-        <w:rPr>
-          <w:rFonts w:ascii="Times" w:cs="Times" w:eastAsia="Times" w:hAnsi="Times"/>
-          <w:sz w:val="24"/>
-          <w:szCs w:val="24"/>
-          <w:u w:val="none"/>
-        </w:rPr>
-      </w:pPr>
-      <w:r>
-        <w:rPr>
-          <w:rFonts w:ascii="Times" w:cs="Times" w:eastAsia="Times" w:hAnsi="Times"/>
-          <w:sz w:val="24"/>
-          <w:szCs w:val="24"/>
-          <w:rtl w:val="0"/>
+        <w:rPr>
+          <w:rFonts w:ascii="Times" w:eastAsia="Times" w:hAnsi="Times" w:cs="Times"/>
+          <w:sz w:val="24"/>
+          <w:szCs w:val="24"/>
+          <w:lang w:val="fr-CA"/>
+        </w:rPr>
+      </w:pPr>
+      <w:r>
+        <w:rPr>
+          <w:rFonts w:ascii="Times" w:eastAsia="Times" w:hAnsi="Times" w:cs="Times"/>
+          <w:sz w:val="24"/>
+          <w:szCs w:val="24"/>
+          <w:lang w:val="fr-CA"/>
         </w:rPr>
         <w:t xml:space="preserve">Le jeu commence avec une ambiance sombre et froide. </w:t>
       </w:r>
@@ -132,40 +156,21 @@
           <w:ilvl w:val="0"/>
           <w:numId w:val="11"/>
         </w:numPr>
-        <w:ind w:left="720" w:hanging="360"/>
-        <w:rPr>
-          <w:rFonts w:ascii="Times" w:cs="Times" w:eastAsia="Times" w:hAnsi="Times"/>
-          <w:sz w:val="24"/>
-          <w:szCs w:val="24"/>
-          <w:u w:val="none"/>
-        </w:rPr>
-      </w:pPr>
-      <w:r>
-        <w:rPr>
-          <w:rFonts w:ascii="Times" w:cs="Times" w:eastAsia="Times" w:hAnsi="Times"/>
-          <w:sz w:val="24"/>
-          <w:szCs w:val="24"/>
-          <w:rtl w:val="0"/>
-        </w:rPr>
-        <w:t xml:space="preserve">Les couleurs </w:t>
-      </w:r>
-      <w:r>
-        <w:rPr>
-          <w:rFonts w:ascii="Times" w:cs="Times" w:eastAsia="Times" w:hAnsi="Times"/>
-          <w:sz w:val="24"/>
-          <w:szCs w:val="24"/>
-          <w:rtl w:val="0"/>
-        </w:rPr>
-        <w:t xml:space="preserve">sont peu</w:t>
-      </w:r>
-      <w:r>
-        <w:rPr>
-          <w:rFonts w:ascii="Times" w:cs="Times" w:eastAsia="Times" w:hAnsi="Times"/>
-          <w:sz w:val="24"/>
-          <w:szCs w:val="24"/>
-          <w:rtl w:val="0"/>
-        </w:rPr>
-        <w:t xml:space="preserve"> saturées au début. </w:t>
+        <w:rPr>
+          <w:rFonts w:ascii="Times" w:eastAsia="Times" w:hAnsi="Times" w:cs="Times"/>
+          <w:sz w:val="24"/>
+          <w:szCs w:val="24"/>
+          <w:lang w:val="fr-CA"/>
+        </w:rPr>
+      </w:pPr>
+      <w:r>
+        <w:rPr>
+          <w:rFonts w:ascii="Times" w:eastAsia="Times" w:hAnsi="Times" w:cs="Times"/>
+          <w:sz w:val="24"/>
+          <w:szCs w:val="24"/>
+          <w:lang w:val="fr-CA"/>
+        </w:rPr>
+        <w:t xml:space="preserve">Les couleurs sont peu saturées au début. </w:t>
       </w:r>
     </w:p>
     <w:p>
@@ -174,22 +179,21 @@
           <w:ilvl w:val="0"/>
           <w:numId w:val="11"/>
         </w:numPr>
-        <w:ind w:left="720" w:hanging="360"/>
-        <w:rPr>
-          <w:rFonts w:ascii="Times" w:cs="Times" w:eastAsia="Times" w:hAnsi="Times"/>
-          <w:sz w:val="24"/>
-          <w:szCs w:val="24"/>
-          <w:u w:val="none"/>
-        </w:rPr>
-      </w:pPr>
-      <w:r>
-        <w:rPr>
-          <w:rFonts w:ascii="Times" w:cs="Times" w:eastAsia="Times" w:hAnsi="Times"/>
-          <w:sz w:val="24"/>
-          <w:szCs w:val="24"/>
-          <w:rtl w:val="0"/>
-        </w:rPr>
-        <w:t xml:space="preserve">Plus le joueur avance, plus l’environnement devient lumineux et coloré.</w:t>
+        <w:rPr>
+          <w:rFonts w:ascii="Times" w:eastAsia="Times" w:hAnsi="Times" w:cs="Times"/>
+          <w:sz w:val="24"/>
+          <w:szCs w:val="24"/>
+          <w:lang w:val="fr-CA"/>
+        </w:rPr>
+      </w:pPr>
+      <w:r>
+        <w:rPr>
+          <w:rFonts w:ascii="Times" w:eastAsia="Times" w:hAnsi="Times" w:cs="Times"/>
+          <w:sz w:val="24"/>
+          <w:szCs w:val="24"/>
+          <w:lang w:val="fr-CA"/>
+        </w:rPr>
+        <w:t>Plus le joueur avance, plus l’environnement devient lumineux et coloré.</w:t>
       </w:r>
     </w:p>
     <w:p>
@@ -198,43 +202,38 @@
           <w:ilvl w:val="0"/>
           <w:numId w:val="11"/>
         </w:numPr>
-        <w:ind w:left="720" w:hanging="360"/>
-        <w:rPr>
-          <w:rFonts w:ascii="Times" w:cs="Times" w:eastAsia="Times" w:hAnsi="Times"/>
-          <w:sz w:val="24"/>
-          <w:szCs w:val="24"/>
-          <w:u w:val="none"/>
-        </w:rPr>
-      </w:pPr>
-      <w:r>
-        <w:rPr>
-          <w:rFonts w:ascii="Times" w:cs="Times" w:eastAsia="Times" w:hAnsi="Times"/>
-          <w:sz w:val="24"/>
-          <w:szCs w:val="24"/>
-          <w:rtl w:val="0"/>
+        <w:rPr>
+          <w:rFonts w:ascii="Times" w:eastAsia="Times" w:hAnsi="Times" w:cs="Times"/>
+          <w:sz w:val="24"/>
+          <w:szCs w:val="24"/>
+          <w:lang w:val="fr-CA"/>
+        </w:rPr>
+      </w:pPr>
+      <w:r>
+        <w:rPr>
+          <w:rFonts w:ascii="Times" w:eastAsia="Times" w:hAnsi="Times" w:cs="Times"/>
+          <w:sz w:val="24"/>
+          <w:szCs w:val="24"/>
+          <w:lang w:val="fr-CA"/>
         </w:rPr>
         <w:t xml:space="preserve">Les lumières représentent l’état émotionnel du personnage. </w:t>
       </w:r>
     </w:p>
     <w:p>
       <w:pPr>
-        <w:ind w:left="720" w:firstLine="0"/>
-        <w:rPr>
-          <w:rFonts w:ascii="Times" w:cs="Times" w:eastAsia="Times" w:hAnsi="Times"/>
-          <w:sz w:val="24"/>
-          <w:szCs w:val="24"/>
-        </w:rPr>
-      </w:pPr>
-      <w:r>
-        <w:rPr>
-          <w:rtl w:val="0"/>
-        </w:rPr>
-      </w:r>
-    </w:p>
-    <w:p>
-      <w:pPr>
-        <w:rPr>
-          <w:rFonts w:ascii="Times" w:cs="Times" w:eastAsia="Times" w:hAnsi="Times"/>
+        <w:ind w:left="720"/>
+        <w:rPr>
+          <w:rFonts w:ascii="Times" w:eastAsia="Times" w:hAnsi="Times" w:cs="Times"/>
+          <w:sz w:val="24"/>
+          <w:szCs w:val="24"/>
+          <w:lang w:val="fr-CA"/>
+        </w:rPr>
+      </w:pPr>
+    </w:p>
+    <w:p>
+      <w:pPr>
+        <w:rPr>
+          <w:rFonts w:ascii="Times" w:eastAsia="Times" w:hAnsi="Times" w:cs="Times"/>
           <w:sz w:val="24"/>
           <w:szCs w:val="24"/>
           <w:u w:val="single"/>
@@ -242,13 +241,12 @@
       </w:pPr>
       <w:r>
         <w:rPr>
-          <w:rFonts w:ascii="Times" w:cs="Times" w:eastAsia="Times" w:hAnsi="Times"/>
+          <w:rFonts w:ascii="Times" w:eastAsia="Times" w:hAnsi="Times" w:cs="Times"/>
           <w:sz w:val="24"/>
           <w:szCs w:val="24"/>
           <w:u w:val="single"/>
-          <w:rtl w:val="0"/>
-        </w:rPr>
-        <w:t xml:space="preserve">Couleurs</w:t>
+        </w:rPr>
+        <w:t>Couleurs</w:t>
       </w:r>
     </w:p>
     <w:p>
@@ -257,20 +255,19 @@
           <w:ilvl w:val="0"/>
           <w:numId w:val="1"/>
         </w:numPr>
-        <w:ind w:left="720" w:hanging="360"/>
-        <w:rPr>
-          <w:rFonts w:ascii="Times" w:cs="Times" w:eastAsia="Times" w:hAnsi="Times"/>
-          <w:sz w:val="24"/>
-          <w:szCs w:val="24"/>
-          <w:u w:val="none"/>
-        </w:rPr>
-      </w:pPr>
-      <w:r>
-        <w:rPr>
-          <w:rFonts w:ascii="Times" w:cs="Times" w:eastAsia="Times" w:hAnsi="Times"/>
-          <w:sz w:val="24"/>
-          <w:szCs w:val="24"/>
-          <w:rtl w:val="0"/>
+        <w:rPr>
+          <w:rFonts w:ascii="Times" w:eastAsia="Times" w:hAnsi="Times" w:cs="Times"/>
+          <w:sz w:val="24"/>
+          <w:szCs w:val="24"/>
+          <w:lang w:val="fr-CA"/>
+        </w:rPr>
+      </w:pPr>
+      <w:r>
+        <w:rPr>
+          <w:rFonts w:ascii="Times" w:eastAsia="Times" w:hAnsi="Times" w:cs="Times"/>
+          <w:sz w:val="24"/>
+          <w:szCs w:val="24"/>
+          <w:lang w:val="fr-CA"/>
         </w:rPr>
         <w:t xml:space="preserve">Acte 1 : gris, bleu froid, ambiance triste. </w:t>
       </w:r>
@@ -281,22 +278,21 @@
           <w:ilvl w:val="0"/>
           <w:numId w:val="1"/>
         </w:numPr>
-        <w:ind w:left="720" w:hanging="360"/>
-        <w:rPr>
-          <w:rFonts w:ascii="Times" w:cs="Times" w:eastAsia="Times" w:hAnsi="Times"/>
-          <w:sz w:val="24"/>
-          <w:szCs w:val="24"/>
-          <w:u w:val="none"/>
-        </w:rPr>
-      </w:pPr>
-      <w:r>
-        <w:rPr>
-          <w:rFonts w:ascii="Times" w:cs="Times" w:eastAsia="Times" w:hAnsi="Times"/>
-          <w:sz w:val="24"/>
-          <w:szCs w:val="24"/>
-          <w:rtl w:val="0"/>
-        </w:rPr>
-        <w:t xml:space="preserve">Niveau de la foule : lumières jaunes et orangées pour créer de la pression.</w:t>
+        <w:rPr>
+          <w:rFonts w:ascii="Times" w:eastAsia="Times" w:hAnsi="Times" w:cs="Times"/>
+          <w:sz w:val="24"/>
+          <w:szCs w:val="24"/>
+          <w:lang w:val="fr-CA"/>
+        </w:rPr>
+      </w:pPr>
+      <w:r>
+        <w:rPr>
+          <w:rFonts w:ascii="Times" w:eastAsia="Times" w:hAnsi="Times" w:cs="Times"/>
+          <w:sz w:val="24"/>
+          <w:szCs w:val="24"/>
+          <w:lang w:val="fr-CA"/>
+        </w:rPr>
+        <w:t>Niveau de la foule : lumières jaunes et orangées pour créer de la pression.</w:t>
       </w:r>
     </w:p>
     <w:p>
@@ -305,22 +301,21 @@
           <w:ilvl w:val="0"/>
           <w:numId w:val="1"/>
         </w:numPr>
-        <w:ind w:left="720" w:hanging="360"/>
-        <w:rPr>
-          <w:rFonts w:ascii="Times" w:cs="Times" w:eastAsia="Times" w:hAnsi="Times"/>
-          <w:sz w:val="24"/>
-          <w:szCs w:val="24"/>
-          <w:u w:val="none"/>
-        </w:rPr>
-      </w:pPr>
-      <w:r>
-        <w:rPr>
-          <w:rFonts w:ascii="Times" w:cs="Times" w:eastAsia="Times" w:hAnsi="Times"/>
-          <w:sz w:val="24"/>
-          <w:szCs w:val="24"/>
-          <w:rtl w:val="0"/>
-        </w:rPr>
-        <w:t xml:space="preserve">Niveau du noir : lumière très faible, ambiance bleutée.</w:t>
+        <w:rPr>
+          <w:rFonts w:ascii="Times" w:eastAsia="Times" w:hAnsi="Times" w:cs="Times"/>
+          <w:sz w:val="24"/>
+          <w:szCs w:val="24"/>
+          <w:lang w:val="fr-CA"/>
+        </w:rPr>
+      </w:pPr>
+      <w:r>
+        <w:rPr>
+          <w:rFonts w:ascii="Times" w:eastAsia="Times" w:hAnsi="Times" w:cs="Times"/>
+          <w:sz w:val="24"/>
+          <w:szCs w:val="24"/>
+          <w:lang w:val="fr-CA"/>
+        </w:rPr>
+        <w:t>Niveau du noir : lumière très faible, ambiance bleutée.</w:t>
       </w:r>
     </w:p>
     <w:p>
@@ -329,22 +324,21 @@
           <w:ilvl w:val="0"/>
           <w:numId w:val="1"/>
         </w:numPr>
-        <w:ind w:left="720" w:hanging="360"/>
-        <w:rPr>
-          <w:rFonts w:ascii="Times" w:cs="Times" w:eastAsia="Times" w:hAnsi="Times"/>
-          <w:sz w:val="24"/>
-          <w:szCs w:val="24"/>
-          <w:u w:val="none"/>
-        </w:rPr>
-      </w:pPr>
-      <w:r>
-        <w:rPr>
-          <w:rFonts w:ascii="Times" w:cs="Times" w:eastAsia="Times" w:hAnsi="Times"/>
-          <w:sz w:val="24"/>
-          <w:szCs w:val="24"/>
-          <w:rtl w:val="0"/>
-        </w:rPr>
-        <w:t xml:space="preserve">Niveau de la folie : changements rapides de lumière (effet instable).</w:t>
+        <w:rPr>
+          <w:rFonts w:ascii="Times" w:eastAsia="Times" w:hAnsi="Times" w:cs="Times"/>
+          <w:sz w:val="24"/>
+          <w:szCs w:val="24"/>
+          <w:lang w:val="fr-CA"/>
+        </w:rPr>
+      </w:pPr>
+      <w:r>
+        <w:rPr>
+          <w:rFonts w:ascii="Times" w:eastAsia="Times" w:hAnsi="Times" w:cs="Times"/>
+          <w:sz w:val="24"/>
+          <w:szCs w:val="24"/>
+          <w:lang w:val="fr-CA"/>
+        </w:rPr>
+        <w:t>Niveau de la folie : changements rapides de lumière (effet instable).</w:t>
       </w:r>
     </w:p>
     <w:p>
@@ -353,20 +347,19 @@
           <w:ilvl w:val="0"/>
           <w:numId w:val="1"/>
         </w:numPr>
-        <w:ind w:left="720" w:hanging="360"/>
-        <w:rPr>
-          <w:rFonts w:ascii="Times" w:cs="Times" w:eastAsia="Times" w:hAnsi="Times"/>
-          <w:sz w:val="24"/>
-          <w:szCs w:val="24"/>
-          <w:u w:val="none"/>
-        </w:rPr>
-      </w:pPr>
-      <w:r>
-        <w:rPr>
-          <w:rFonts w:ascii="Times" w:cs="Times" w:eastAsia="Times" w:hAnsi="Times"/>
-          <w:sz w:val="24"/>
-          <w:szCs w:val="24"/>
-          <w:rtl w:val="0"/>
+        <w:rPr>
+          <w:rFonts w:ascii="Times" w:eastAsia="Times" w:hAnsi="Times" w:cs="Times"/>
+          <w:sz w:val="24"/>
+          <w:szCs w:val="24"/>
+          <w:lang w:val="fr-CA"/>
+        </w:rPr>
+      </w:pPr>
+      <w:r>
+        <w:rPr>
+          <w:rFonts w:ascii="Times" w:eastAsia="Times" w:hAnsi="Times" w:cs="Times"/>
+          <w:sz w:val="24"/>
+          <w:szCs w:val="24"/>
+          <w:lang w:val="fr-CA"/>
         </w:rPr>
         <w:t xml:space="preserve">Climax : mélange de lumière chaude et froide. </w:t>
       </w:r>
@@ -374,36 +367,33 @@
     <w:p>
       <w:pPr>
         <w:rPr>
-          <w:rFonts w:ascii="Times" w:cs="Times" w:eastAsia="Times" w:hAnsi="Times"/>
-          <w:sz w:val="24"/>
-          <w:szCs w:val="24"/>
-        </w:rPr>
-      </w:pPr>
-      <w:r>
-        <w:rPr>
-          <w:rtl w:val="0"/>
-        </w:rPr>
-      </w:r>
-    </w:p>
-    <w:p>
-      <w:pPr>
-        <w:rPr>
-          <w:rFonts w:ascii="Times" w:cs="Times" w:eastAsia="Times" w:hAnsi="Times"/>
+          <w:rFonts w:ascii="Times" w:eastAsia="Times" w:hAnsi="Times" w:cs="Times"/>
+          <w:sz w:val="24"/>
+          <w:szCs w:val="24"/>
+          <w:lang w:val="fr-CA"/>
+        </w:rPr>
+      </w:pPr>
+    </w:p>
+    <w:p>
+      <w:pPr>
+        <w:rPr>
+          <w:rFonts w:ascii="Times" w:eastAsia="Times" w:hAnsi="Times" w:cs="Times"/>
           <w:sz w:val="24"/>
           <w:szCs w:val="24"/>
           <w:u w:val="single"/>
         </w:rPr>
       </w:pPr>
-      <w:r>
-        <w:rPr>
-          <w:rFonts w:ascii="Times" w:cs="Times" w:eastAsia="Times" w:hAnsi="Times"/>
+      <w:proofErr w:type="spellStart"/>
+      <w:r>
+        <w:rPr>
+          <w:rFonts w:ascii="Times" w:eastAsia="Times" w:hAnsi="Times" w:cs="Times"/>
           <w:sz w:val="24"/>
           <w:szCs w:val="24"/>
           <w:u w:val="single"/>
-          <w:rtl w:val="0"/>
-        </w:rPr>
-        <w:t xml:space="preserve">Luminosité</w:t>
-      </w:r>
+        </w:rPr>
+        <w:t>Luminosité</w:t>
+      </w:r>
+      <w:proofErr w:type="spellEnd"/>
     </w:p>
     <w:p>
       <w:pPr>
@@ -411,22 +401,21 @@
           <w:ilvl w:val="0"/>
           <w:numId w:val="12"/>
         </w:numPr>
-        <w:ind w:left="720" w:hanging="360"/>
-        <w:rPr>
-          <w:rFonts w:ascii="Times" w:cs="Times" w:eastAsia="Times" w:hAnsi="Times"/>
-          <w:sz w:val="24"/>
-          <w:szCs w:val="24"/>
-          <w:u w:val="none"/>
-        </w:rPr>
-      </w:pPr>
-      <w:r>
-        <w:rPr>
-          <w:rFonts w:ascii="Times" w:cs="Times" w:eastAsia="Times" w:hAnsi="Times"/>
-          <w:sz w:val="24"/>
-          <w:szCs w:val="24"/>
-          <w:rtl w:val="0"/>
-        </w:rPr>
-        <w:t xml:space="preserve">La lumière diminue lorsque l’anxiété du joueur augmente.</w:t>
+        <w:rPr>
+          <w:rFonts w:ascii="Times" w:eastAsia="Times" w:hAnsi="Times" w:cs="Times"/>
+          <w:sz w:val="24"/>
+          <w:szCs w:val="24"/>
+          <w:lang w:val="fr-CA"/>
+        </w:rPr>
+      </w:pPr>
+      <w:r>
+        <w:rPr>
+          <w:rFonts w:ascii="Times" w:eastAsia="Times" w:hAnsi="Times" w:cs="Times"/>
+          <w:sz w:val="24"/>
+          <w:szCs w:val="24"/>
+          <w:lang w:val="fr-CA"/>
+        </w:rPr>
+        <w:t>La lumière diminue lorsque l’anxiété du joueur augmente.</w:t>
       </w:r>
     </w:p>
     <w:p>
@@ -435,22 +424,21 @@
           <w:ilvl w:val="0"/>
           <w:numId w:val="12"/>
         </w:numPr>
-        <w:ind w:left="720" w:hanging="360"/>
-        <w:rPr>
-          <w:rFonts w:ascii="Times" w:cs="Times" w:eastAsia="Times" w:hAnsi="Times"/>
-          <w:sz w:val="24"/>
-          <w:szCs w:val="24"/>
-          <w:u w:val="none"/>
-        </w:rPr>
-      </w:pPr>
-      <w:r>
-        <w:rPr>
-          <w:rFonts w:ascii="Times" w:cs="Times" w:eastAsia="Times" w:hAnsi="Times"/>
-          <w:sz w:val="24"/>
-          <w:szCs w:val="24"/>
-          <w:rtl w:val="0"/>
-        </w:rPr>
-        <w:t xml:space="preserve">Effet de vignette rouge lors d’une crise de panique.</w:t>
+        <w:rPr>
+          <w:rFonts w:ascii="Times" w:eastAsia="Times" w:hAnsi="Times" w:cs="Times"/>
+          <w:sz w:val="24"/>
+          <w:szCs w:val="24"/>
+          <w:lang w:val="fr-CA"/>
+        </w:rPr>
+      </w:pPr>
+      <w:r>
+        <w:rPr>
+          <w:rFonts w:ascii="Times" w:eastAsia="Times" w:hAnsi="Times" w:cs="Times"/>
+          <w:sz w:val="24"/>
+          <w:szCs w:val="24"/>
+          <w:lang w:val="fr-CA"/>
+        </w:rPr>
+        <w:t>Effet de vignette rouge lors d’une crise de panique.</w:t>
       </w:r>
     </w:p>
     <w:p>
@@ -459,22 +447,21 @@
           <w:ilvl w:val="0"/>
           <w:numId w:val="12"/>
         </w:numPr>
-        <w:ind w:left="720" w:hanging="360"/>
-        <w:rPr>
-          <w:rFonts w:ascii="Times" w:cs="Times" w:eastAsia="Times" w:hAnsi="Times"/>
-          <w:sz w:val="24"/>
-          <w:szCs w:val="24"/>
-          <w:u w:val="none"/>
-        </w:rPr>
-      </w:pPr>
-      <w:r>
-        <w:rPr>
-          <w:rFonts w:ascii="Times" w:cs="Times" w:eastAsia="Times" w:hAnsi="Times"/>
-          <w:sz w:val="24"/>
-          <w:szCs w:val="24"/>
-          <w:rtl w:val="0"/>
-        </w:rPr>
-        <w:t xml:space="preserve">Effet de clignotement léger pendant les moments stressants.</w:t>
+        <w:rPr>
+          <w:rFonts w:ascii="Times" w:eastAsia="Times" w:hAnsi="Times" w:cs="Times"/>
+          <w:sz w:val="24"/>
+          <w:szCs w:val="24"/>
+          <w:lang w:val="fr-CA"/>
+        </w:rPr>
+      </w:pPr>
+      <w:r>
+        <w:rPr>
+          <w:rFonts w:ascii="Times" w:eastAsia="Times" w:hAnsi="Times" w:cs="Times"/>
+          <w:sz w:val="24"/>
+          <w:szCs w:val="24"/>
+          <w:lang w:val="fr-CA"/>
+        </w:rPr>
+        <w:t>Effet de clignotement léger pendant les moments stressants.</w:t>
       </w:r>
     </w:p>
     <w:p>
@@ -483,43 +470,38 @@
           <w:ilvl w:val="0"/>
           <w:numId w:val="12"/>
         </w:numPr>
-        <w:ind w:left="720" w:hanging="360"/>
-        <w:rPr>
-          <w:rFonts w:ascii="Times" w:cs="Times" w:eastAsia="Times" w:hAnsi="Times"/>
-          <w:sz w:val="24"/>
-          <w:szCs w:val="24"/>
-          <w:u w:val="none"/>
-        </w:rPr>
-      </w:pPr>
-      <w:r>
-        <w:rPr>
-          <w:rFonts w:ascii="Times" w:cs="Times" w:eastAsia="Times" w:hAnsi="Times"/>
-          <w:sz w:val="24"/>
-          <w:szCs w:val="24"/>
-          <w:rtl w:val="0"/>
+        <w:rPr>
+          <w:rFonts w:ascii="Times" w:eastAsia="Times" w:hAnsi="Times" w:cs="Times"/>
+          <w:sz w:val="24"/>
+          <w:szCs w:val="24"/>
+          <w:lang w:val="fr-CA"/>
+        </w:rPr>
+      </w:pPr>
+      <w:r>
+        <w:rPr>
+          <w:rFonts w:ascii="Times" w:eastAsia="Times" w:hAnsi="Times" w:cs="Times"/>
+          <w:sz w:val="24"/>
+          <w:szCs w:val="24"/>
+          <w:lang w:val="fr-CA"/>
         </w:rPr>
         <w:t xml:space="preserve">Projecteur principal sur le joueur dans certaines scènes. </w:t>
       </w:r>
     </w:p>
     <w:p>
       <w:pPr>
-        <w:ind w:left="720" w:firstLine="0"/>
-        <w:rPr>
-          <w:rFonts w:ascii="Times" w:cs="Times" w:eastAsia="Times" w:hAnsi="Times"/>
-          <w:sz w:val="24"/>
-          <w:szCs w:val="24"/>
-        </w:rPr>
-      </w:pPr>
-      <w:r>
-        <w:rPr>
-          <w:rtl w:val="0"/>
-        </w:rPr>
-      </w:r>
-    </w:p>
-    <w:p>
-      <w:pPr>
-        <w:rPr>
-          <w:rFonts w:ascii="Times" w:cs="Times" w:eastAsia="Times" w:hAnsi="Times"/>
+        <w:ind w:left="720"/>
+        <w:rPr>
+          <w:rFonts w:ascii="Times" w:eastAsia="Times" w:hAnsi="Times" w:cs="Times"/>
+          <w:sz w:val="24"/>
+          <w:szCs w:val="24"/>
+          <w:lang w:val="fr-CA"/>
+        </w:rPr>
+      </w:pPr>
+    </w:p>
+    <w:p>
+      <w:pPr>
+        <w:rPr>
+          <w:rFonts w:ascii="Times" w:eastAsia="Times" w:hAnsi="Times" w:cs="Times"/>
           <w:sz w:val="24"/>
           <w:szCs w:val="24"/>
           <w:u w:val="single"/>
@@ -527,13 +509,12 @@
       </w:pPr>
       <w:r>
         <w:rPr>
-          <w:rFonts w:ascii="Times" w:cs="Times" w:eastAsia="Times" w:hAnsi="Times"/>
+          <w:rFonts w:ascii="Times" w:eastAsia="Times" w:hAnsi="Times" w:cs="Times"/>
           <w:sz w:val="24"/>
           <w:szCs w:val="24"/>
           <w:u w:val="single"/>
-          <w:rtl w:val="0"/>
-        </w:rPr>
-        <w:t xml:space="preserve">Technique</w:t>
+        </w:rPr>
+        <w:t>Technique</w:t>
       </w:r>
     </w:p>
     <w:p>
@@ -542,20 +523,19 @@
           <w:ilvl w:val="0"/>
           <w:numId w:val="8"/>
         </w:numPr>
-        <w:ind w:left="720" w:hanging="360"/>
-        <w:rPr>
-          <w:rFonts w:ascii="Times" w:cs="Times" w:eastAsia="Times" w:hAnsi="Times"/>
-          <w:sz w:val="24"/>
-          <w:szCs w:val="24"/>
-          <w:u w:val="none"/>
-        </w:rPr>
-      </w:pPr>
-      <w:r>
-        <w:rPr>
-          <w:rFonts w:ascii="Times" w:cs="Times" w:eastAsia="Times" w:hAnsi="Times"/>
-          <w:sz w:val="24"/>
-          <w:szCs w:val="24"/>
-          <w:rtl w:val="0"/>
+        <w:rPr>
+          <w:rFonts w:ascii="Times" w:eastAsia="Times" w:hAnsi="Times" w:cs="Times"/>
+          <w:sz w:val="24"/>
+          <w:szCs w:val="24"/>
+          <w:lang w:val="fr-CA"/>
+        </w:rPr>
+      </w:pPr>
+      <w:r>
+        <w:rPr>
+          <w:rFonts w:ascii="Times" w:eastAsia="Times" w:hAnsi="Times" w:cs="Times"/>
+          <w:sz w:val="24"/>
+          <w:szCs w:val="24"/>
+          <w:lang w:val="fr-CA"/>
         </w:rPr>
         <w:t xml:space="preserve">Utilisation de lumières fixes (Baked) pour les environnements. </w:t>
       </w:r>
@@ -566,20 +546,19 @@
           <w:ilvl w:val="0"/>
           <w:numId w:val="8"/>
         </w:numPr>
-        <w:ind w:left="720" w:hanging="360"/>
-        <w:rPr>
-          <w:rFonts w:ascii="Times" w:cs="Times" w:eastAsia="Times" w:hAnsi="Times"/>
-          <w:sz w:val="24"/>
-          <w:szCs w:val="24"/>
-          <w:u w:val="none"/>
-        </w:rPr>
-      </w:pPr>
-      <w:r>
-        <w:rPr>
-          <w:rFonts w:ascii="Times" w:cs="Times" w:eastAsia="Times" w:hAnsi="Times"/>
-          <w:sz w:val="24"/>
-          <w:szCs w:val="24"/>
-          <w:rtl w:val="0"/>
+        <w:rPr>
+          <w:rFonts w:ascii="Times" w:eastAsia="Times" w:hAnsi="Times" w:cs="Times"/>
+          <w:sz w:val="24"/>
+          <w:szCs w:val="24"/>
+          <w:lang w:val="fr-CA"/>
+        </w:rPr>
+      </w:pPr>
+      <w:r>
+        <w:rPr>
+          <w:rFonts w:ascii="Times" w:eastAsia="Times" w:hAnsi="Times" w:cs="Times"/>
+          <w:sz w:val="24"/>
+          <w:szCs w:val="24"/>
+          <w:lang w:val="fr-CA"/>
         </w:rPr>
         <w:t xml:space="preserve">Lumières dynamiques pour les projecteurs du cirque. </w:t>
       </w:r>
@@ -590,22 +569,21 @@
           <w:ilvl w:val="0"/>
           <w:numId w:val="8"/>
         </w:numPr>
-        <w:ind w:left="720" w:hanging="360"/>
-        <w:rPr>
-          <w:rFonts w:ascii="Times" w:cs="Times" w:eastAsia="Times" w:hAnsi="Times"/>
-          <w:sz w:val="24"/>
-          <w:szCs w:val="24"/>
-          <w:u w:val="none"/>
-        </w:rPr>
-      </w:pPr>
-      <w:r>
-        <w:rPr>
-          <w:rFonts w:ascii="Times" w:cs="Times" w:eastAsia="Times" w:hAnsi="Times"/>
-          <w:sz w:val="24"/>
-          <w:szCs w:val="24"/>
-          <w:rtl w:val="0"/>
-        </w:rPr>
-        <w:t xml:space="preserve">Ombres activées pour créer du contraste.</w:t>
+        <w:rPr>
+          <w:rFonts w:ascii="Times" w:eastAsia="Times" w:hAnsi="Times" w:cs="Times"/>
+          <w:sz w:val="24"/>
+          <w:szCs w:val="24"/>
+          <w:lang w:val="fr-CA"/>
+        </w:rPr>
+      </w:pPr>
+      <w:r>
+        <w:rPr>
+          <w:rFonts w:ascii="Times" w:eastAsia="Times" w:hAnsi="Times" w:cs="Times"/>
+          <w:sz w:val="24"/>
+          <w:szCs w:val="24"/>
+          <w:lang w:val="fr-CA"/>
+        </w:rPr>
+        <w:t>Ombres activées pour créer du contraste.</w:t>
       </w:r>
     </w:p>
     <w:p>
@@ -614,22 +592,75 @@
           <w:ilvl w:val="0"/>
           <w:numId w:val="8"/>
         </w:numPr>
-        <w:ind w:left="720" w:hanging="360"/>
-        <w:rPr>
-          <w:rFonts w:ascii="Times" w:cs="Times" w:eastAsia="Times" w:hAnsi="Times"/>
-          <w:sz w:val="24"/>
-          <w:szCs w:val="24"/>
-          <w:u w:val="none"/>
-        </w:rPr>
-      </w:pPr>
-      <w:r>
-        <w:rPr>
-          <w:rFonts w:ascii="Times" w:cs="Times" w:eastAsia="Times" w:hAnsi="Times"/>
-          <w:sz w:val="24"/>
-          <w:szCs w:val="24"/>
-          <w:rtl w:val="0"/>
-        </w:rPr>
-        <w:t xml:space="preserve">Effets visuels ajoutés : </w:t>
+        <w:rPr>
+          <w:rFonts w:ascii="Times" w:eastAsia="Times" w:hAnsi="Times" w:cs="Times"/>
+          <w:sz w:val="24"/>
+          <w:szCs w:val="24"/>
+        </w:rPr>
+      </w:pPr>
+      <w:proofErr w:type="spellStart"/>
+      <w:r>
+        <w:rPr>
+          <w:rFonts w:ascii="Times" w:eastAsia="Times" w:hAnsi="Times" w:cs="Times"/>
+          <w:sz w:val="24"/>
+          <w:szCs w:val="24"/>
+        </w:rPr>
+        <w:t>Effets</w:t>
+      </w:r>
+      <w:proofErr w:type="spellEnd"/>
+      <w:r>
+        <w:rPr>
+          <w:rFonts w:ascii="Times" w:eastAsia="Times" w:hAnsi="Times" w:cs="Times"/>
+          <w:sz w:val="24"/>
+          <w:szCs w:val="24"/>
+        </w:rPr>
+        <w:t xml:space="preserve"> </w:t>
+      </w:r>
+      <w:proofErr w:type="spellStart"/>
+      <w:r>
+        <w:rPr>
+          <w:rFonts w:ascii="Times" w:eastAsia="Times" w:hAnsi="Times" w:cs="Times"/>
+          <w:sz w:val="24"/>
+          <w:szCs w:val="24"/>
+        </w:rPr>
+        <w:t>visuels</w:t>
+      </w:r>
+      <w:proofErr w:type="spellEnd"/>
+      <w:r>
+        <w:rPr>
+          <w:rFonts w:ascii="Times" w:eastAsia="Times" w:hAnsi="Times" w:cs="Times"/>
+          <w:sz w:val="24"/>
+          <w:szCs w:val="24"/>
+        </w:rPr>
+        <w:t xml:space="preserve"> </w:t>
+      </w:r>
+      <w:proofErr w:type="spellStart"/>
+      <w:proofErr w:type="gramStart"/>
+      <w:r>
+        <w:rPr>
+          <w:rFonts w:ascii="Times" w:eastAsia="Times" w:hAnsi="Times" w:cs="Times"/>
+          <w:sz w:val="24"/>
+          <w:szCs w:val="24"/>
+        </w:rPr>
+        <w:t>ajoutés</w:t>
+      </w:r>
+      <w:proofErr w:type="spellEnd"/>
+      <w:r>
+        <w:rPr>
+          <w:rFonts w:ascii="Times" w:eastAsia="Times" w:hAnsi="Times" w:cs="Times"/>
+          <w:sz w:val="24"/>
+          <w:szCs w:val="24"/>
+        </w:rPr>
+        <w:t xml:space="preserve"> :</w:t>
+      </w:r>
+      <w:proofErr w:type="gramEnd"/>
+      <w:r>
+        <w:rPr>
+          <w:rFonts w:ascii="Times" w:eastAsia="Times" w:hAnsi="Times" w:cs="Times"/>
+          <w:sz w:val="24"/>
+          <w:szCs w:val="24"/>
+        </w:rPr>
+        <w:t xml:space="preserve"> </w:t>
       </w:r>
     </w:p>
     <w:p>
@@ -638,23 +669,30 @@
           <w:ilvl w:val="1"/>
           <w:numId w:val="8"/>
         </w:numPr>
-        <w:ind w:left="1440" w:hanging="360"/>
-        <w:rPr>
-          <w:rFonts w:ascii="Times" w:cs="Times" w:eastAsia="Times" w:hAnsi="Times"/>
-          <w:sz w:val="24"/>
-          <w:szCs w:val="24"/>
-          <w:u w:val="none"/>
-        </w:rPr>
-      </w:pPr>
-      <w:r>
-        <w:rPr>
-          <w:rFonts w:ascii="Times" w:cs="Times" w:eastAsia="Times" w:hAnsi="Times"/>
-          <w:sz w:val="24"/>
-          <w:szCs w:val="24"/>
-          <w:rtl w:val="0"/>
-        </w:rPr>
-        <w:t xml:space="preserve">Léger flou</w:t>
-      </w:r>
+        <w:rPr>
+          <w:rFonts w:ascii="Times" w:eastAsia="Times" w:hAnsi="Times" w:cs="Times"/>
+          <w:sz w:val="24"/>
+          <w:szCs w:val="24"/>
+        </w:rPr>
+      </w:pPr>
+      <w:r>
+        <w:rPr>
+          <w:rFonts w:ascii="Times" w:eastAsia="Times" w:hAnsi="Times" w:cs="Times"/>
+          <w:sz w:val="24"/>
+          <w:szCs w:val="24"/>
+        </w:rPr>
+        <w:t xml:space="preserve">Léger </w:t>
+      </w:r>
+      <w:proofErr w:type="spellStart"/>
+      <w:r>
+        <w:rPr>
+          <w:rFonts w:ascii="Times" w:eastAsia="Times" w:hAnsi="Times" w:cs="Times"/>
+          <w:sz w:val="24"/>
+          <w:szCs w:val="24"/>
+        </w:rPr>
+        <w:t>flou</w:t>
+      </w:r>
+      <w:proofErr w:type="spellEnd"/>
     </w:p>
     <w:p>
       <w:pPr>
@@ -662,22 +700,37 @@
           <w:ilvl w:val="1"/>
           <w:numId w:val="8"/>
         </w:numPr>
-        <w:ind w:left="1440" w:hanging="360"/>
-        <w:rPr>
-          <w:rFonts w:ascii="Times" w:cs="Times" w:eastAsia="Times" w:hAnsi="Times"/>
-          <w:sz w:val="24"/>
-          <w:szCs w:val="24"/>
-          <w:u w:val="none"/>
-        </w:rPr>
-      </w:pPr>
-      <w:r>
-        <w:rPr>
-          <w:rFonts w:ascii="Times" w:cs="Times" w:eastAsia="Times" w:hAnsi="Times"/>
-          <w:sz w:val="24"/>
-          <w:szCs w:val="24"/>
-          <w:rtl w:val="0"/>
-        </w:rPr>
-        <w:t xml:space="preserve">Bloom sur les projecteurs </w:t>
+        <w:rPr>
+          <w:rFonts w:ascii="Times" w:eastAsia="Times" w:hAnsi="Times" w:cs="Times"/>
+          <w:sz w:val="24"/>
+          <w:szCs w:val="24"/>
+        </w:rPr>
+      </w:pPr>
+      <w:r>
+        <w:rPr>
+          <w:rFonts w:ascii="Times" w:eastAsia="Times" w:hAnsi="Times" w:cs="Times"/>
+          <w:sz w:val="24"/>
+          <w:szCs w:val="24"/>
+        </w:rPr>
+        <w:t xml:space="preserve">Bloom sur les </w:t>
+      </w:r>
+      <w:proofErr w:type="spellStart"/>
+      <w:r>
+        <w:rPr>
+          <w:rFonts w:ascii="Times" w:eastAsia="Times" w:hAnsi="Times" w:cs="Times"/>
+          <w:sz w:val="24"/>
+          <w:szCs w:val="24"/>
+        </w:rPr>
+        <w:t>projecteurs</w:t>
+      </w:r>
+      <w:proofErr w:type="spellEnd"/>
+      <w:r>
+        <w:rPr>
+          <w:rFonts w:ascii="Times" w:eastAsia="Times" w:hAnsi="Times" w:cs="Times"/>
+          <w:sz w:val="24"/>
+          <w:szCs w:val="24"/>
+        </w:rPr>
+        <w:t xml:space="preserve"> </w:t>
       </w:r>
     </w:p>
     <w:p>
@@ -686,198 +739,242 @@
           <w:ilvl w:val="1"/>
           <w:numId w:val="8"/>
         </w:numPr>
-        <w:ind w:left="1440" w:hanging="360"/>
-        <w:rPr>
-          <w:rFonts w:ascii="Times" w:cs="Times" w:eastAsia="Times" w:hAnsi="Times"/>
-          <w:sz w:val="24"/>
-          <w:szCs w:val="24"/>
-          <w:u w:val="none"/>
-        </w:rPr>
-      </w:pPr>
-      <w:r>
-        <w:rPr>
-          <w:rFonts w:ascii="Times" w:cs="Times" w:eastAsia="Times" w:hAnsi="Times"/>
-          <w:sz w:val="24"/>
-          <w:szCs w:val="24"/>
-          <w:rtl w:val="0"/>
-        </w:rPr>
-        <w:t xml:space="preserve">Légère distorsion pendant les hallucinations </w:t>
-      </w:r>
-    </w:p>
-    <w:p>
-      <w:pPr>
-        <w:rPr>
-          <w:rFonts w:ascii="Times" w:cs="Times" w:eastAsia="Times" w:hAnsi="Times"/>
-          <w:sz w:val="24"/>
-          <w:szCs w:val="24"/>
-        </w:rPr>
-      </w:pPr>
-      <w:r>
-        <w:rPr>
-          <w:rtl w:val="0"/>
-        </w:rPr>
-      </w:r>
-    </w:p>
-    <w:p>
-      <w:pPr>
-        <w:rPr>
-          <w:rFonts w:ascii="Times" w:cs="Times" w:eastAsia="Times" w:hAnsi="Times"/>
-          <w:b w:val="1"/>
-          <w:bCs w:val="1"/>
+        <w:rPr>
+          <w:rFonts w:ascii="Times" w:eastAsia="Times" w:hAnsi="Times" w:cs="Times"/>
+          <w:sz w:val="24"/>
+          <w:szCs w:val="24"/>
+        </w:rPr>
+      </w:pPr>
+      <w:proofErr w:type="spellStart"/>
+      <w:r>
+        <w:rPr>
+          <w:rFonts w:ascii="Times" w:eastAsia="Times" w:hAnsi="Times" w:cs="Times"/>
+          <w:sz w:val="24"/>
+          <w:szCs w:val="24"/>
+        </w:rPr>
+        <w:t>Légère</w:t>
+      </w:r>
+      <w:proofErr w:type="spellEnd"/>
+      <w:r>
+        <w:rPr>
+          <w:rFonts w:ascii="Times" w:eastAsia="Times" w:hAnsi="Times" w:cs="Times"/>
+          <w:sz w:val="24"/>
+          <w:szCs w:val="24"/>
+        </w:rPr>
+        <w:t xml:space="preserve"> </w:t>
+      </w:r>
+      <w:proofErr w:type="spellStart"/>
+      <w:r>
+        <w:rPr>
+          <w:rFonts w:ascii="Times" w:eastAsia="Times" w:hAnsi="Times" w:cs="Times"/>
+          <w:sz w:val="24"/>
+          <w:szCs w:val="24"/>
+        </w:rPr>
+        <w:t>distorsion</w:t>
+      </w:r>
+      <w:proofErr w:type="spellEnd"/>
+      <w:r>
+        <w:rPr>
+          <w:rFonts w:ascii="Times" w:eastAsia="Times" w:hAnsi="Times" w:cs="Times"/>
+          <w:sz w:val="24"/>
+          <w:szCs w:val="24"/>
+        </w:rPr>
+        <w:t xml:space="preserve"> pendant les hallucinations </w:t>
+      </w:r>
+    </w:p>
+    <w:p>
+      <w:pPr>
+        <w:rPr>
+          <w:rFonts w:ascii="Times" w:eastAsia="Times" w:hAnsi="Times" w:cs="Times"/>
+          <w:sz w:val="24"/>
+          <w:szCs w:val="24"/>
+        </w:rPr>
+      </w:pPr>
+    </w:p>
+    <w:p>
+      <w:pPr>
+        <w:rPr>
+          <w:rFonts w:ascii="Times" w:eastAsia="Times" w:hAnsi="Times" w:cs="Times"/>
+          <w:b/>
+          <w:bCs/>
           <w:sz w:val="48"/>
           <w:szCs w:val="48"/>
         </w:rPr>
       </w:pPr>
-      <w:r>
-        <w:rPr>
-          <w:rtl w:val="0"/>
-        </w:rPr>
-      </w:r>
-    </w:p>
-    <w:p>
-      <w:pPr>
-        <w:rPr>
-          <w:rFonts w:ascii="Times" w:cs="Times" w:eastAsia="Times" w:hAnsi="Times"/>
-          <w:b w:val="1"/>
-          <w:bCs w:val="1"/>
+    </w:p>
+    <w:p>
+      <w:pPr>
+        <w:rPr>
+          <w:rFonts w:ascii="Times" w:eastAsia="Times" w:hAnsi="Times" w:cs="Times"/>
+          <w:b/>
+          <w:bCs/>
           <w:sz w:val="48"/>
           <w:szCs w:val="48"/>
         </w:rPr>
       </w:pPr>
-      <w:r>
-        <w:rPr>
-          <w:rtl w:val="0"/>
-        </w:rPr>
-      </w:r>
-    </w:p>
-    <w:p>
-      <w:pPr>
-        <w:rPr>
-          <w:rFonts w:ascii="Times" w:cs="Times" w:eastAsia="Times" w:hAnsi="Times"/>
-          <w:b w:val="1"/>
-          <w:bCs w:val="1"/>
+    </w:p>
+    <w:p>
+      <w:pPr>
+        <w:rPr>
+          <w:rFonts w:ascii="Times" w:eastAsia="Times" w:hAnsi="Times" w:cs="Times"/>
+          <w:b/>
+          <w:bCs/>
           <w:sz w:val="48"/>
           <w:szCs w:val="48"/>
         </w:rPr>
       </w:pPr>
-      <w:r>
-        <w:rPr>
-          <w:rtl w:val="0"/>
-        </w:rPr>
-      </w:r>
-    </w:p>
-    <w:p>
-      <w:pPr>
-        <w:rPr>
-          <w:rFonts w:ascii="Times" w:cs="Times" w:eastAsia="Times" w:hAnsi="Times"/>
-          <w:b w:val="1"/>
-          <w:bCs w:val="1"/>
+    </w:p>
+    <w:p>
+      <w:pPr>
+        <w:rPr>
+          <w:rFonts w:ascii="Times" w:eastAsia="Times" w:hAnsi="Times" w:cs="Times"/>
+          <w:b/>
+          <w:bCs/>
           <w:sz w:val="48"/>
           <w:szCs w:val="48"/>
         </w:rPr>
       </w:pPr>
       <w:r>
         <w:rPr>
-          <w:rFonts w:ascii="Times" w:cs="Times" w:eastAsia="Times" w:hAnsi="Times"/>
-          <w:b w:val="1"/>
-          <w:bCs w:val="1"/>
+          <w:rFonts w:ascii="Times" w:eastAsia="Times" w:hAnsi="Times" w:cs="Times"/>
+          <w:b/>
+          <w:bCs/>
           <w:sz w:val="48"/>
           <w:szCs w:val="48"/>
-          <w:rtl w:val="0"/>
-        </w:rPr>
-        <w:t xml:space="preserve">Module Musique</w:t>
-      </w:r>
-    </w:p>
-    <w:p>
-      <w:pPr>
-        <w:rPr>
-          <w:rFonts w:ascii="Times" w:cs="Times" w:eastAsia="Times" w:hAnsi="Times"/>
-          <w:sz w:val="24"/>
-          <w:szCs w:val="24"/>
-        </w:rPr>
-      </w:pPr>
-      <w:r>
-        <w:rPr>
-          <w:rFonts w:ascii="Times" w:cs="Times" w:eastAsia="Times" w:hAnsi="Times"/>
-          <w:b w:val="1"/>
-          <w:bCs w:val="1"/>
+        </w:rPr>
+        <w:t>Module Musique</w:t>
+      </w:r>
+    </w:p>
+    <w:p>
+      <w:pPr>
+        <w:rPr>
+          <w:rFonts w:ascii="Times" w:eastAsia="Times" w:hAnsi="Times" w:cs="Times"/>
+          <w:sz w:val="24"/>
+          <w:szCs w:val="24"/>
+        </w:rPr>
+      </w:pPr>
+      <w:proofErr w:type="spellStart"/>
+      <w:proofErr w:type="gramStart"/>
+      <w:r>
+        <w:rPr>
+          <w:rFonts w:ascii="Times" w:eastAsia="Times" w:hAnsi="Times" w:cs="Times"/>
+          <w:b/>
+          <w:bCs/>
           <w:sz w:val="26"/>
           <w:szCs w:val="26"/>
-          <w:rtl w:val="0"/>
-        </w:rPr>
-        <w:t xml:space="preserve">Responsable : </w:t>
-      </w:r>
-      <w:r>
-        <w:rPr>
-          <w:rFonts w:ascii="Times" w:cs="Times" w:eastAsia="Times" w:hAnsi="Times"/>
-          <w:sz w:val="24"/>
-          <w:szCs w:val="24"/>
-          <w:rtl w:val="0"/>
-        </w:rPr>
-        <w:t xml:space="preserve">Sara </w:t>
-      </w:r>
-    </w:p>
-    <w:p>
-      <w:pPr>
-        <w:rPr>
-          <w:rFonts w:ascii="Times" w:cs="Times" w:eastAsia="Times" w:hAnsi="Times"/>
-          <w:b w:val="1"/>
-          <w:bCs w:val="1"/>
+        </w:rPr>
+        <w:lastRenderedPageBreak/>
+        <w:t>Responsable</w:t>
+      </w:r>
+      <w:proofErr w:type="spellEnd"/>
+      <w:r>
+        <w:rPr>
+          <w:rFonts w:ascii="Times" w:eastAsia="Times" w:hAnsi="Times" w:cs="Times"/>
+          <w:b/>
+          <w:bCs/>
           <w:sz w:val="26"/>
           <w:szCs w:val="26"/>
         </w:rPr>
-      </w:pPr>
-      <w:r>
-        <w:rPr>
-          <w:rFonts w:ascii="Times" w:cs="Times" w:eastAsia="Times" w:hAnsi="Times"/>
-          <w:b w:val="1"/>
-          <w:bCs w:val="1"/>
+        <w:t xml:space="preserve"> :</w:t>
+      </w:r>
+      <w:proofErr w:type="gramEnd"/>
+      <w:r>
+        <w:rPr>
+          <w:rFonts w:ascii="Times" w:eastAsia="Times" w:hAnsi="Times" w:cs="Times"/>
+          <w:b/>
+          <w:bCs/>
           <w:sz w:val="26"/>
           <w:szCs w:val="26"/>
-          <w:rtl w:val="0"/>
-        </w:rPr>
-        <w:t xml:space="preserve">Spécifications :</w:t>
-      </w:r>
-    </w:p>
-    <w:p>
-      <w:pPr>
-        <w:rPr>
-          <w:rFonts w:ascii="Times" w:cs="Times" w:eastAsia="Times" w:hAnsi="Times"/>
+        </w:rPr>
+        <w:t xml:space="preserve"> </w:t>
+      </w:r>
+      <w:r>
+        <w:rPr>
+          <w:rFonts w:ascii="Times" w:eastAsia="Times" w:hAnsi="Times" w:cs="Times"/>
+          <w:sz w:val="24"/>
+          <w:szCs w:val="24"/>
+        </w:rPr>
+        <w:t xml:space="preserve">Sara </w:t>
+      </w:r>
+    </w:p>
+    <w:p>
+      <w:pPr>
+        <w:rPr>
+          <w:rFonts w:ascii="Times" w:eastAsia="Times" w:hAnsi="Times" w:cs="Times"/>
+          <w:b/>
+          <w:bCs/>
+          <w:sz w:val="26"/>
+          <w:szCs w:val="26"/>
+        </w:rPr>
+      </w:pPr>
+      <w:proofErr w:type="spellStart"/>
+      <w:proofErr w:type="gramStart"/>
+      <w:r>
+        <w:rPr>
+          <w:rFonts w:ascii="Times" w:eastAsia="Times" w:hAnsi="Times" w:cs="Times"/>
+          <w:b/>
+          <w:bCs/>
+          <w:sz w:val="26"/>
+          <w:szCs w:val="26"/>
+        </w:rPr>
+        <w:t>Spécifications</w:t>
+      </w:r>
+      <w:proofErr w:type="spellEnd"/>
+      <w:r>
+        <w:rPr>
+          <w:rFonts w:ascii="Times" w:eastAsia="Times" w:hAnsi="Times" w:cs="Times"/>
+          <w:b/>
+          <w:bCs/>
+          <w:sz w:val="26"/>
+          <w:szCs w:val="26"/>
+        </w:rPr>
+        <w:t xml:space="preserve"> :</w:t>
+      </w:r>
+      <w:proofErr w:type="gramEnd"/>
+    </w:p>
+    <w:p>
+      <w:pPr>
+        <w:rPr>
+          <w:rFonts w:ascii="Times" w:eastAsia="Times" w:hAnsi="Times" w:cs="Times"/>
           <w:sz w:val="24"/>
           <w:szCs w:val="24"/>
           <w:u w:val="single"/>
         </w:rPr>
       </w:pPr>
-      <w:r>
-        <w:rPr>
-          <w:rtl w:val="0"/>
-        </w:rPr>
-      </w:r>
-    </w:p>
-    <w:p>
-      <w:pPr>
-        <w:rPr>
-          <w:rFonts w:ascii="Times" w:cs="Times" w:eastAsia="Times" w:hAnsi="Times"/>
-          <w:sz w:val="24"/>
-          <w:szCs w:val="24"/>
-        </w:rPr>
-      </w:pPr>
-      <w:r>
-        <w:rPr>
-          <w:rFonts w:ascii="Times" w:cs="Times" w:eastAsia="Times" w:hAnsi="Times"/>
+    </w:p>
+    <w:p>
+      <w:pPr>
+        <w:rPr>
+          <w:rFonts w:ascii="Times" w:eastAsia="Times" w:hAnsi="Times" w:cs="Times"/>
+          <w:sz w:val="24"/>
+          <w:szCs w:val="24"/>
+        </w:rPr>
+      </w:pPr>
+      <w:r>
+        <w:rPr>
+          <w:rFonts w:ascii="Times" w:eastAsia="Times" w:hAnsi="Times" w:cs="Times"/>
           <w:sz w:val="24"/>
           <w:szCs w:val="24"/>
           <w:u w:val="single"/>
-          <w:rtl w:val="0"/>
-        </w:rPr>
-        <w:t xml:space="preserve">Trame sonore</w:t>
-      </w:r>
-      <w:r>
-        <w:rPr>
-          <w:rFonts w:ascii="Times" w:cs="Times" w:eastAsia="Times" w:hAnsi="Times"/>
-          <w:sz w:val="24"/>
-          <w:szCs w:val="24"/>
-          <w:rtl w:val="0"/>
+        </w:rPr>
+        <w:t xml:space="preserve">Trame </w:t>
+      </w:r>
+      <w:proofErr w:type="spellStart"/>
+      <w:r>
+        <w:rPr>
+          <w:rFonts w:ascii="Times" w:eastAsia="Times" w:hAnsi="Times" w:cs="Times"/>
+          <w:sz w:val="24"/>
+          <w:szCs w:val="24"/>
+          <w:u w:val="single"/>
+        </w:rPr>
+        <w:t>sonore</w:t>
+      </w:r>
+      <w:proofErr w:type="spellEnd"/>
+      <w:r>
+        <w:rPr>
+          <w:rFonts w:ascii="Times" w:eastAsia="Times" w:hAnsi="Times" w:cs="Times"/>
+          <w:sz w:val="24"/>
+          <w:szCs w:val="24"/>
         </w:rPr>
         <w:t xml:space="preserve"> </w:t>
       </w:r>
@@ -888,20 +985,19 @@
           <w:ilvl w:val="0"/>
           <w:numId w:val="10"/>
         </w:numPr>
-        <w:ind w:left="720" w:hanging="360"/>
-        <w:rPr>
-          <w:rFonts w:ascii="Times" w:cs="Times" w:eastAsia="Times" w:hAnsi="Times"/>
-          <w:sz w:val="24"/>
-          <w:szCs w:val="24"/>
-          <w:u w:val="none"/>
-        </w:rPr>
-      </w:pPr>
-      <w:r>
-        <w:rPr>
-          <w:rFonts w:ascii="Times" w:cs="Times" w:eastAsia="Times" w:hAnsi="Times"/>
-          <w:sz w:val="24"/>
-          <w:szCs w:val="24"/>
-          <w:rtl w:val="0"/>
+        <w:rPr>
+          <w:rFonts w:ascii="Times" w:eastAsia="Times" w:hAnsi="Times" w:cs="Times"/>
+          <w:sz w:val="24"/>
+          <w:szCs w:val="24"/>
+          <w:lang w:val="fr-CA"/>
+        </w:rPr>
+      </w:pPr>
+      <w:r>
+        <w:rPr>
+          <w:rFonts w:ascii="Times" w:eastAsia="Times" w:hAnsi="Times" w:cs="Times"/>
+          <w:sz w:val="24"/>
+          <w:szCs w:val="24"/>
+          <w:lang w:val="fr-CA"/>
         </w:rPr>
         <w:t xml:space="preserve">Musique différente selon le niveau. </w:t>
       </w:r>
@@ -912,22 +1008,55 @@
           <w:ilvl w:val="0"/>
           <w:numId w:val="10"/>
         </w:numPr>
-        <w:ind w:left="720" w:hanging="360"/>
-        <w:rPr>
-          <w:rFonts w:ascii="Times" w:cs="Times" w:eastAsia="Times" w:hAnsi="Times"/>
-          <w:sz w:val="24"/>
-          <w:szCs w:val="24"/>
-          <w:u w:val="none"/>
-        </w:rPr>
-      </w:pPr>
-      <w:r>
-        <w:rPr>
-          <w:rFonts w:ascii="Times" w:cs="Times" w:eastAsia="Times" w:hAnsi="Times"/>
-          <w:sz w:val="24"/>
-          <w:szCs w:val="24"/>
-          <w:rtl w:val="0"/>
-        </w:rPr>
-        <w:t xml:space="preserve">Musique calme pendant l’exploration. </w:t>
+        <w:rPr>
+          <w:rFonts w:ascii="Times" w:eastAsia="Times" w:hAnsi="Times" w:cs="Times"/>
+          <w:sz w:val="24"/>
+          <w:szCs w:val="24"/>
+        </w:rPr>
+      </w:pPr>
+      <w:r>
+        <w:rPr>
+          <w:rFonts w:ascii="Times" w:eastAsia="Times" w:hAnsi="Times" w:cs="Times"/>
+          <w:sz w:val="24"/>
+          <w:szCs w:val="24"/>
+        </w:rPr>
+        <w:t xml:space="preserve">Musique </w:t>
+      </w:r>
+      <w:proofErr w:type="spellStart"/>
+      <w:r>
+        <w:rPr>
+          <w:rFonts w:ascii="Times" w:eastAsia="Times" w:hAnsi="Times" w:cs="Times"/>
+          <w:sz w:val="24"/>
+          <w:szCs w:val="24"/>
+        </w:rPr>
+        <w:t>calme</w:t>
+      </w:r>
+      <w:proofErr w:type="spellEnd"/>
+      <w:r>
+        <w:rPr>
+          <w:rFonts w:ascii="Times" w:eastAsia="Times" w:hAnsi="Times" w:cs="Times"/>
+          <w:sz w:val="24"/>
+          <w:szCs w:val="24"/>
+        </w:rPr>
+        <w:t xml:space="preserve"> pendant </w:t>
+      </w:r>
+      <w:proofErr w:type="spellStart"/>
+      <w:r>
+        <w:rPr>
+          <w:rFonts w:ascii="Times" w:eastAsia="Times" w:hAnsi="Times" w:cs="Times"/>
+          <w:sz w:val="24"/>
+          <w:szCs w:val="24"/>
+        </w:rPr>
+        <w:t>l’exploration</w:t>
+      </w:r>
+      <w:proofErr w:type="spellEnd"/>
+      <w:r>
+        <w:rPr>
+          <w:rFonts w:ascii="Times" w:eastAsia="Times" w:hAnsi="Times" w:cs="Times"/>
+          <w:sz w:val="24"/>
+          <w:szCs w:val="24"/>
+        </w:rPr>
+        <w:t xml:space="preserve">. </w:t>
       </w:r>
     </w:p>
     <w:p>
@@ -936,20 +1065,19 @@
           <w:ilvl w:val="0"/>
           <w:numId w:val="10"/>
         </w:numPr>
-        <w:ind w:left="720" w:hanging="360"/>
-        <w:rPr>
-          <w:rFonts w:ascii="Times" w:cs="Times" w:eastAsia="Times" w:hAnsi="Times"/>
-          <w:sz w:val="24"/>
-          <w:szCs w:val="24"/>
-          <w:u w:val="none"/>
-        </w:rPr>
-      </w:pPr>
-      <w:r>
-        <w:rPr>
-          <w:rFonts w:ascii="Times" w:cs="Times" w:eastAsia="Times" w:hAnsi="Times"/>
-          <w:sz w:val="24"/>
-          <w:szCs w:val="24"/>
-          <w:rtl w:val="0"/>
+        <w:rPr>
+          <w:rFonts w:ascii="Times" w:eastAsia="Times" w:hAnsi="Times" w:cs="Times"/>
+          <w:sz w:val="24"/>
+          <w:szCs w:val="24"/>
+          <w:lang w:val="fr-CA"/>
+        </w:rPr>
+      </w:pPr>
+      <w:r>
+        <w:rPr>
+          <w:rFonts w:ascii="Times" w:eastAsia="Times" w:hAnsi="Times" w:cs="Times"/>
+          <w:sz w:val="24"/>
+          <w:szCs w:val="24"/>
+          <w:lang w:val="fr-CA"/>
         </w:rPr>
         <w:t xml:space="preserve">Musique stressante pendant les épreuves. Musique intense pendant le climax. </w:t>
       </w:r>
@@ -960,43 +1088,38 @@
           <w:ilvl w:val="0"/>
           <w:numId w:val="10"/>
         </w:numPr>
-        <w:ind w:left="720" w:hanging="360"/>
-        <w:rPr>
-          <w:rFonts w:ascii="Times" w:cs="Times" w:eastAsia="Times" w:hAnsi="Times"/>
-          <w:sz w:val="24"/>
-          <w:szCs w:val="24"/>
-          <w:u w:val="none"/>
-        </w:rPr>
-      </w:pPr>
-      <w:r>
-        <w:rPr>
-          <w:rFonts w:ascii="Times" w:cs="Times" w:eastAsia="Times" w:hAnsi="Times"/>
-          <w:sz w:val="24"/>
-          <w:szCs w:val="24"/>
-          <w:rtl w:val="0"/>
+        <w:rPr>
+          <w:rFonts w:ascii="Times" w:eastAsia="Times" w:hAnsi="Times" w:cs="Times"/>
+          <w:sz w:val="24"/>
+          <w:szCs w:val="24"/>
+          <w:lang w:val="fr-CA"/>
+        </w:rPr>
+      </w:pPr>
+      <w:r>
+        <w:rPr>
+          <w:rFonts w:ascii="Times" w:eastAsia="Times" w:hAnsi="Times" w:cs="Times"/>
+          <w:sz w:val="24"/>
+          <w:szCs w:val="24"/>
+          <w:lang w:val="fr-CA"/>
         </w:rPr>
         <w:t xml:space="preserve">Le thème principal du jeu revient plusieurs fois. </w:t>
       </w:r>
     </w:p>
     <w:p>
       <w:pPr>
-        <w:ind w:left="720" w:firstLine="0"/>
-        <w:rPr>
-          <w:rFonts w:ascii="Times" w:cs="Times" w:eastAsia="Times" w:hAnsi="Times"/>
-          <w:sz w:val="24"/>
-          <w:szCs w:val="24"/>
-        </w:rPr>
-      </w:pPr>
-      <w:r>
-        <w:rPr>
-          <w:rtl w:val="0"/>
-        </w:rPr>
-      </w:r>
-    </w:p>
-    <w:p>
-      <w:pPr>
-        <w:rPr>
-          <w:rFonts w:ascii="Times" w:cs="Times" w:eastAsia="Times" w:hAnsi="Times"/>
+        <w:ind w:left="720"/>
+        <w:rPr>
+          <w:rFonts w:ascii="Times" w:eastAsia="Times" w:hAnsi="Times" w:cs="Times"/>
+          <w:sz w:val="24"/>
+          <w:szCs w:val="24"/>
+          <w:lang w:val="fr-CA"/>
+        </w:rPr>
+      </w:pPr>
+    </w:p>
+    <w:p>
+      <w:pPr>
+        <w:rPr>
+          <w:rFonts w:ascii="Times" w:eastAsia="Times" w:hAnsi="Times" w:cs="Times"/>
           <w:sz w:val="24"/>
           <w:szCs w:val="24"/>
           <w:u w:val="single"/>
@@ -1004,13 +1127,12 @@
       </w:pPr>
       <w:r>
         <w:rPr>
-          <w:rFonts w:ascii="Times" w:cs="Times" w:eastAsia="Times" w:hAnsi="Times"/>
+          <w:rFonts w:ascii="Times" w:eastAsia="Times" w:hAnsi="Times" w:cs="Times"/>
           <w:sz w:val="24"/>
           <w:szCs w:val="24"/>
           <w:u w:val="single"/>
-          <w:rtl w:val="0"/>
-        </w:rPr>
-        <w:t xml:space="preserve">Adaptation</w:t>
+        </w:rPr>
+        <w:t>Adaptation</w:t>
       </w:r>
     </w:p>
     <w:p>
@@ -1019,22 +1141,21 @@
           <w:ilvl w:val="0"/>
           <w:numId w:val="2"/>
         </w:numPr>
-        <w:ind w:left="720" w:hanging="360"/>
-        <w:rPr>
-          <w:rFonts w:ascii="Times" w:cs="Times" w:eastAsia="Times" w:hAnsi="Times"/>
-          <w:sz w:val="24"/>
-          <w:szCs w:val="24"/>
-          <w:u w:val="none"/>
-        </w:rPr>
-      </w:pPr>
-      <w:r>
-        <w:rPr>
-          <w:rFonts w:ascii="Times" w:cs="Times" w:eastAsia="Times" w:hAnsi="Times"/>
-          <w:sz w:val="24"/>
-          <w:szCs w:val="24"/>
-          <w:rtl w:val="0"/>
-        </w:rPr>
-        <w:t xml:space="preserve">La musique devient plus rapide quand l’anxiété augmente.</w:t>
+        <w:rPr>
+          <w:rFonts w:ascii="Times" w:eastAsia="Times" w:hAnsi="Times" w:cs="Times"/>
+          <w:sz w:val="24"/>
+          <w:szCs w:val="24"/>
+          <w:lang w:val="fr-CA"/>
+        </w:rPr>
+      </w:pPr>
+      <w:r>
+        <w:rPr>
+          <w:rFonts w:ascii="Times" w:eastAsia="Times" w:hAnsi="Times" w:cs="Times"/>
+          <w:sz w:val="24"/>
+          <w:szCs w:val="24"/>
+          <w:lang w:val="fr-CA"/>
+        </w:rPr>
+        <w:t>La musique devient plus rapide quand l’anxiété augmente.</w:t>
       </w:r>
     </w:p>
     <w:p>
@@ -1043,20 +1164,19 @@
           <w:ilvl w:val="0"/>
           <w:numId w:val="2"/>
         </w:numPr>
-        <w:ind w:left="720" w:hanging="360"/>
-        <w:rPr>
-          <w:rFonts w:ascii="Times" w:cs="Times" w:eastAsia="Times" w:hAnsi="Times"/>
-          <w:sz w:val="24"/>
-          <w:szCs w:val="24"/>
-          <w:u w:val="none"/>
-        </w:rPr>
-      </w:pPr>
-      <w:r>
-        <w:rPr>
-          <w:rFonts w:ascii="Times" w:cs="Times" w:eastAsia="Times" w:hAnsi="Times"/>
-          <w:sz w:val="24"/>
-          <w:szCs w:val="24"/>
-          <w:rtl w:val="0"/>
+        <w:rPr>
+          <w:rFonts w:ascii="Times" w:eastAsia="Times" w:hAnsi="Times" w:cs="Times"/>
+          <w:sz w:val="24"/>
+          <w:szCs w:val="24"/>
+          <w:lang w:val="fr-CA"/>
+        </w:rPr>
+      </w:pPr>
+      <w:r>
+        <w:rPr>
+          <w:rFonts w:ascii="Times" w:eastAsia="Times" w:hAnsi="Times" w:cs="Times"/>
+          <w:sz w:val="24"/>
+          <w:szCs w:val="24"/>
+          <w:lang w:val="fr-CA"/>
         </w:rPr>
         <w:t xml:space="preserve">Transition fluide entre musique calme et musique stressante. </w:t>
       </w:r>
@@ -1067,20 +1187,19 @@
           <w:ilvl w:val="0"/>
           <w:numId w:val="2"/>
         </w:numPr>
-        <w:ind w:left="720" w:hanging="360"/>
-        <w:rPr>
-          <w:rFonts w:ascii="Times" w:cs="Times" w:eastAsia="Times" w:hAnsi="Times"/>
-          <w:sz w:val="24"/>
-          <w:szCs w:val="24"/>
-          <w:u w:val="none"/>
-        </w:rPr>
-      </w:pPr>
-      <w:r>
-        <w:rPr>
-          <w:rFonts w:ascii="Times" w:cs="Times" w:eastAsia="Times" w:hAnsi="Times"/>
-          <w:sz w:val="24"/>
-          <w:szCs w:val="24"/>
-          <w:rtl w:val="0"/>
+        <w:rPr>
+          <w:rFonts w:ascii="Times" w:eastAsia="Times" w:hAnsi="Times" w:cs="Times"/>
+          <w:sz w:val="24"/>
+          <w:szCs w:val="24"/>
+          <w:lang w:val="fr-CA"/>
+        </w:rPr>
+      </w:pPr>
+      <w:r>
+        <w:rPr>
+          <w:rFonts w:ascii="Times" w:eastAsia="Times" w:hAnsi="Times" w:cs="Times"/>
+          <w:sz w:val="24"/>
+          <w:szCs w:val="24"/>
+          <w:lang w:val="fr-CA"/>
         </w:rPr>
         <w:t xml:space="preserve">Le volume augmente pendant les moments importants. </w:t>
       </w:r>
@@ -1088,21 +1207,17 @@
     <w:p>
       <w:pPr>
         <w:rPr>
-          <w:rFonts w:ascii="Times" w:cs="Times" w:eastAsia="Times" w:hAnsi="Times"/>
-          <w:sz w:val="24"/>
-          <w:szCs w:val="24"/>
-        </w:rPr>
-      </w:pPr>
-      <w:r>
-        <w:rPr>
-          <w:rtl w:val="0"/>
-        </w:rPr>
-      </w:r>
-    </w:p>
-    <w:p>
-      <w:pPr>
-        <w:rPr>
-          <w:rFonts w:ascii="Times" w:cs="Times" w:eastAsia="Times" w:hAnsi="Times"/>
+          <w:rFonts w:ascii="Times" w:eastAsia="Times" w:hAnsi="Times" w:cs="Times"/>
+          <w:sz w:val="24"/>
+          <w:szCs w:val="24"/>
+          <w:lang w:val="fr-CA"/>
+        </w:rPr>
+      </w:pPr>
+    </w:p>
+    <w:p>
+      <w:pPr>
+        <w:rPr>
+          <w:rFonts w:ascii="Times" w:eastAsia="Times" w:hAnsi="Times" w:cs="Times"/>
           <w:sz w:val="24"/>
           <w:szCs w:val="24"/>
           <w:u w:val="single"/>
@@ -1110,11 +1225,10 @@
       </w:pPr>
       <w:r>
         <w:rPr>
-          <w:rFonts w:ascii="Times" w:cs="Times" w:eastAsia="Times" w:hAnsi="Times"/>
+          <w:rFonts w:ascii="Times" w:eastAsia="Times" w:hAnsi="Times" w:cs="Times"/>
           <w:sz w:val="24"/>
           <w:szCs w:val="24"/>
           <w:u w:val="single"/>
-          <w:rtl w:val="0"/>
         </w:rPr>
         <w:t xml:space="preserve">Technique </w:t>
       </w:r>
@@ -1125,20 +1239,19 @@
           <w:ilvl w:val="0"/>
           <w:numId w:val="4"/>
         </w:numPr>
-        <w:ind w:left="720" w:hanging="360"/>
-        <w:rPr>
-          <w:rFonts w:ascii="Times" w:cs="Times" w:eastAsia="Times" w:hAnsi="Times"/>
-          <w:sz w:val="24"/>
-          <w:szCs w:val="24"/>
-          <w:u w:val="none"/>
-        </w:rPr>
-      </w:pPr>
-      <w:r>
-        <w:rPr>
-          <w:rFonts w:ascii="Times" w:cs="Times" w:eastAsia="Times" w:hAnsi="Times"/>
-          <w:sz w:val="24"/>
-          <w:szCs w:val="24"/>
-          <w:rtl w:val="0"/>
+        <w:rPr>
+          <w:rFonts w:ascii="Times" w:eastAsia="Times" w:hAnsi="Times" w:cs="Times"/>
+          <w:sz w:val="24"/>
+          <w:szCs w:val="24"/>
+          <w:lang w:val="fr-CA"/>
+        </w:rPr>
+      </w:pPr>
+      <w:r>
+        <w:rPr>
+          <w:rFonts w:ascii="Times" w:eastAsia="Times" w:hAnsi="Times" w:cs="Times"/>
+          <w:sz w:val="24"/>
+          <w:szCs w:val="24"/>
+          <w:lang w:val="fr-CA"/>
         </w:rPr>
         <w:t xml:space="preserve">Utilisation du Audio Mixer dans Unity. </w:t>
       </w:r>
@@ -1149,22 +1262,21 @@
           <w:ilvl w:val="0"/>
           <w:numId w:val="4"/>
         </w:numPr>
-        <w:ind w:left="720" w:hanging="360"/>
-        <w:rPr>
-          <w:rFonts w:ascii="Times" w:cs="Times" w:eastAsia="Times" w:hAnsi="Times"/>
-          <w:sz w:val="24"/>
-          <w:szCs w:val="24"/>
-          <w:u w:val="none"/>
-        </w:rPr>
-      </w:pPr>
-      <w:r>
-        <w:rPr>
-          <w:rFonts w:ascii="Times" w:cs="Times" w:eastAsia="Times" w:hAnsi="Times"/>
-          <w:sz w:val="24"/>
-          <w:szCs w:val="24"/>
-          <w:rtl w:val="0"/>
-        </w:rPr>
-        <w:t xml:space="preserve">Utilisation d'Adobe Auditions pour la création des sons</w:t>
+        <w:rPr>
+          <w:rFonts w:ascii="Times" w:eastAsia="Times" w:hAnsi="Times" w:cs="Times"/>
+          <w:sz w:val="24"/>
+          <w:szCs w:val="24"/>
+          <w:lang w:val="fr-CA"/>
+        </w:rPr>
+      </w:pPr>
+      <w:r>
+        <w:rPr>
+          <w:rFonts w:ascii="Times" w:eastAsia="Times" w:hAnsi="Times" w:cs="Times"/>
+          <w:sz w:val="24"/>
+          <w:szCs w:val="24"/>
+          <w:lang w:val="fr-CA"/>
+        </w:rPr>
+        <w:t>Utilisation d'Adobe Auditions pour la création des sons</w:t>
       </w:r>
     </w:p>
     <w:p>
@@ -1173,20 +1285,19 @@
           <w:ilvl w:val="0"/>
           <w:numId w:val="4"/>
         </w:numPr>
-        <w:ind w:left="720" w:hanging="360"/>
-        <w:rPr>
-          <w:rFonts w:ascii="Times" w:cs="Times" w:eastAsia="Times" w:hAnsi="Times"/>
-          <w:sz w:val="24"/>
-          <w:szCs w:val="24"/>
-          <w:u w:val="none"/>
-        </w:rPr>
-      </w:pPr>
-      <w:r>
-        <w:rPr>
-          <w:rFonts w:ascii="Times" w:cs="Times" w:eastAsia="Times" w:hAnsi="Times"/>
-          <w:sz w:val="24"/>
-          <w:szCs w:val="24"/>
-          <w:rtl w:val="0"/>
+        <w:rPr>
+          <w:rFonts w:ascii="Times" w:eastAsia="Times" w:hAnsi="Times" w:cs="Times"/>
+          <w:sz w:val="24"/>
+          <w:szCs w:val="24"/>
+          <w:lang w:val="fr-CA"/>
+        </w:rPr>
+      </w:pPr>
+      <w:r>
+        <w:rPr>
+          <w:rFonts w:ascii="Times" w:eastAsia="Times" w:hAnsi="Times" w:cs="Times"/>
+          <w:sz w:val="24"/>
+          <w:szCs w:val="24"/>
+          <w:lang w:val="fr-CA"/>
         </w:rPr>
         <w:t xml:space="preserve">Transition progressive entre les musiques. </w:t>
       </w:r>
@@ -1197,22 +1308,21 @@
           <w:ilvl w:val="0"/>
           <w:numId w:val="4"/>
         </w:numPr>
-        <w:ind w:left="720" w:hanging="360"/>
-        <w:rPr>
-          <w:rFonts w:ascii="Times" w:cs="Times" w:eastAsia="Times" w:hAnsi="Times"/>
-          <w:sz w:val="24"/>
-          <w:szCs w:val="24"/>
-          <w:u w:val="none"/>
-        </w:rPr>
-      </w:pPr>
-      <w:r>
-        <w:rPr>
-          <w:rFonts w:ascii="Times" w:cs="Times" w:eastAsia="Times" w:hAnsi="Times"/>
-          <w:sz w:val="24"/>
-          <w:szCs w:val="24"/>
-          <w:rtl w:val="0"/>
-        </w:rPr>
-        <w:t xml:space="preserve">Contrôle du volume séparé pour :</w:t>
+        <w:rPr>
+          <w:rFonts w:ascii="Times" w:eastAsia="Times" w:hAnsi="Times" w:cs="Times"/>
+          <w:sz w:val="24"/>
+          <w:szCs w:val="24"/>
+          <w:lang w:val="fr-CA"/>
+        </w:rPr>
+      </w:pPr>
+      <w:r>
+        <w:rPr>
+          <w:rFonts w:ascii="Times" w:eastAsia="Times" w:hAnsi="Times" w:cs="Times"/>
+          <w:sz w:val="24"/>
+          <w:szCs w:val="24"/>
+          <w:lang w:val="fr-CA"/>
+        </w:rPr>
+        <w:t>Contrôle du volume séparé pour :</w:t>
       </w:r>
     </w:p>
     <w:p>
@@ -1221,20 +1331,17 @@
           <w:ilvl w:val="1"/>
           <w:numId w:val="4"/>
         </w:numPr>
-        <w:ind w:left="1440" w:hanging="360"/>
-        <w:rPr>
-          <w:rFonts w:ascii="Times" w:cs="Times" w:eastAsia="Times" w:hAnsi="Times"/>
-          <w:sz w:val="24"/>
-          <w:szCs w:val="24"/>
-          <w:u w:val="none"/>
-        </w:rPr>
-      </w:pPr>
-      <w:r>
-        <w:rPr>
-          <w:rFonts w:ascii="Times" w:cs="Times" w:eastAsia="Times" w:hAnsi="Times"/>
-          <w:sz w:val="24"/>
-          <w:szCs w:val="24"/>
-          <w:rtl w:val="0"/>
+        <w:rPr>
+          <w:rFonts w:ascii="Times" w:eastAsia="Times" w:hAnsi="Times" w:cs="Times"/>
+          <w:sz w:val="24"/>
+          <w:szCs w:val="24"/>
+        </w:rPr>
+      </w:pPr>
+      <w:r>
+        <w:rPr>
+          <w:rFonts w:ascii="Times" w:eastAsia="Times" w:hAnsi="Times" w:cs="Times"/>
+          <w:sz w:val="24"/>
+          <w:szCs w:val="24"/>
         </w:rPr>
         <w:t xml:space="preserve">Musique </w:t>
       </w:r>
@@ -1245,23 +1352,40 @@
           <w:ilvl w:val="1"/>
           <w:numId w:val="4"/>
         </w:numPr>
-        <w:ind w:left="1440" w:hanging="360"/>
-        <w:rPr>
-          <w:rFonts w:ascii="Times" w:cs="Times" w:eastAsia="Times" w:hAnsi="Times"/>
-          <w:sz w:val="24"/>
-          <w:szCs w:val="24"/>
-          <w:u w:val="none"/>
-        </w:rPr>
-      </w:pPr>
-      <w:r>
-        <w:rPr>
-          <w:rFonts w:ascii="Times" w:cs="Times" w:eastAsia="Times" w:hAnsi="Times"/>
-          <w:sz w:val="24"/>
-          <w:szCs w:val="24"/>
-          <w:rtl w:val="0"/>
-        </w:rPr>
-        <w:t xml:space="preserve">Effets sonores</w:t>
-      </w:r>
+        <w:rPr>
+          <w:rFonts w:ascii="Times" w:eastAsia="Times" w:hAnsi="Times" w:cs="Times"/>
+          <w:sz w:val="24"/>
+          <w:szCs w:val="24"/>
+        </w:rPr>
+      </w:pPr>
+      <w:proofErr w:type="spellStart"/>
+      <w:r>
+        <w:rPr>
+          <w:rFonts w:ascii="Times" w:eastAsia="Times" w:hAnsi="Times" w:cs="Times"/>
+          <w:sz w:val="24"/>
+          <w:szCs w:val="24"/>
+        </w:rPr>
+        <w:t>Effets</w:t>
+      </w:r>
+      <w:proofErr w:type="spellEnd"/>
+      <w:r>
+        <w:rPr>
+          <w:rFonts w:ascii="Times" w:eastAsia="Times" w:hAnsi="Times" w:cs="Times"/>
+          <w:sz w:val="24"/>
+          <w:szCs w:val="24"/>
+        </w:rPr>
+        <w:t xml:space="preserve"> </w:t>
+      </w:r>
+      <w:proofErr w:type="spellStart"/>
+      <w:r>
+        <w:rPr>
+          <w:rFonts w:ascii="Times" w:eastAsia="Times" w:hAnsi="Times" w:cs="Times"/>
+          <w:sz w:val="24"/>
+          <w:szCs w:val="24"/>
+        </w:rPr>
+        <w:t>sonores</w:t>
+      </w:r>
+      <w:proofErr w:type="spellEnd"/>
     </w:p>
     <w:p>
       <w:pPr>
@@ -1269,145 +1393,159 @@
           <w:ilvl w:val="1"/>
           <w:numId w:val="4"/>
         </w:numPr>
-        <w:ind w:left="1440" w:hanging="360"/>
-        <w:rPr>
-          <w:rFonts w:ascii="Times" w:cs="Times" w:eastAsia="Times" w:hAnsi="Times"/>
-          <w:sz w:val="24"/>
-          <w:szCs w:val="24"/>
-          <w:u w:val="none"/>
-        </w:rPr>
-      </w:pPr>
-      <w:r>
-        <w:rPr>
-          <w:rFonts w:ascii="Times" w:cs="Times" w:eastAsia="Times" w:hAnsi="Times"/>
-          <w:sz w:val="24"/>
-          <w:szCs w:val="24"/>
-          <w:rtl w:val="0"/>
-        </w:rPr>
-        <w:t xml:space="preserve">Volume global</w:t>
-      </w:r>
-    </w:p>
-    <w:p>
-      <w:pPr>
-        <w:rPr>
-          <w:rFonts w:ascii="Times" w:cs="Times" w:eastAsia="Times" w:hAnsi="Times"/>
-          <w:sz w:val="24"/>
-          <w:szCs w:val="24"/>
-        </w:rPr>
-      </w:pPr>
-      <w:r>
-        <w:rPr>
-          <w:rtl w:val="0"/>
-        </w:rPr>
-      </w:r>
-    </w:p>
-    <w:p>
-      <w:pPr>
-        <w:rPr>
-          <w:rFonts w:ascii="Times" w:cs="Times" w:eastAsia="Times" w:hAnsi="Times"/>
-          <w:sz w:val="24"/>
-          <w:szCs w:val="24"/>
-        </w:rPr>
-      </w:pPr>
-      <w:r>
-        <w:rPr>
-          <w:rtl w:val="0"/>
-        </w:rPr>
-      </w:r>
-    </w:p>
-    <w:p>
-      <w:pPr>
-        <w:rPr>
-          <w:rFonts w:ascii="Times" w:cs="Times" w:eastAsia="Times" w:hAnsi="Times"/>
-          <w:b w:val="1"/>
-          <w:bCs w:val="1"/>
+        <w:rPr>
+          <w:rFonts w:ascii="Times" w:eastAsia="Times" w:hAnsi="Times" w:cs="Times"/>
+          <w:sz w:val="24"/>
+          <w:szCs w:val="24"/>
+        </w:rPr>
+      </w:pPr>
+      <w:r>
+        <w:rPr>
+          <w:rFonts w:ascii="Times" w:eastAsia="Times" w:hAnsi="Times" w:cs="Times"/>
+          <w:sz w:val="24"/>
+          <w:szCs w:val="24"/>
+        </w:rPr>
+        <w:t>Volume global</w:t>
+      </w:r>
+    </w:p>
+    <w:p>
+      <w:pPr>
+        <w:rPr>
+          <w:rFonts w:ascii="Times" w:eastAsia="Times" w:hAnsi="Times" w:cs="Times"/>
+          <w:sz w:val="24"/>
+          <w:szCs w:val="24"/>
+        </w:rPr>
+      </w:pPr>
+    </w:p>
+    <w:p>
+      <w:pPr>
+        <w:rPr>
+          <w:rFonts w:ascii="Times" w:eastAsia="Times" w:hAnsi="Times" w:cs="Times"/>
+          <w:sz w:val="24"/>
+          <w:szCs w:val="24"/>
+        </w:rPr>
+      </w:pPr>
+    </w:p>
+    <w:p>
+      <w:pPr>
+        <w:rPr>
+          <w:rFonts w:ascii="Times" w:eastAsia="Times" w:hAnsi="Times" w:cs="Times"/>
+          <w:b/>
+          <w:bCs/>
           <w:sz w:val="48"/>
           <w:szCs w:val="48"/>
         </w:rPr>
       </w:pPr>
       <w:r>
         <w:rPr>
-          <w:rFonts w:ascii="Times" w:cs="Times" w:eastAsia="Times" w:hAnsi="Times"/>
-          <w:b w:val="1"/>
-          <w:bCs w:val="1"/>
+          <w:rFonts w:ascii="Times" w:eastAsia="Times" w:hAnsi="Times" w:cs="Times"/>
+          <w:b/>
+          <w:bCs/>
           <w:sz w:val="48"/>
           <w:szCs w:val="48"/>
-          <w:rtl w:val="0"/>
-        </w:rPr>
-        <w:t xml:space="preserve">Module SFX</w:t>
-      </w:r>
-    </w:p>
-    <w:p>
-      <w:pPr>
-        <w:rPr>
-          <w:rFonts w:ascii="Times" w:cs="Times" w:eastAsia="Times" w:hAnsi="Times"/>
-          <w:sz w:val="24"/>
-          <w:szCs w:val="24"/>
-        </w:rPr>
-      </w:pPr>
-      <w:r>
-        <w:rPr>
-          <w:rFonts w:ascii="Times" w:cs="Times" w:eastAsia="Times" w:hAnsi="Times"/>
-          <w:b w:val="1"/>
-          <w:bCs w:val="1"/>
+        </w:rPr>
+        <w:t>Module SFX</w:t>
+      </w:r>
+    </w:p>
+    <w:p>
+      <w:pPr>
+        <w:rPr>
+          <w:rFonts w:ascii="Times" w:eastAsia="Times" w:hAnsi="Times" w:cs="Times"/>
+          <w:sz w:val="24"/>
+          <w:szCs w:val="24"/>
+        </w:rPr>
+      </w:pPr>
+      <w:proofErr w:type="spellStart"/>
+      <w:proofErr w:type="gramStart"/>
+      <w:r>
+        <w:rPr>
+          <w:rFonts w:ascii="Times" w:eastAsia="Times" w:hAnsi="Times" w:cs="Times"/>
+          <w:b/>
+          <w:bCs/>
           <w:sz w:val="26"/>
           <w:szCs w:val="26"/>
-          <w:rtl w:val="0"/>
-        </w:rPr>
-        <w:t xml:space="preserve">Responsable </w:t>
-      </w:r>
-      <w:r>
-        <w:rPr>
-          <w:rFonts w:ascii="Times" w:cs="Times" w:eastAsia="Times" w:hAnsi="Times"/>
-          <w:sz w:val="24"/>
-          <w:szCs w:val="24"/>
-          <w:rtl w:val="0"/>
-        </w:rPr>
-        <w:t xml:space="preserve">: Sara </w:t>
-      </w:r>
-    </w:p>
-    <w:p>
-      <w:pPr>
-        <w:rPr>
-          <w:rFonts w:ascii="Times" w:cs="Times" w:eastAsia="Times" w:hAnsi="Times"/>
-          <w:b w:val="1"/>
-          <w:bCs w:val="1"/>
+        </w:rPr>
+        <w:t>Responsable</w:t>
+      </w:r>
+      <w:proofErr w:type="spellEnd"/>
+      <w:r>
+        <w:rPr>
+          <w:rFonts w:ascii="Times" w:eastAsia="Times" w:hAnsi="Times" w:cs="Times"/>
+          <w:b/>
+          <w:bCs/>
           <w:sz w:val="26"/>
           <w:szCs w:val="26"/>
         </w:rPr>
-      </w:pPr>
-      <w:r>
-        <w:rPr>
-          <w:rFonts w:ascii="Times" w:cs="Times" w:eastAsia="Times" w:hAnsi="Times"/>
-          <w:b w:val="1"/>
-          <w:bCs w:val="1"/>
+        <w:t xml:space="preserve"> </w:t>
+      </w:r>
+      <w:r>
+        <w:rPr>
+          <w:rFonts w:ascii="Times" w:eastAsia="Times" w:hAnsi="Times" w:cs="Times"/>
+          <w:sz w:val="24"/>
+          <w:szCs w:val="24"/>
+        </w:rPr>
+        <w:t>:</w:t>
+      </w:r>
+      <w:proofErr w:type="gramEnd"/>
+      <w:r>
+        <w:rPr>
+          <w:rFonts w:ascii="Times" w:eastAsia="Times" w:hAnsi="Times" w:cs="Times"/>
+          <w:sz w:val="24"/>
+          <w:szCs w:val="24"/>
+        </w:rPr>
+        <w:t xml:space="preserve"> Sara </w:t>
+      </w:r>
+    </w:p>
+    <w:p>
+      <w:pPr>
+        <w:rPr>
+          <w:rFonts w:ascii="Times" w:eastAsia="Times" w:hAnsi="Times" w:cs="Times"/>
+          <w:b/>
+          <w:bCs/>
           <w:sz w:val="26"/>
           <w:szCs w:val="26"/>
-          <w:rtl w:val="0"/>
-        </w:rPr>
-        <w:t xml:space="preserve">Spécifications :</w:t>
-      </w:r>
-    </w:p>
-    <w:p>
-      <w:pPr>
-        <w:rPr>
-          <w:rFonts w:ascii="Times" w:cs="Times" w:eastAsia="Times" w:hAnsi="Times"/>
-          <w:b w:val="1"/>
-          <w:bCs w:val="1"/>
+        </w:rPr>
+      </w:pPr>
+      <w:proofErr w:type="spellStart"/>
+      <w:proofErr w:type="gramStart"/>
+      <w:r>
+        <w:rPr>
+          <w:rFonts w:ascii="Times" w:eastAsia="Times" w:hAnsi="Times" w:cs="Times"/>
+          <w:b/>
+          <w:bCs/>
           <w:sz w:val="26"/>
           <w:szCs w:val="26"/>
         </w:rPr>
-      </w:pPr>
-      <w:r>
-        <w:rPr>
-          <w:rtl w:val="0"/>
-        </w:rPr>
-      </w:r>
-    </w:p>
-    <w:p>
-      <w:pPr>
-        <w:rPr>
-          <w:rFonts w:ascii="Times" w:cs="Times" w:eastAsia="Times" w:hAnsi="Times"/>
+        <w:t>Spécifications</w:t>
+      </w:r>
+      <w:proofErr w:type="spellEnd"/>
+      <w:r>
+        <w:rPr>
+          <w:rFonts w:ascii="Times" w:eastAsia="Times" w:hAnsi="Times" w:cs="Times"/>
+          <w:b/>
+          <w:bCs/>
+          <w:sz w:val="26"/>
+          <w:szCs w:val="26"/>
+        </w:rPr>
+        <w:t xml:space="preserve"> :</w:t>
+      </w:r>
+      <w:proofErr w:type="gramEnd"/>
+    </w:p>
+    <w:p>
+      <w:pPr>
+        <w:rPr>
+          <w:rFonts w:ascii="Times" w:eastAsia="Times" w:hAnsi="Times" w:cs="Times"/>
+          <w:b/>
+          <w:bCs/>
+          <w:sz w:val="26"/>
+          <w:szCs w:val="26"/>
+        </w:rPr>
+      </w:pPr>
+    </w:p>
+    <w:p>
+      <w:pPr>
+        <w:rPr>
+          <w:rFonts w:ascii="Times" w:eastAsia="Times" w:hAnsi="Times" w:cs="Times"/>
           <w:sz w:val="24"/>
           <w:szCs w:val="24"/>
           <w:u w:val="single"/>
@@ -1415,13 +1553,12 @@
       </w:pPr>
       <w:r>
         <w:rPr>
-          <w:rFonts w:ascii="Times" w:cs="Times" w:eastAsia="Times" w:hAnsi="Times"/>
+          <w:rFonts w:ascii="Times" w:eastAsia="Times" w:hAnsi="Times" w:cs="Times"/>
           <w:sz w:val="24"/>
           <w:szCs w:val="24"/>
           <w:u w:val="single"/>
-          <w:rtl w:val="0"/>
-        </w:rPr>
-        <w:t xml:space="preserve">Sons de stress</w:t>
+        </w:rPr>
+        <w:t>Sons de stress</w:t>
       </w:r>
     </w:p>
     <w:p>
@@ -1430,20 +1567,19 @@
           <w:ilvl w:val="0"/>
           <w:numId w:val="5"/>
         </w:numPr>
-        <w:ind w:left="720" w:hanging="360"/>
-        <w:rPr>
-          <w:rFonts w:ascii="Times" w:cs="Times" w:eastAsia="Times" w:hAnsi="Times"/>
-          <w:sz w:val="24"/>
-          <w:szCs w:val="24"/>
-          <w:u w:val="none"/>
-        </w:rPr>
-      </w:pPr>
-      <w:r>
-        <w:rPr>
-          <w:rFonts w:ascii="Times" w:cs="Times" w:eastAsia="Times" w:hAnsi="Times"/>
-          <w:sz w:val="24"/>
-          <w:szCs w:val="24"/>
-          <w:rtl w:val="0"/>
+        <w:rPr>
+          <w:rFonts w:ascii="Times" w:eastAsia="Times" w:hAnsi="Times" w:cs="Times"/>
+          <w:sz w:val="24"/>
+          <w:szCs w:val="24"/>
+          <w:lang w:val="fr-CA"/>
+        </w:rPr>
+      </w:pPr>
+      <w:r>
+        <w:rPr>
+          <w:rFonts w:ascii="Times" w:eastAsia="Times" w:hAnsi="Times" w:cs="Times"/>
+          <w:sz w:val="24"/>
+          <w:szCs w:val="24"/>
+          <w:lang w:val="fr-CA"/>
         </w:rPr>
         <w:t xml:space="preserve">Battements de cœur qui accélèrent. </w:t>
       </w:r>
@@ -1454,22 +1590,37 @@
           <w:ilvl w:val="0"/>
           <w:numId w:val="5"/>
         </w:numPr>
-        <w:ind w:left="720" w:hanging="360"/>
-        <w:rPr>
-          <w:rFonts w:ascii="Times" w:cs="Times" w:eastAsia="Times" w:hAnsi="Times"/>
-          <w:sz w:val="24"/>
-          <w:szCs w:val="24"/>
-          <w:u w:val="none"/>
-        </w:rPr>
-      </w:pPr>
-      <w:r>
-        <w:rPr>
-          <w:rFonts w:ascii="Times" w:cs="Times" w:eastAsia="Times" w:hAnsi="Times"/>
-          <w:sz w:val="24"/>
-          <w:szCs w:val="24"/>
-          <w:rtl w:val="0"/>
-        </w:rPr>
-        <w:t xml:space="preserve">Respiration lourde. </w:t>
+        <w:rPr>
+          <w:rFonts w:ascii="Times" w:eastAsia="Times" w:hAnsi="Times" w:cs="Times"/>
+          <w:sz w:val="24"/>
+          <w:szCs w:val="24"/>
+        </w:rPr>
+      </w:pPr>
+      <w:r>
+        <w:rPr>
+          <w:rFonts w:ascii="Times" w:eastAsia="Times" w:hAnsi="Times" w:cs="Times"/>
+          <w:sz w:val="24"/>
+          <w:szCs w:val="24"/>
+        </w:rPr>
+        <w:t xml:space="preserve">Respiration </w:t>
+      </w:r>
+      <w:proofErr w:type="spellStart"/>
+      <w:r>
+        <w:rPr>
+          <w:rFonts w:ascii="Times" w:eastAsia="Times" w:hAnsi="Times" w:cs="Times"/>
+          <w:sz w:val="24"/>
+          <w:szCs w:val="24"/>
+        </w:rPr>
+        <w:t>lourde</w:t>
+      </w:r>
+      <w:proofErr w:type="spellEnd"/>
+      <w:r>
+        <w:rPr>
+          <w:rFonts w:ascii="Times" w:eastAsia="Times" w:hAnsi="Times" w:cs="Times"/>
+          <w:sz w:val="24"/>
+          <w:szCs w:val="24"/>
+        </w:rPr>
+        <w:t xml:space="preserve">. </w:t>
       </w:r>
     </w:p>
     <w:p>
@@ -1478,43 +1629,38 @@
           <w:ilvl w:val="0"/>
           <w:numId w:val="5"/>
         </w:numPr>
-        <w:ind w:left="720" w:hanging="360"/>
-        <w:rPr>
-          <w:rFonts w:ascii="Times" w:cs="Times" w:eastAsia="Times" w:hAnsi="Times"/>
-          <w:sz w:val="24"/>
-          <w:szCs w:val="24"/>
-          <w:u w:val="none"/>
-        </w:rPr>
-      </w:pPr>
-      <w:r>
-        <w:rPr>
-          <w:rFonts w:ascii="Times" w:cs="Times" w:eastAsia="Times" w:hAnsi="Times"/>
-          <w:sz w:val="24"/>
-          <w:szCs w:val="24"/>
-          <w:rtl w:val="0"/>
+        <w:rPr>
+          <w:rFonts w:ascii="Times" w:eastAsia="Times" w:hAnsi="Times" w:cs="Times"/>
+          <w:sz w:val="24"/>
+          <w:szCs w:val="24"/>
+          <w:lang w:val="fr-CA"/>
+        </w:rPr>
+      </w:pPr>
+      <w:r>
+        <w:rPr>
+          <w:rFonts w:ascii="Times" w:eastAsia="Times" w:hAnsi="Times" w:cs="Times"/>
+          <w:sz w:val="24"/>
+          <w:szCs w:val="24"/>
+          <w:lang w:val="fr-CA"/>
         </w:rPr>
         <w:t xml:space="preserve">Sons ambiants plus forts lorsque l’anxiété augmente. </w:t>
       </w:r>
     </w:p>
     <w:p>
       <w:pPr>
-        <w:ind w:left="720" w:firstLine="0"/>
-        <w:rPr>
-          <w:rFonts w:ascii="Times" w:cs="Times" w:eastAsia="Times" w:hAnsi="Times"/>
-          <w:sz w:val="24"/>
-          <w:szCs w:val="24"/>
-        </w:rPr>
-      </w:pPr>
-      <w:r>
-        <w:rPr>
-          <w:rtl w:val="0"/>
-        </w:rPr>
-      </w:r>
-    </w:p>
-    <w:p>
-      <w:pPr>
-        <w:rPr>
-          <w:rFonts w:ascii="Times" w:cs="Times" w:eastAsia="Times" w:hAnsi="Times"/>
+        <w:ind w:left="720"/>
+        <w:rPr>
+          <w:rFonts w:ascii="Times" w:eastAsia="Times" w:hAnsi="Times" w:cs="Times"/>
+          <w:sz w:val="24"/>
+          <w:szCs w:val="24"/>
+          <w:lang w:val="fr-CA"/>
+        </w:rPr>
+      </w:pPr>
+    </w:p>
+    <w:p>
+      <w:pPr>
+        <w:rPr>
+          <w:rFonts w:ascii="Times" w:eastAsia="Times" w:hAnsi="Times" w:cs="Times"/>
           <w:sz w:val="24"/>
           <w:szCs w:val="24"/>
           <w:u w:val="single"/>
@@ -1522,13 +1668,32 @@
       </w:pPr>
       <w:r>
         <w:rPr>
-          <w:rFonts w:ascii="Times" w:cs="Times" w:eastAsia="Times" w:hAnsi="Times"/>
+          <w:rFonts w:ascii="Times" w:eastAsia="Times" w:hAnsi="Times" w:cs="Times"/>
           <w:sz w:val="24"/>
           <w:szCs w:val="24"/>
           <w:u w:val="single"/>
-          <w:rtl w:val="0"/>
-        </w:rPr>
-        <w:t xml:space="preserve">Crises de panique </w:t>
+        </w:rPr>
+        <w:t xml:space="preserve">Crises de </w:t>
+      </w:r>
+      <w:proofErr w:type="spellStart"/>
+      <w:r>
+        <w:rPr>
+          <w:rFonts w:ascii="Times" w:eastAsia="Times" w:hAnsi="Times" w:cs="Times"/>
+          <w:sz w:val="24"/>
+          <w:szCs w:val="24"/>
+          <w:u w:val="single"/>
+        </w:rPr>
+        <w:t>panique</w:t>
+      </w:r>
+      <w:proofErr w:type="spellEnd"/>
+      <w:r>
+        <w:rPr>
+          <w:rFonts w:ascii="Times" w:eastAsia="Times" w:hAnsi="Times" w:cs="Times"/>
+          <w:sz w:val="24"/>
+          <w:szCs w:val="24"/>
+          <w:u w:val="single"/>
+        </w:rPr>
+        <w:t xml:space="preserve"> </w:t>
       </w:r>
     </w:p>
     <w:p>
@@ -1537,22 +1702,21 @@
           <w:ilvl w:val="0"/>
           <w:numId w:val="9"/>
         </w:numPr>
-        <w:ind w:left="720" w:hanging="360"/>
-        <w:rPr>
-          <w:rFonts w:ascii="Times" w:cs="Times" w:eastAsia="Times" w:hAnsi="Times"/>
-          <w:sz w:val="24"/>
-          <w:szCs w:val="24"/>
-          <w:u w:val="none"/>
-        </w:rPr>
-      </w:pPr>
-      <w:r>
-        <w:rPr>
-          <w:rFonts w:ascii="Times" w:cs="Times" w:eastAsia="Times" w:hAnsi="Times"/>
-          <w:sz w:val="24"/>
-          <w:szCs w:val="24"/>
-          <w:rtl w:val="0"/>
-        </w:rPr>
-        <w:t xml:space="preserve">Battements de cœur très rapides.</w:t>
+        <w:rPr>
+          <w:rFonts w:ascii="Times" w:eastAsia="Times" w:hAnsi="Times" w:cs="Times"/>
+          <w:sz w:val="24"/>
+          <w:szCs w:val="24"/>
+          <w:lang w:val="fr-CA"/>
+        </w:rPr>
+      </w:pPr>
+      <w:r>
+        <w:rPr>
+          <w:rFonts w:ascii="Times" w:eastAsia="Times" w:hAnsi="Times" w:cs="Times"/>
+          <w:sz w:val="24"/>
+          <w:szCs w:val="24"/>
+          <w:lang w:val="fr-CA"/>
+        </w:rPr>
+        <w:t>Battements de cœur très rapides.</w:t>
       </w:r>
     </w:p>
     <w:p>
@@ -1561,22 +1725,21 @@
           <w:ilvl w:val="0"/>
           <w:numId w:val="9"/>
         </w:numPr>
-        <w:ind w:left="720" w:hanging="360"/>
-        <w:rPr>
-          <w:rFonts w:ascii="Times" w:cs="Times" w:eastAsia="Times" w:hAnsi="Times"/>
-          <w:sz w:val="24"/>
-          <w:szCs w:val="24"/>
-          <w:u w:val="none"/>
-        </w:rPr>
-      </w:pPr>
-      <w:r>
-        <w:rPr>
-          <w:rFonts w:ascii="Times" w:cs="Times" w:eastAsia="Times" w:hAnsi="Times"/>
-          <w:sz w:val="24"/>
-          <w:szCs w:val="24"/>
-          <w:rtl w:val="0"/>
-        </w:rPr>
-        <w:t xml:space="preserve">Son aigu léger dans les oreilles.</w:t>
+        <w:rPr>
+          <w:rFonts w:ascii="Times" w:eastAsia="Times" w:hAnsi="Times" w:cs="Times"/>
+          <w:sz w:val="24"/>
+          <w:szCs w:val="24"/>
+          <w:lang w:val="fr-CA"/>
+        </w:rPr>
+      </w:pPr>
+      <w:r>
+        <w:rPr>
+          <w:rFonts w:ascii="Times" w:eastAsia="Times" w:hAnsi="Times" w:cs="Times"/>
+          <w:sz w:val="24"/>
+          <w:szCs w:val="24"/>
+          <w:lang w:val="fr-CA"/>
+        </w:rPr>
+        <w:t>Son aigu léger dans les oreilles.</w:t>
       </w:r>
     </w:p>
     <w:p>
@@ -1585,31 +1748,21 @@
           <w:ilvl w:val="0"/>
           <w:numId w:val="9"/>
         </w:numPr>
-        <w:ind w:left="720" w:hanging="360"/>
-        <w:rPr>
-          <w:rFonts w:ascii="Times" w:cs="Times" w:eastAsia="Times" w:hAnsi="Times"/>
-          <w:sz w:val="24"/>
-          <w:szCs w:val="24"/>
-          <w:u w:val="none"/>
-        </w:rPr>
-      </w:pPr>
-      <w:r>
-        <w:rPr>
-          <w:rFonts w:ascii="Times" w:cs="Times" w:eastAsia="Times" w:hAnsi="Times"/>
-          <w:sz w:val="24"/>
-          <w:szCs w:val="24"/>
-          <w:rtl w:val="0"/>
-        </w:rPr>
-        <w:t xml:space="preserve">Sons</w:t>
-      </w:r>
-      <w:r>
-        <w:rPr>
-          <w:rFonts w:ascii="Times" w:cs="Times" w:eastAsia="Times" w:hAnsi="Times"/>
-          <w:sz w:val="24"/>
-          <w:szCs w:val="24"/>
-          <w:rtl w:val="0"/>
-        </w:rPr>
-        <w:t xml:space="preserve"> extérieurs deviennent plus étouffés.</w:t>
+        <w:rPr>
+          <w:rFonts w:ascii="Times" w:eastAsia="Times" w:hAnsi="Times" w:cs="Times"/>
+          <w:sz w:val="24"/>
+          <w:szCs w:val="24"/>
+          <w:lang w:val="fr-CA"/>
+        </w:rPr>
+      </w:pPr>
+      <w:r>
+        <w:rPr>
+          <w:rFonts w:ascii="Times" w:eastAsia="Times" w:hAnsi="Times" w:cs="Times"/>
+          <w:sz w:val="24"/>
+          <w:szCs w:val="24"/>
+          <w:lang w:val="fr-CA"/>
+        </w:rPr>
+        <w:t>Sons extérieurs deviennent plus étouffés.</w:t>
       </w:r>
     </w:p>
     <w:p>
@@ -1618,20 +1771,19 @@
           <w:ilvl w:val="0"/>
           <w:numId w:val="9"/>
         </w:numPr>
-        <w:ind w:left="720" w:hanging="360"/>
-        <w:rPr>
-          <w:rFonts w:ascii="Times" w:cs="Times" w:eastAsia="Times" w:hAnsi="Times"/>
-          <w:sz w:val="24"/>
-          <w:szCs w:val="24"/>
-          <w:u w:val="none"/>
-        </w:rPr>
-      </w:pPr>
-      <w:r>
-        <w:rPr>
-          <w:rFonts w:ascii="Times" w:cs="Times" w:eastAsia="Times" w:hAnsi="Times"/>
-          <w:sz w:val="24"/>
-          <w:szCs w:val="24"/>
-          <w:rtl w:val="0"/>
+        <w:rPr>
+          <w:rFonts w:ascii="Times" w:eastAsia="Times" w:hAnsi="Times" w:cs="Times"/>
+          <w:sz w:val="24"/>
+          <w:szCs w:val="24"/>
+          <w:lang w:val="fr-CA"/>
+        </w:rPr>
+      </w:pPr>
+      <w:r>
+        <w:rPr>
+          <w:rFonts w:ascii="Times" w:eastAsia="Times" w:hAnsi="Times" w:cs="Times"/>
+          <w:sz w:val="24"/>
+          <w:szCs w:val="24"/>
+          <w:lang w:val="fr-CA"/>
         </w:rPr>
         <w:t xml:space="preserve">Légère distorsion du son général. </w:t>
       </w:r>
@@ -1639,35 +1791,42 @@
     <w:p>
       <w:pPr>
         <w:rPr>
-          <w:rFonts w:ascii="Times" w:cs="Times" w:eastAsia="Times" w:hAnsi="Times"/>
-          <w:sz w:val="24"/>
-          <w:szCs w:val="24"/>
-        </w:rPr>
-      </w:pPr>
-      <w:r>
-        <w:rPr>
-          <w:rtl w:val="0"/>
-        </w:rPr>
-      </w:r>
-    </w:p>
-    <w:p>
-      <w:pPr>
-        <w:rPr>
-          <w:rFonts w:ascii="Times" w:cs="Times" w:eastAsia="Times" w:hAnsi="Times"/>
+          <w:rFonts w:ascii="Times" w:eastAsia="Times" w:hAnsi="Times" w:cs="Times"/>
+          <w:sz w:val="24"/>
+          <w:szCs w:val="24"/>
+          <w:lang w:val="fr-CA"/>
+        </w:rPr>
+      </w:pPr>
+    </w:p>
+    <w:p>
+      <w:pPr>
+        <w:rPr>
+          <w:rFonts w:ascii="Times" w:eastAsia="Times" w:hAnsi="Times" w:cs="Times"/>
           <w:sz w:val="24"/>
           <w:szCs w:val="24"/>
           <w:u w:val="single"/>
         </w:rPr>
       </w:pPr>
-      <w:r>
-        <w:rPr>
-          <w:rFonts w:ascii="Times" w:cs="Times" w:eastAsia="Times" w:hAnsi="Times"/>
+      <w:proofErr w:type="spellStart"/>
+      <w:r>
+        <w:rPr>
+          <w:rFonts w:ascii="Times" w:eastAsia="Times" w:hAnsi="Times" w:cs="Times"/>
           <w:sz w:val="24"/>
           <w:szCs w:val="24"/>
           <w:u w:val="single"/>
-          <w:rtl w:val="0"/>
-        </w:rPr>
-        <w:t xml:space="preserve">Jumpscares </w:t>
+        </w:rPr>
+        <w:lastRenderedPageBreak/>
+        <w:t>Jumpscares</w:t>
+      </w:r>
+      <w:proofErr w:type="spellEnd"/>
+      <w:r>
+        <w:rPr>
+          <w:rFonts w:ascii="Times" w:eastAsia="Times" w:hAnsi="Times" w:cs="Times"/>
+          <w:sz w:val="24"/>
+          <w:szCs w:val="24"/>
+          <w:u w:val="single"/>
+        </w:rPr>
+        <w:t xml:space="preserve"> </w:t>
       </w:r>
     </w:p>
     <w:p>
@@ -1676,22 +1835,37 @@
           <w:ilvl w:val="0"/>
           <w:numId w:val="3"/>
         </w:numPr>
-        <w:ind w:left="720" w:hanging="360"/>
-        <w:rPr>
-          <w:rFonts w:ascii="Times" w:cs="Times" w:eastAsia="Times" w:hAnsi="Times"/>
-          <w:sz w:val="24"/>
-          <w:szCs w:val="24"/>
-          <w:u w:val="none"/>
-        </w:rPr>
-      </w:pPr>
-      <w:r>
-        <w:rPr>
-          <w:rFonts w:ascii="Times" w:cs="Times" w:eastAsia="Times" w:hAnsi="Times"/>
-          <w:sz w:val="24"/>
-          <w:szCs w:val="24"/>
-          <w:rtl w:val="0"/>
-        </w:rPr>
-        <w:t xml:space="preserve">Son fort et rapide. </w:t>
+        <w:rPr>
+          <w:rFonts w:ascii="Times" w:eastAsia="Times" w:hAnsi="Times" w:cs="Times"/>
+          <w:sz w:val="24"/>
+          <w:szCs w:val="24"/>
+        </w:rPr>
+      </w:pPr>
+      <w:r>
+        <w:rPr>
+          <w:rFonts w:ascii="Times" w:eastAsia="Times" w:hAnsi="Times" w:cs="Times"/>
+          <w:sz w:val="24"/>
+          <w:szCs w:val="24"/>
+        </w:rPr>
+        <w:t xml:space="preserve">Son fort et </w:t>
+      </w:r>
+      <w:proofErr w:type="spellStart"/>
+      <w:r>
+        <w:rPr>
+          <w:rFonts w:ascii="Times" w:eastAsia="Times" w:hAnsi="Times" w:cs="Times"/>
+          <w:sz w:val="24"/>
+          <w:szCs w:val="24"/>
+        </w:rPr>
+        <w:t>rapide</w:t>
+      </w:r>
+      <w:proofErr w:type="spellEnd"/>
+      <w:r>
+        <w:rPr>
+          <w:rFonts w:ascii="Times" w:eastAsia="Times" w:hAnsi="Times" w:cs="Times"/>
+          <w:sz w:val="24"/>
+          <w:szCs w:val="24"/>
+        </w:rPr>
+        <w:t xml:space="preserve">. </w:t>
       </w:r>
     </w:p>
     <w:p>
@@ -1700,22 +1874,21 @@
           <w:ilvl w:val="0"/>
           <w:numId w:val="3"/>
         </w:numPr>
-        <w:ind w:left="720" w:hanging="360"/>
-        <w:rPr>
-          <w:rFonts w:ascii="Times" w:cs="Times" w:eastAsia="Times" w:hAnsi="Times"/>
-          <w:sz w:val="24"/>
-          <w:szCs w:val="24"/>
-          <w:u w:val="none"/>
-        </w:rPr>
-      </w:pPr>
-      <w:r>
-        <w:rPr>
-          <w:rFonts w:ascii="Times" w:cs="Times" w:eastAsia="Times" w:hAnsi="Times"/>
-          <w:sz w:val="24"/>
-          <w:szCs w:val="24"/>
-          <w:rtl w:val="0"/>
-        </w:rPr>
-        <w:t xml:space="preserve">Bruit soudain synchronisé avec l’image.</w:t>
+        <w:rPr>
+          <w:rFonts w:ascii="Times" w:eastAsia="Times" w:hAnsi="Times" w:cs="Times"/>
+          <w:sz w:val="24"/>
+          <w:szCs w:val="24"/>
+          <w:lang w:val="fr-CA"/>
+        </w:rPr>
+      </w:pPr>
+      <w:r>
+        <w:rPr>
+          <w:rFonts w:ascii="Times" w:eastAsia="Times" w:hAnsi="Times" w:cs="Times"/>
+          <w:sz w:val="24"/>
+          <w:szCs w:val="24"/>
+          <w:lang w:val="fr-CA"/>
+        </w:rPr>
+        <w:t>Bruit soudain synchronisé avec l’image.</w:t>
       </w:r>
     </w:p>
     <w:p>
@@ -1724,20 +1897,19 @@
           <w:ilvl w:val="0"/>
           <w:numId w:val="3"/>
         </w:numPr>
-        <w:ind w:left="720" w:hanging="360"/>
-        <w:rPr>
-          <w:rFonts w:ascii="Times" w:cs="Times" w:eastAsia="Times" w:hAnsi="Times"/>
-          <w:sz w:val="24"/>
-          <w:szCs w:val="24"/>
-          <w:u w:val="none"/>
-        </w:rPr>
-      </w:pPr>
-      <w:r>
-        <w:rPr>
-          <w:rFonts w:ascii="Times" w:cs="Times" w:eastAsia="Times" w:hAnsi="Times"/>
-          <w:sz w:val="24"/>
-          <w:szCs w:val="24"/>
-          <w:rtl w:val="0"/>
+        <w:rPr>
+          <w:rFonts w:ascii="Times" w:eastAsia="Times" w:hAnsi="Times" w:cs="Times"/>
+          <w:sz w:val="24"/>
+          <w:szCs w:val="24"/>
+          <w:lang w:val="fr-CA"/>
+        </w:rPr>
+      </w:pPr>
+      <w:r>
+        <w:rPr>
+          <w:rFonts w:ascii="Times" w:eastAsia="Times" w:hAnsi="Times" w:cs="Times"/>
+          <w:sz w:val="24"/>
+          <w:szCs w:val="24"/>
+          <w:lang w:val="fr-CA"/>
         </w:rPr>
         <w:t xml:space="preserve">Son en 3D pour donner l’impression que ça vient d’un endroit précis. </w:t>
       </w:r>
@@ -1745,36 +1917,44 @@
     <w:p>
       <w:pPr>
         <w:rPr>
-          <w:rFonts w:ascii="Times" w:cs="Times" w:eastAsia="Times" w:hAnsi="Times"/>
-          <w:sz w:val="24"/>
-          <w:szCs w:val="24"/>
-        </w:rPr>
-      </w:pPr>
-      <w:r>
-        <w:rPr>
-          <w:rtl w:val="0"/>
-        </w:rPr>
-      </w:r>
-    </w:p>
-    <w:p>
-      <w:pPr>
-        <w:rPr>
-          <w:rFonts w:ascii="Times" w:cs="Times" w:eastAsia="Times" w:hAnsi="Times"/>
+          <w:rFonts w:ascii="Times" w:eastAsia="Times" w:hAnsi="Times" w:cs="Times"/>
+          <w:sz w:val="24"/>
+          <w:szCs w:val="24"/>
+          <w:lang w:val="fr-CA"/>
+        </w:rPr>
+      </w:pPr>
+    </w:p>
+    <w:p>
+      <w:pPr>
+        <w:rPr>
+          <w:rFonts w:ascii="Times" w:eastAsia="Times" w:hAnsi="Times" w:cs="Times"/>
           <w:sz w:val="24"/>
           <w:szCs w:val="24"/>
           <w:u w:val="single"/>
         </w:rPr>
       </w:pPr>
-      <w:r>
-        <w:rPr>
-          <w:rFonts w:ascii="Times" w:cs="Times" w:eastAsia="Times" w:hAnsi="Times"/>
+      <w:proofErr w:type="gramStart"/>
+      <w:r>
+        <w:rPr>
+          <w:rFonts w:ascii="Times" w:eastAsia="Times" w:hAnsi="Times" w:cs="Times"/>
           <w:sz w:val="24"/>
           <w:szCs w:val="24"/>
           <w:u w:val="single"/>
-          <w:rtl w:val="0"/>
-        </w:rPr>
-        <w:t xml:space="preserve">Sons environnement</w:t>
-      </w:r>
+        </w:rPr>
+        <w:t xml:space="preserve">Sons </w:t>
+      </w:r>
+      <w:proofErr w:type="spellStart"/>
+      <w:r>
+        <w:rPr>
+          <w:rFonts w:ascii="Times" w:eastAsia="Times" w:hAnsi="Times" w:cs="Times"/>
+          <w:sz w:val="24"/>
+          <w:szCs w:val="24"/>
+          <w:u w:val="single"/>
+        </w:rPr>
+        <w:t>environnement</w:t>
+      </w:r>
+      <w:proofErr w:type="spellEnd"/>
+      <w:proofErr w:type="gramEnd"/>
     </w:p>
     <w:p>
       <w:pPr>
@@ -1782,22 +1962,47 @@
           <w:ilvl w:val="0"/>
           <w:numId w:val="14"/>
         </w:numPr>
-        <w:ind w:left="720" w:hanging="360"/>
-        <w:rPr>
-          <w:rFonts w:ascii="Times" w:cs="Times" w:eastAsia="Times" w:hAnsi="Times"/>
-          <w:sz w:val="24"/>
-          <w:szCs w:val="24"/>
-          <w:u w:val="none"/>
-        </w:rPr>
-      </w:pPr>
-      <w:r>
-        <w:rPr>
-          <w:rFonts w:ascii="Times" w:cs="Times" w:eastAsia="Times" w:hAnsi="Times"/>
-          <w:sz w:val="24"/>
-          <w:szCs w:val="24"/>
-          <w:rtl w:val="0"/>
-        </w:rPr>
-        <w:t xml:space="preserve">Rires lointains. </w:t>
+        <w:rPr>
+          <w:rFonts w:ascii="Times" w:eastAsia="Times" w:hAnsi="Times" w:cs="Times"/>
+          <w:sz w:val="24"/>
+          <w:szCs w:val="24"/>
+        </w:rPr>
+      </w:pPr>
+      <w:proofErr w:type="spellStart"/>
+      <w:r>
+        <w:rPr>
+          <w:rFonts w:ascii="Times" w:eastAsia="Times" w:hAnsi="Times" w:cs="Times"/>
+          <w:sz w:val="24"/>
+          <w:szCs w:val="24"/>
+        </w:rPr>
+        <w:t>Rires</w:t>
+      </w:r>
+      <w:proofErr w:type="spellEnd"/>
+      <w:r>
+        <w:rPr>
+          <w:rFonts w:ascii="Times" w:eastAsia="Times" w:hAnsi="Times" w:cs="Times"/>
+          <w:sz w:val="24"/>
+          <w:szCs w:val="24"/>
+        </w:rPr>
+        <w:t xml:space="preserve"> </w:t>
+      </w:r>
+      <w:proofErr w:type="spellStart"/>
+      <w:r>
+        <w:rPr>
+          <w:rFonts w:ascii="Times" w:eastAsia="Times" w:hAnsi="Times" w:cs="Times"/>
+          <w:sz w:val="24"/>
+          <w:szCs w:val="24"/>
+        </w:rPr>
+        <w:t>lointains</w:t>
+      </w:r>
+      <w:proofErr w:type="spellEnd"/>
+      <w:r>
+        <w:rPr>
+          <w:rFonts w:ascii="Times" w:eastAsia="Times" w:hAnsi="Times" w:cs="Times"/>
+          <w:sz w:val="24"/>
+          <w:szCs w:val="24"/>
+        </w:rPr>
+        <w:t xml:space="preserve">. </w:t>
       </w:r>
     </w:p>
     <w:p>
@@ -1806,22 +2011,21 @@
           <w:ilvl w:val="0"/>
           <w:numId w:val="14"/>
         </w:numPr>
-        <w:ind w:left="720" w:hanging="360"/>
-        <w:rPr>
-          <w:rFonts w:ascii="Times" w:cs="Times" w:eastAsia="Times" w:hAnsi="Times"/>
-          <w:sz w:val="24"/>
-          <w:szCs w:val="24"/>
-          <w:u w:val="none"/>
-        </w:rPr>
-      </w:pPr>
-      <w:r>
-        <w:rPr>
-          <w:rFonts w:ascii="Times" w:cs="Times" w:eastAsia="Times" w:hAnsi="Times"/>
-          <w:sz w:val="24"/>
-          <w:szCs w:val="24"/>
-          <w:rtl w:val="0"/>
-        </w:rPr>
-        <w:t xml:space="preserve">Bruits de pas dans le cirque vide ou dans la forêt</w:t>
+        <w:rPr>
+          <w:rFonts w:ascii="Times" w:eastAsia="Times" w:hAnsi="Times" w:cs="Times"/>
+          <w:sz w:val="24"/>
+          <w:szCs w:val="24"/>
+          <w:lang w:val="fr-CA"/>
+        </w:rPr>
+      </w:pPr>
+      <w:r>
+        <w:rPr>
+          <w:rFonts w:ascii="Times" w:eastAsia="Times" w:hAnsi="Times" w:cs="Times"/>
+          <w:sz w:val="24"/>
+          <w:szCs w:val="24"/>
+          <w:lang w:val="fr-CA"/>
+        </w:rPr>
+        <w:t>Bruits de pas dans le cirque vide ou dans la forêt</w:t>
       </w:r>
     </w:p>
     <w:p>
@@ -1830,22 +2034,37 @@
           <w:ilvl w:val="0"/>
           <w:numId w:val="14"/>
         </w:numPr>
-        <w:ind w:left="720" w:hanging="360"/>
-        <w:rPr>
-          <w:rFonts w:ascii="Times" w:cs="Times" w:eastAsia="Times" w:hAnsi="Times"/>
-          <w:sz w:val="24"/>
-          <w:szCs w:val="24"/>
-          <w:u w:val="none"/>
-        </w:rPr>
-      </w:pPr>
-      <w:r>
-        <w:rPr>
-          <w:rFonts w:ascii="Times" w:cs="Times" w:eastAsia="Times" w:hAnsi="Times"/>
-          <w:sz w:val="24"/>
-          <w:szCs w:val="24"/>
-          <w:rtl w:val="0"/>
-        </w:rPr>
-        <w:t xml:space="preserve">Bois qui craque. </w:t>
+        <w:rPr>
+          <w:rFonts w:ascii="Times" w:eastAsia="Times" w:hAnsi="Times" w:cs="Times"/>
+          <w:sz w:val="24"/>
+          <w:szCs w:val="24"/>
+        </w:rPr>
+      </w:pPr>
+      <w:r>
+        <w:rPr>
+          <w:rFonts w:ascii="Times" w:eastAsia="Times" w:hAnsi="Times" w:cs="Times"/>
+          <w:sz w:val="24"/>
+          <w:szCs w:val="24"/>
+        </w:rPr>
+        <w:t xml:space="preserve">Bois qui </w:t>
+      </w:r>
+      <w:proofErr w:type="spellStart"/>
+      <w:r>
+        <w:rPr>
+          <w:rFonts w:ascii="Times" w:eastAsia="Times" w:hAnsi="Times" w:cs="Times"/>
+          <w:sz w:val="24"/>
+          <w:szCs w:val="24"/>
+        </w:rPr>
+        <w:t>craque</w:t>
+      </w:r>
+      <w:proofErr w:type="spellEnd"/>
+      <w:r>
+        <w:rPr>
+          <w:rFonts w:ascii="Times" w:eastAsia="Times" w:hAnsi="Times" w:cs="Times"/>
+          <w:sz w:val="24"/>
+          <w:szCs w:val="24"/>
+        </w:rPr>
+        <w:t xml:space="preserve">. </w:t>
       </w:r>
     </w:p>
     <w:p>
@@ -1854,43 +2073,63 @@
           <w:ilvl w:val="0"/>
           <w:numId w:val="14"/>
         </w:numPr>
-        <w:ind w:left="720" w:hanging="360"/>
-        <w:rPr>
-          <w:rFonts w:ascii="Times" w:cs="Times" w:eastAsia="Times" w:hAnsi="Times"/>
-          <w:sz w:val="24"/>
-          <w:szCs w:val="24"/>
-          <w:u w:val="none"/>
-        </w:rPr>
-      </w:pPr>
-      <w:r>
-        <w:rPr>
-          <w:rFonts w:ascii="Times" w:cs="Times" w:eastAsia="Times" w:hAnsi="Times"/>
-          <w:sz w:val="24"/>
-          <w:szCs w:val="24"/>
-          <w:rtl w:val="0"/>
-        </w:rPr>
-        <w:t xml:space="preserve">Murmures faibles. </w:t>
-      </w:r>
-    </w:p>
-    <w:p>
-      <w:pPr>
-        <w:ind w:left="720" w:firstLine="0"/>
-        <w:rPr>
-          <w:rFonts w:ascii="Times" w:cs="Times" w:eastAsia="Times" w:hAnsi="Times"/>
-          <w:sz w:val="24"/>
-          <w:szCs w:val="24"/>
-        </w:rPr>
-      </w:pPr>
-      <w:r>
-        <w:rPr>
-          <w:rtl w:val="0"/>
-        </w:rPr>
-      </w:r>
-    </w:p>
-    <w:p>
-      <w:pPr>
-        <w:rPr>
-          <w:rFonts w:ascii="Times" w:cs="Times" w:eastAsia="Times" w:hAnsi="Times"/>
+        <w:rPr>
+          <w:rFonts w:ascii="Times" w:eastAsia="Times" w:hAnsi="Times" w:cs="Times"/>
+          <w:sz w:val="24"/>
+          <w:szCs w:val="24"/>
+        </w:rPr>
+      </w:pPr>
+      <w:proofErr w:type="spellStart"/>
+      <w:r>
+        <w:rPr>
+          <w:rFonts w:ascii="Times" w:eastAsia="Times" w:hAnsi="Times" w:cs="Times"/>
+          <w:sz w:val="24"/>
+          <w:szCs w:val="24"/>
+        </w:rPr>
+        <w:t>Murmures</w:t>
+      </w:r>
+      <w:proofErr w:type="spellEnd"/>
+      <w:r>
+        <w:rPr>
+          <w:rFonts w:ascii="Times" w:eastAsia="Times" w:hAnsi="Times" w:cs="Times"/>
+          <w:sz w:val="24"/>
+          <w:szCs w:val="24"/>
+        </w:rPr>
+        <w:t xml:space="preserve"> </w:t>
+      </w:r>
+      <w:proofErr w:type="spellStart"/>
+      <w:r>
+        <w:rPr>
+          <w:rFonts w:ascii="Times" w:eastAsia="Times" w:hAnsi="Times" w:cs="Times"/>
+          <w:sz w:val="24"/>
+          <w:szCs w:val="24"/>
+        </w:rPr>
+        <w:t>faibles</w:t>
+      </w:r>
+      <w:proofErr w:type="spellEnd"/>
+      <w:r>
+        <w:rPr>
+          <w:rFonts w:ascii="Times" w:eastAsia="Times" w:hAnsi="Times" w:cs="Times"/>
+          <w:sz w:val="24"/>
+          <w:szCs w:val="24"/>
+        </w:rPr>
+        <w:t xml:space="preserve">. </w:t>
+      </w:r>
+    </w:p>
+    <w:p>
+      <w:pPr>
+        <w:ind w:left="720"/>
+        <w:rPr>
+          <w:rFonts w:ascii="Times" w:eastAsia="Times" w:hAnsi="Times" w:cs="Times"/>
+          <w:sz w:val="24"/>
+          <w:szCs w:val="24"/>
+        </w:rPr>
+      </w:pPr>
+    </w:p>
+    <w:p>
+      <w:pPr>
+        <w:rPr>
+          <w:rFonts w:ascii="Times" w:eastAsia="Times" w:hAnsi="Times" w:cs="Times"/>
           <w:sz w:val="24"/>
           <w:szCs w:val="24"/>
           <w:u w:val="single"/>
@@ -1898,11 +2137,10 @@
       </w:pPr>
       <w:r>
         <w:rPr>
-          <w:rFonts w:ascii="Times" w:cs="Times" w:eastAsia="Times" w:hAnsi="Times"/>
+          <w:rFonts w:ascii="Times" w:eastAsia="Times" w:hAnsi="Times" w:cs="Times"/>
           <w:sz w:val="24"/>
           <w:szCs w:val="24"/>
           <w:u w:val="single"/>
-          <w:rtl w:val="0"/>
         </w:rPr>
         <w:t xml:space="preserve">Interface </w:t>
       </w:r>
@@ -1913,22 +2151,21 @@
           <w:ilvl w:val="0"/>
           <w:numId w:val="6"/>
         </w:numPr>
-        <w:ind w:left="720" w:hanging="360"/>
-        <w:rPr>
-          <w:rFonts w:ascii="Times" w:cs="Times" w:eastAsia="Times" w:hAnsi="Times"/>
-          <w:sz w:val="24"/>
-          <w:szCs w:val="24"/>
-          <w:u w:val="none"/>
-        </w:rPr>
-      </w:pPr>
-      <w:r>
-        <w:rPr>
-          <w:rFonts w:ascii="Times" w:cs="Times" w:eastAsia="Times" w:hAnsi="Times"/>
-          <w:sz w:val="24"/>
-          <w:szCs w:val="24"/>
-          <w:rtl w:val="0"/>
-        </w:rPr>
-        <w:t xml:space="preserve">Petit son quand l’anxiété augmente.</w:t>
+        <w:rPr>
+          <w:rFonts w:ascii="Times" w:eastAsia="Times" w:hAnsi="Times" w:cs="Times"/>
+          <w:sz w:val="24"/>
+          <w:szCs w:val="24"/>
+          <w:lang w:val="fr-CA"/>
+        </w:rPr>
+      </w:pPr>
+      <w:r>
+        <w:rPr>
+          <w:rFonts w:ascii="Times" w:eastAsia="Times" w:hAnsi="Times" w:cs="Times"/>
+          <w:sz w:val="24"/>
+          <w:szCs w:val="24"/>
+          <w:lang w:val="fr-CA"/>
+        </w:rPr>
+        <w:t>Petit son quand l’anxiété augmente.</w:t>
       </w:r>
     </w:p>
     <w:p>
@@ -1937,22 +2174,21 @@
           <w:ilvl w:val="0"/>
           <w:numId w:val="6"/>
         </w:numPr>
-        <w:ind w:left="720" w:hanging="360"/>
-        <w:rPr>
-          <w:rFonts w:ascii="Times" w:cs="Times" w:eastAsia="Times" w:hAnsi="Times"/>
-          <w:sz w:val="24"/>
-          <w:szCs w:val="24"/>
-          <w:u w:val="none"/>
-        </w:rPr>
-      </w:pPr>
-      <w:r>
-        <w:rPr>
-          <w:rFonts w:ascii="Times" w:cs="Times" w:eastAsia="Times" w:hAnsi="Times"/>
-          <w:sz w:val="24"/>
-          <w:szCs w:val="24"/>
-          <w:rtl w:val="0"/>
-        </w:rPr>
-        <w:t xml:space="preserve">Son quand une épreuve est réussie.</w:t>
+        <w:rPr>
+          <w:rFonts w:ascii="Times" w:eastAsia="Times" w:hAnsi="Times" w:cs="Times"/>
+          <w:sz w:val="24"/>
+          <w:szCs w:val="24"/>
+          <w:lang w:val="fr-CA"/>
+        </w:rPr>
+      </w:pPr>
+      <w:r>
+        <w:rPr>
+          <w:rFonts w:ascii="Times" w:eastAsia="Times" w:hAnsi="Times" w:cs="Times"/>
+          <w:sz w:val="24"/>
+          <w:szCs w:val="24"/>
+          <w:lang w:val="fr-CA"/>
+        </w:rPr>
+        <w:t>Son quand une épreuve est réussie.</w:t>
       </w:r>
     </w:p>
     <w:p>
@@ -1961,22 +2197,21 @@
           <w:ilvl w:val="0"/>
           <w:numId w:val="6"/>
         </w:numPr>
-        <w:ind w:left="720" w:hanging="360"/>
-        <w:rPr>
-          <w:rFonts w:ascii="Times" w:cs="Times" w:eastAsia="Times" w:hAnsi="Times"/>
-          <w:sz w:val="24"/>
-          <w:szCs w:val="24"/>
-          <w:u w:val="none"/>
-        </w:rPr>
-      </w:pPr>
-      <w:r>
-        <w:rPr>
-          <w:rFonts w:ascii="Times" w:cs="Times" w:eastAsia="Times" w:hAnsi="Times"/>
-          <w:sz w:val="24"/>
-          <w:szCs w:val="24"/>
-          <w:rtl w:val="0"/>
-        </w:rPr>
-        <w:t xml:space="preserve">Son lors du passage à un autre acte.</w:t>
+        <w:rPr>
+          <w:rFonts w:ascii="Times" w:eastAsia="Times" w:hAnsi="Times" w:cs="Times"/>
+          <w:sz w:val="24"/>
+          <w:szCs w:val="24"/>
+          <w:lang w:val="fr-CA"/>
+        </w:rPr>
+      </w:pPr>
+      <w:r>
+        <w:rPr>
+          <w:rFonts w:ascii="Times" w:eastAsia="Times" w:hAnsi="Times" w:cs="Times"/>
+          <w:sz w:val="24"/>
+          <w:szCs w:val="24"/>
+          <w:lang w:val="fr-CA"/>
+        </w:rPr>
+        <w:t>Son lors du passage à un autre acte.</w:t>
       </w:r>
     </w:p>
     <w:p>
@@ -1985,22 +2220,19 @@
           <w:ilvl w:val="0"/>
           <w:numId w:val="6"/>
         </w:numPr>
-        <w:ind w:left="720" w:hanging="360"/>
-        <w:rPr>
-          <w:rFonts w:ascii="Times" w:cs="Times" w:eastAsia="Times" w:hAnsi="Times"/>
-          <w:sz w:val="24"/>
-          <w:szCs w:val="24"/>
-          <w:u w:val="none"/>
-        </w:rPr>
-      </w:pPr>
-      <w:r>
-        <w:rPr>
-          <w:rFonts w:ascii="Times" w:cs="Times" w:eastAsia="Times" w:hAnsi="Times"/>
-          <w:sz w:val="24"/>
-          <w:szCs w:val="24"/>
-          <w:rtl w:val="0"/>
-        </w:rPr>
-        <w:t xml:space="preserve">Son pour changer de bouton</w:t>
+        <w:rPr>
+          <w:rFonts w:ascii="Times" w:eastAsia="Times" w:hAnsi="Times" w:cs="Times"/>
+          <w:sz w:val="24"/>
+          <w:szCs w:val="24"/>
+        </w:rPr>
+      </w:pPr>
+      <w:r>
+        <w:rPr>
+          <w:rFonts w:ascii="Times" w:eastAsia="Times" w:hAnsi="Times" w:cs="Times"/>
+          <w:sz w:val="24"/>
+          <w:szCs w:val="24"/>
+        </w:rPr>
+        <w:t>Son pour changer de bouton</w:t>
       </w:r>
     </w:p>
     <w:p>
@@ -2009,22 +2241,21 @@
           <w:ilvl w:val="0"/>
           <w:numId w:val="6"/>
         </w:numPr>
-        <w:ind w:left="720" w:hanging="360"/>
-        <w:rPr>
-          <w:rFonts w:ascii="Times" w:cs="Times" w:eastAsia="Times" w:hAnsi="Times"/>
-          <w:sz w:val="24"/>
-          <w:szCs w:val="24"/>
-          <w:u w:val="none"/>
-        </w:rPr>
-      </w:pPr>
-      <w:r>
-        <w:rPr>
-          <w:rFonts w:ascii="Times" w:cs="Times" w:eastAsia="Times" w:hAnsi="Times"/>
-          <w:sz w:val="24"/>
-          <w:szCs w:val="24"/>
-          <w:rtl w:val="0"/>
-        </w:rPr>
-        <w:t xml:space="preserve">Son pour cliquer sur un bouton</w:t>
+        <w:rPr>
+          <w:rFonts w:ascii="Times" w:eastAsia="Times" w:hAnsi="Times" w:cs="Times"/>
+          <w:sz w:val="24"/>
+          <w:szCs w:val="24"/>
+          <w:lang w:val="fr-CA"/>
+        </w:rPr>
+      </w:pPr>
+      <w:r>
+        <w:rPr>
+          <w:rFonts w:ascii="Times" w:eastAsia="Times" w:hAnsi="Times" w:cs="Times"/>
+          <w:sz w:val="24"/>
+          <w:szCs w:val="24"/>
+          <w:lang w:val="fr-CA"/>
+        </w:rPr>
+        <w:t>Son pour cliquer sur un bouton</w:t>
       </w:r>
     </w:p>
     <w:p>
@@ -2033,25 +2264,18 @@
           <w:ilvl w:val="0"/>
           <w:numId w:val="6"/>
         </w:numPr>
-        <w:ind w:left="720" w:hanging="360"/>
-        <w:rPr>
-          <w:rFonts w:ascii="Times" w:cs="Times" w:eastAsia="Times" w:hAnsi="Times"/>
-          <w:sz w:val="24"/>
-          <w:szCs w:val="24"/>
-          <w:u w:val="none"/>
-        </w:rPr>
-      </w:pPr>
-      <w:r>
-        <w:rPr>
-          <w:rtl w:val="0"/>
-        </w:rPr>
-      </w:r>
-    </w:p>
-    <w:p>
-      <w:pPr>
-        <w:ind w:left="0" w:firstLine="0"/>
-        <w:rPr>
-          <w:rFonts w:ascii="Times" w:cs="Times" w:eastAsia="Times" w:hAnsi="Times"/>
+        <w:rPr>
+          <w:rFonts w:ascii="Times" w:eastAsia="Times" w:hAnsi="Times" w:cs="Times"/>
+          <w:sz w:val="24"/>
+          <w:szCs w:val="24"/>
+          <w:lang w:val="fr-CA"/>
+        </w:rPr>
+      </w:pPr>
+    </w:p>
+    <w:p>
+      <w:pPr>
+        <w:rPr>
+          <w:rFonts w:ascii="Times" w:eastAsia="Times" w:hAnsi="Times" w:cs="Times"/>
           <w:sz w:val="24"/>
           <w:szCs w:val="24"/>
           <w:u w:val="single"/>
@@ -2059,11 +2283,10 @@
       </w:pPr>
       <w:r>
         <w:rPr>
-          <w:rFonts w:ascii="Times" w:cs="Times" w:eastAsia="Times" w:hAnsi="Times"/>
+          <w:rFonts w:ascii="Times" w:eastAsia="Times" w:hAnsi="Times" w:cs="Times"/>
           <w:sz w:val="24"/>
           <w:szCs w:val="24"/>
           <w:u w:val="single"/>
-          <w:rtl w:val="0"/>
         </w:rPr>
         <w:t xml:space="preserve">Dialogue et voix </w:t>
       </w:r>
@@ -2074,22 +2297,21 @@
           <w:ilvl w:val="0"/>
           <w:numId w:val="7"/>
         </w:numPr>
-        <w:ind w:left="720" w:hanging="360"/>
-        <w:rPr>
-          <w:rFonts w:ascii="Times" w:cs="Times" w:eastAsia="Times" w:hAnsi="Times"/>
-          <w:sz w:val="24"/>
-          <w:szCs w:val="24"/>
-          <w:u w:val="none"/>
-        </w:rPr>
-      </w:pPr>
-      <w:r>
-        <w:rPr>
-          <w:rFonts w:ascii="Times" w:cs="Times" w:eastAsia="Times" w:hAnsi="Times"/>
-          <w:sz w:val="24"/>
-          <w:szCs w:val="24"/>
-          <w:rtl w:val="0"/>
-        </w:rPr>
-        <w:t xml:space="preserve">Dialogue entre le personnage principal et le maître du jeu.</w:t>
+        <w:rPr>
+          <w:rFonts w:ascii="Times" w:eastAsia="Times" w:hAnsi="Times" w:cs="Times"/>
+          <w:sz w:val="24"/>
+          <w:szCs w:val="24"/>
+          <w:lang w:val="fr-CA"/>
+        </w:rPr>
+      </w:pPr>
+      <w:r>
+        <w:rPr>
+          <w:rFonts w:ascii="Times" w:eastAsia="Times" w:hAnsi="Times" w:cs="Times"/>
+          <w:sz w:val="24"/>
+          <w:szCs w:val="24"/>
+          <w:lang w:val="fr-CA"/>
+        </w:rPr>
+        <w:t>Dialogue entre le personnage principal et le maître du jeu.</w:t>
       </w:r>
     </w:p>
     <w:p>
@@ -2098,20 +2320,19 @@
           <w:ilvl w:val="0"/>
           <w:numId w:val="7"/>
         </w:numPr>
-        <w:ind w:left="720" w:hanging="360"/>
-        <w:rPr>
-          <w:rFonts w:ascii="Times" w:cs="Times" w:eastAsia="Times" w:hAnsi="Times"/>
-          <w:sz w:val="24"/>
-          <w:szCs w:val="24"/>
-          <w:u w:val="none"/>
-        </w:rPr>
-      </w:pPr>
-      <w:r>
-        <w:rPr>
-          <w:rFonts w:ascii="Times" w:cs="Times" w:eastAsia="Times" w:hAnsi="Times"/>
-          <w:sz w:val="24"/>
-          <w:szCs w:val="24"/>
-          <w:rtl w:val="0"/>
+        <w:rPr>
+          <w:rFonts w:ascii="Times" w:eastAsia="Times" w:hAnsi="Times" w:cs="Times"/>
+          <w:sz w:val="24"/>
+          <w:szCs w:val="24"/>
+          <w:lang w:val="fr-CA"/>
+        </w:rPr>
+      </w:pPr>
+      <w:r>
+        <w:rPr>
+          <w:rFonts w:ascii="Times" w:eastAsia="Times" w:hAnsi="Times" w:cs="Times"/>
+          <w:sz w:val="24"/>
+          <w:szCs w:val="24"/>
+          <w:lang w:val="fr-CA"/>
         </w:rPr>
         <w:t xml:space="preserve">Sous-titres affichés à l’écran. </w:t>
       </w:r>
@@ -2122,58 +2343,52 @@
           <w:ilvl w:val="0"/>
           <w:numId w:val="7"/>
         </w:numPr>
-        <w:ind w:left="720" w:hanging="360"/>
-        <w:rPr>
-          <w:rFonts w:ascii="Times" w:cs="Times" w:eastAsia="Times" w:hAnsi="Times"/>
-          <w:sz w:val="24"/>
-          <w:szCs w:val="24"/>
-          <w:u w:val="none"/>
-        </w:rPr>
-      </w:pPr>
-      <w:r>
-        <w:rPr>
-          <w:rFonts w:ascii="Times" w:cs="Times" w:eastAsia="Times" w:hAnsi="Times"/>
-          <w:sz w:val="24"/>
-          <w:szCs w:val="24"/>
-          <w:rtl w:val="0"/>
-        </w:rPr>
-        <w:t xml:space="preserve">Le joueur ne peut pas bouger pendant les dialogues importants.</w:t>
-      </w:r>
-    </w:p>
-    <w:p>
-      <w:pPr>
-        <w:ind w:left="0" w:firstLine="0"/>
-        <w:rPr>
-          <w:rFonts w:ascii="Times" w:cs="Times" w:eastAsia="Times" w:hAnsi="Times"/>
-          <w:sz w:val="24"/>
-          <w:szCs w:val="24"/>
-        </w:rPr>
-      </w:pPr>
-      <w:r>
-        <w:rPr>
-          <w:rtl w:val="0"/>
-        </w:rPr>
-      </w:r>
-    </w:p>
-    <w:p>
-      <w:pPr>
-        <w:ind w:left="0" w:firstLine="0"/>
-        <w:rPr>
-          <w:rFonts w:ascii="Times" w:cs="Times" w:eastAsia="Times" w:hAnsi="Times"/>
+        <w:rPr>
+          <w:rFonts w:ascii="Times" w:eastAsia="Times" w:hAnsi="Times" w:cs="Times"/>
+          <w:sz w:val="24"/>
+          <w:szCs w:val="24"/>
+          <w:lang w:val="fr-CA"/>
+        </w:rPr>
+      </w:pPr>
+      <w:r>
+        <w:rPr>
+          <w:rFonts w:ascii="Times" w:eastAsia="Times" w:hAnsi="Times" w:cs="Times"/>
+          <w:sz w:val="24"/>
+          <w:szCs w:val="24"/>
+          <w:lang w:val="fr-CA"/>
+        </w:rPr>
+        <w:t>Le joueur ne peut pas bouger pendant les dialogues importants.</w:t>
+      </w:r>
+    </w:p>
+    <w:p>
+      <w:pPr>
+        <w:rPr>
+          <w:rFonts w:ascii="Times" w:eastAsia="Times" w:hAnsi="Times" w:cs="Times"/>
+          <w:sz w:val="24"/>
+          <w:szCs w:val="24"/>
+          <w:lang w:val="fr-CA"/>
+        </w:rPr>
+      </w:pPr>
+    </w:p>
+    <w:p>
+      <w:pPr>
+        <w:rPr>
+          <w:rFonts w:ascii="Times" w:eastAsia="Times" w:hAnsi="Times" w:cs="Times"/>
           <w:sz w:val="24"/>
           <w:szCs w:val="24"/>
           <w:u w:val="single"/>
-        </w:rPr>
-      </w:pPr>
-      <w:r>
-        <w:rPr>
-          <w:rFonts w:ascii="Times" w:cs="Times" w:eastAsia="Times" w:hAnsi="Times"/>
+          <w:lang w:val="fr-CA"/>
+        </w:rPr>
+      </w:pPr>
+      <w:r>
+        <w:rPr>
+          <w:rFonts w:ascii="Times" w:eastAsia="Times" w:hAnsi="Times" w:cs="Times"/>
           <w:sz w:val="24"/>
           <w:szCs w:val="24"/>
           <w:u w:val="single"/>
-          <w:rtl w:val="0"/>
-        </w:rPr>
-        <w:t xml:space="preserve">Voix du maître du jeu au dernier niveau (effet glitch)</w:t>
+          <w:lang w:val="fr-CA"/>
+        </w:rPr>
+        <w:t>Voix du maître du jeu au dernier niveau (effet glitch)</w:t>
       </w:r>
     </w:p>
     <w:p>
@@ -2182,20 +2397,19 @@
           <w:ilvl w:val="0"/>
           <w:numId w:val="13"/>
         </w:numPr>
-        <w:ind w:left="720" w:hanging="360"/>
-        <w:rPr>
-          <w:rFonts w:ascii="Times" w:cs="Times" w:eastAsia="Times" w:hAnsi="Times"/>
-          <w:sz w:val="24"/>
-          <w:szCs w:val="24"/>
-          <w:u w:val="none"/>
-        </w:rPr>
-      </w:pPr>
-      <w:r>
-        <w:rPr>
-          <w:rFonts w:ascii="Times" w:cs="Times" w:eastAsia="Times" w:hAnsi="Times"/>
-          <w:sz w:val="24"/>
-          <w:szCs w:val="24"/>
-          <w:rtl w:val="0"/>
+        <w:rPr>
+          <w:rFonts w:ascii="Times" w:eastAsia="Times" w:hAnsi="Times" w:cs="Times"/>
+          <w:sz w:val="24"/>
+          <w:szCs w:val="24"/>
+          <w:lang w:val="fr-CA"/>
+        </w:rPr>
+      </w:pPr>
+      <w:r>
+        <w:rPr>
+          <w:rFonts w:ascii="Times" w:eastAsia="Times" w:hAnsi="Times" w:cs="Times"/>
+          <w:sz w:val="24"/>
+          <w:szCs w:val="24"/>
+          <w:lang w:val="fr-CA"/>
         </w:rPr>
         <w:t xml:space="preserve">Voix modifiée pour paraître instable et étrange. </w:t>
       </w:r>
@@ -2206,22 +2420,21 @@
           <w:ilvl w:val="0"/>
           <w:numId w:val="13"/>
         </w:numPr>
-        <w:ind w:left="720" w:hanging="360"/>
-        <w:rPr>
-          <w:rFonts w:ascii="Times" w:cs="Times" w:eastAsia="Times" w:hAnsi="Times"/>
-          <w:sz w:val="24"/>
-          <w:szCs w:val="24"/>
-          <w:u w:val="none"/>
-        </w:rPr>
-      </w:pPr>
-      <w:r>
-        <w:rPr>
-          <w:rFonts w:ascii="Times" w:cs="Times" w:eastAsia="Times" w:hAnsi="Times"/>
-          <w:sz w:val="24"/>
-          <w:szCs w:val="24"/>
-          <w:rtl w:val="0"/>
-        </w:rPr>
-        <w:t xml:space="preserve">Variation de hauteur de voix (pitch léger).</w:t>
+        <w:rPr>
+          <w:rFonts w:ascii="Times" w:eastAsia="Times" w:hAnsi="Times" w:cs="Times"/>
+          <w:sz w:val="24"/>
+          <w:szCs w:val="24"/>
+          <w:lang w:val="fr-CA"/>
+        </w:rPr>
+      </w:pPr>
+      <w:r>
+        <w:rPr>
+          <w:rFonts w:ascii="Times" w:eastAsia="Times" w:hAnsi="Times" w:cs="Times"/>
+          <w:sz w:val="24"/>
+          <w:szCs w:val="24"/>
+          <w:lang w:val="fr-CA"/>
+        </w:rPr>
+        <w:t>Variation de hauteur de voix (pitch léger).</w:t>
       </w:r>
     </w:p>
     <w:p>
@@ -2230,20 +2443,19 @@
           <w:ilvl w:val="0"/>
           <w:numId w:val="13"/>
         </w:numPr>
-        <w:ind w:left="720" w:hanging="360"/>
-        <w:rPr>
-          <w:rFonts w:ascii="Times" w:cs="Times" w:eastAsia="Times" w:hAnsi="Times"/>
-          <w:sz w:val="24"/>
-          <w:szCs w:val="24"/>
-          <w:u w:val="none"/>
-        </w:rPr>
-      </w:pPr>
-      <w:r>
-        <w:rPr>
-          <w:rFonts w:ascii="Times" w:cs="Times" w:eastAsia="Times" w:hAnsi="Times"/>
-          <w:sz w:val="24"/>
-          <w:szCs w:val="24"/>
-          <w:rtl w:val="0"/>
+        <w:rPr>
+          <w:rFonts w:ascii="Times" w:eastAsia="Times" w:hAnsi="Times" w:cs="Times"/>
+          <w:sz w:val="24"/>
+          <w:szCs w:val="24"/>
+          <w:lang w:val="fr-CA"/>
+        </w:rPr>
+      </w:pPr>
+      <w:r>
+        <w:rPr>
+          <w:rFonts w:ascii="Times" w:eastAsia="Times" w:hAnsi="Times" w:cs="Times"/>
+          <w:sz w:val="24"/>
+          <w:szCs w:val="24"/>
+          <w:lang w:val="fr-CA"/>
         </w:rPr>
         <w:t xml:space="preserve">Petit effet de coupure ou bug dans certaines phrases. </w:t>
       </w:r>
@@ -2254,36 +2466,39 @@
           <w:ilvl w:val="0"/>
           <w:numId w:val="13"/>
         </w:numPr>
-        <w:ind w:left="720" w:hanging="360"/>
-        <w:rPr>
-          <w:rFonts w:ascii="Times" w:cs="Times" w:eastAsia="Times" w:hAnsi="Times"/>
-          <w:sz w:val="24"/>
-          <w:szCs w:val="24"/>
-          <w:u w:val="none"/>
-        </w:rPr>
-      </w:pPr>
-      <w:r>
-        <w:rPr>
-          <w:rFonts w:ascii="Times" w:cs="Times" w:eastAsia="Times" w:hAnsi="Times"/>
-          <w:sz w:val="24"/>
-          <w:szCs w:val="24"/>
-          <w:rtl w:val="0"/>
-        </w:rPr>
-        <w:t xml:space="preserve">Bruits électroniques courts entre certains mots.</w:t>
+        <w:rPr>
+          <w:rFonts w:ascii="Times" w:eastAsia="Times" w:hAnsi="Times" w:cs="Times"/>
+          <w:sz w:val="24"/>
+          <w:szCs w:val="24"/>
+          <w:lang w:val="fr-CA"/>
+        </w:rPr>
+      </w:pPr>
+      <w:r>
+        <w:rPr>
+          <w:rFonts w:ascii="Times" w:eastAsia="Times" w:hAnsi="Times" w:cs="Times"/>
+          <w:sz w:val="24"/>
+          <w:szCs w:val="24"/>
+          <w:lang w:val="fr-CA"/>
+        </w:rPr>
+        <w:t>Bruits électroniques courts entre certains mots.</w:t>
       </w:r>
     </w:p>
     <w:sectPr>
-      <w:pgSz w:h="15840" w:w="12240" w:orient="portrait"/>
-      <w:pgMar w:bottom="1440" w:top="1440" w:left="1440" w:right="1440" w:header="720" w:footer="720"/>
+      <w:pgSz w:w="12240" w:h="15840"/>
+      <w:pgMar w:top="1440" w:right="1440" w:bottom="1440" w:left="1440" w:header="720" w:footer="720" w:gutter="0"/>
       <w:pgNumType w:start="1"/>
+      <w:cols w:space="720"/>
     </w:sectPr>
   </w:body>
 </w:document>
 </file>
 
 <file path=word/numbering.xml><?xml version="1.0" encoding="utf-8"?>
-<w:numbering xmlns:mc="http://schemas.openxmlformats.org/markup-compatibility/2006" xmlns:o="urn:schemas-microsoft-com:office:office" xmlns:r="http://schemas.openxmlformats.org/officeDocument/2006/relationships" xmlns:m="http://schemas.openxmlformats.org/officeDocument/2006/math" xmlns:v="urn:schemas-microsoft-com:vml" xmlns:wp="http://schemas.openxmlformats.org/drawingml/2006/wordprocessingDrawing" xmlns:w10="urn:schemas-microsoft-com:office:word" xmlns:w="http://schemas.openxmlformats.org/wordprocessingml/2006/main" xmlns:wne="http://schemas.microsoft.com/office/word/2006/wordml" xmlns:sl="http://schemas.openxmlformats.org/schemaLibrary/2006/main" xmlns:a="http://schemas.openxmlformats.org/drawingml/2006/main" xmlns:pic="http://schemas.openxmlformats.org/drawingml/2006/picture" xmlns:c="http://schemas.openxmlformats.org/drawingml/2006/chart" xmlns:lc="http://schemas.openxmlformats.org/drawingml/2006/lockedCanvas" xmlns:dgm="http://schemas.openxmlformats.org/drawingml/2006/diagram" xmlns:wps="http://schemas.microsoft.com/office/word/2010/wordprocessingShape" xmlns:wpg="http://schemas.microsoft.com/office/word/2010/wordprocessingGroup" xmlns:w14="http://schemas.microsoft.com/office/word/2010/wordml" xmlns:w15="http://schemas.microsoft.com/office/word/2012/wordml" xmlns:w16="http://schemas.microsoft.com/office/word/2018/wordml" xmlns:w16cex="http://schemas.microsoft.com/office/word/2018/wordml/cex" xmlns:w16cid="http://schemas.microsoft.com/office/word/2016/wordml/cid" xmlns="http://schemas.microsoft.com/office/tasks/2019/documenttasks" xmlns:cr="http://schemas.microsoft.com/office/comments/2020/reactions">
-  <w:abstractNum w:abstractNumId="1">
+<w:numbering xmlns:wpc="http://schemas.microsoft.com/office/word/2010/wordprocessingCanvas" xmlns:cx="http://schemas.microsoft.com/office/drawing/2014/chartex" xmlns:cx1="http://schemas.microsoft.com/office/drawing/2015/9/8/chartex" xmlns:cx2="http://schemas.microsoft.com/office/drawing/2015/10/21/chartex" xmlns:cx3="http://schemas.microsoft.com/office/drawing/2016/5/9/chartex" xmlns:cx4="http://schemas.microsoft.com/office/drawing/2016/5/10/chartex" xmlns:cx5="http://schemas.microsoft.com/office/drawing/2016/5/11/chartex" xmlns:cx6="http://schemas.microsoft.com/office/drawing/2016/5/12/chartex" xmlns:cx7="http://schemas.microsoft.com/office/drawing/2016/5/13/chartex" xmlns:cx8="http://schemas.microsoft.com/office/drawing/2016/5/14/chartex" xmlns:mc="http://schemas.openxmlformats.org/markup-compatibility/2006" xmlns:aink="http://schemas.microsoft.com/office/drawing/2016/ink" xmlns:am3d="http://schemas.microsoft.com/office/drawing/2017/model3d" xmlns:o="urn:schemas-microsoft-com:office:office" xmlns:oel="http://schemas.microsoft.com/office/2019/extlst" xmlns:r="http://schemas.openxmlformats.org/officeDocument/2006/relationships" xmlns:m="http://schemas.openxmlformats.org/officeDocument/2006/math" xmlns:v="urn:schemas-microsoft-com:vml" xmlns:wp14="http://schemas.microsoft.com/office/word/2010/wordprocessingDrawing" xmlns:wp="http://schemas.openxmlformats.org/drawingml/2006/wordprocessingDrawing" xmlns:w10="urn:schemas-microsoft-com:office:word" xmlns:w="http://schemas.openxmlformats.org/wordprocessingml/2006/main" xmlns:w14="http://schemas.microsoft.com/office/word/2010/wordml" xmlns:w15="http://schemas.microsoft.com/office/word/2012/wordml" xmlns:w16cex="http://schemas.microsoft.com/office/word/2018/wordml/cex" xmlns:w16cid="http://schemas.microsoft.com/office/word/2016/wordml/cid" xmlns:w16="http://schemas.microsoft.com/office/word/2018/wordml" xmlns:w16du="http://schemas.microsoft.com/office/word/2023/wordml/word16du" xmlns:w16sdtdh="http://schemas.microsoft.com/office/word/2020/wordml/sdtdatahash" xmlns:w16sdtfl="http://schemas.microsoft.com/office/word/2024/wordml/sdtformatlock" xmlns:w16se="http://schemas.microsoft.com/office/word/2015/wordml/symex" xmlns:wpg="http://schemas.microsoft.com/office/word/2010/wordprocessingGroup" xmlns:wpi="http://schemas.microsoft.com/office/word/2010/wordprocessingInk" xmlns:wne="http://schemas.microsoft.com/office/word/2006/wordml" xmlns:wps="http://schemas.microsoft.com/office/word/2010/wordprocessingShape" mc:Ignorable="w14 w15 w16se w16cid w16 w16cex w16sdtdh w16sdtfl w16du wp14">
+  <w:abstractNum w:abstractNumId="0" w15:restartNumberingAfterBreak="0">
+    <w:nsid w:val="0426450E"/>
+    <w:multiLevelType w:val="multilevel"/>
+    <w:tmpl w:val="EA9C0250"/>
     <w:lvl w:ilvl="0">
       <w:start w:val="1"/>
       <w:numFmt w:val="bullet"/>
@@ -2393,7 +2608,10 @@
       </w:rPr>
     </w:lvl>
   </w:abstractNum>
-  <w:abstractNum w:abstractNumId="2">
+  <w:abstractNum w:abstractNumId="1" w15:restartNumberingAfterBreak="0">
+    <w:nsid w:val="0E2C61D7"/>
+    <w:multiLevelType w:val="multilevel"/>
+    <w:tmpl w:val="773E2BC8"/>
     <w:lvl w:ilvl="0">
       <w:start w:val="1"/>
       <w:numFmt w:val="bullet"/>
@@ -2503,7 +2721,10 @@
       </w:rPr>
     </w:lvl>
   </w:abstractNum>
-  <w:abstractNum w:abstractNumId="3">
+  <w:abstractNum w:abstractNumId="2" w15:restartNumberingAfterBreak="0">
+    <w:nsid w:val="0E645048"/>
+    <w:multiLevelType w:val="multilevel"/>
+    <w:tmpl w:val="5D9A5670"/>
     <w:lvl w:ilvl="0">
       <w:start w:val="1"/>
       <w:numFmt w:val="bullet"/>
@@ -2613,7 +2834,10 @@
       </w:rPr>
     </w:lvl>
   </w:abstractNum>
-  <w:abstractNum w:abstractNumId="4">
+  <w:abstractNum w:abstractNumId="3" w15:restartNumberingAfterBreak="0">
+    <w:nsid w:val="15AA4028"/>
+    <w:multiLevelType w:val="multilevel"/>
+    <w:tmpl w:val="E0F47700"/>
     <w:lvl w:ilvl="0">
       <w:start w:val="1"/>
       <w:numFmt w:val="bullet"/>
@@ -2723,7 +2947,10 @@
       </w:rPr>
     </w:lvl>
   </w:abstractNum>
-  <w:abstractNum w:abstractNumId="5">
+  <w:abstractNum w:abstractNumId="4" w15:restartNumberingAfterBreak="0">
+    <w:nsid w:val="1EA7118D"/>
+    <w:multiLevelType w:val="multilevel"/>
+    <w:tmpl w:val="05CEF976"/>
     <w:lvl w:ilvl="0">
       <w:start w:val="1"/>
       <w:numFmt w:val="bullet"/>
@@ -2833,7 +3060,10 @@
       </w:rPr>
     </w:lvl>
   </w:abstractNum>
-  <w:abstractNum w:abstractNumId="6">
+  <w:abstractNum w:abstractNumId="5" w15:restartNumberingAfterBreak="0">
+    <w:nsid w:val="2468538F"/>
+    <w:multiLevelType w:val="multilevel"/>
+    <w:tmpl w:val="AE768BC6"/>
     <w:lvl w:ilvl="0">
       <w:start w:val="1"/>
       <w:numFmt w:val="bullet"/>
@@ -2943,7 +3173,10 @@
       </w:rPr>
     </w:lvl>
   </w:abstractNum>
-  <w:abstractNum w:abstractNumId="7">
+  <w:abstractNum w:abstractNumId="6" w15:restartNumberingAfterBreak="0">
+    <w:nsid w:val="28057CB5"/>
+    <w:multiLevelType w:val="multilevel"/>
+    <w:tmpl w:val="ED2EC3F2"/>
     <w:lvl w:ilvl="0">
       <w:start w:val="1"/>
       <w:numFmt w:val="bullet"/>
@@ -3053,7 +3286,10 @@
       </w:rPr>
     </w:lvl>
   </w:abstractNum>
-  <w:abstractNum w:abstractNumId="8">
+  <w:abstractNum w:abstractNumId="7" w15:restartNumberingAfterBreak="0">
+    <w:nsid w:val="2CF27146"/>
+    <w:multiLevelType w:val="multilevel"/>
+    <w:tmpl w:val="1D1863CA"/>
     <w:lvl w:ilvl="0">
       <w:start w:val="1"/>
       <w:numFmt w:val="bullet"/>
@@ -3163,7 +3399,10 @@
       </w:rPr>
     </w:lvl>
   </w:abstractNum>
-  <w:abstractNum w:abstractNumId="9">
+  <w:abstractNum w:abstractNumId="8" w15:restartNumberingAfterBreak="0">
+    <w:nsid w:val="3A701309"/>
+    <w:multiLevelType w:val="multilevel"/>
+    <w:tmpl w:val="F9CCC464"/>
     <w:lvl w:ilvl="0">
       <w:start w:val="1"/>
       <w:numFmt w:val="bullet"/>
@@ -3273,7 +3512,10 @@
       </w:rPr>
     </w:lvl>
   </w:abstractNum>
-  <w:abstractNum w:abstractNumId="10">
+  <w:abstractNum w:abstractNumId="9" w15:restartNumberingAfterBreak="0">
+    <w:nsid w:val="4993495F"/>
+    <w:multiLevelType w:val="multilevel"/>
+    <w:tmpl w:val="01D6B11A"/>
     <w:lvl w:ilvl="0">
       <w:start w:val="1"/>
       <w:numFmt w:val="bullet"/>
@@ -3383,7 +3625,10 @@
       </w:rPr>
     </w:lvl>
   </w:abstractNum>
-  <w:abstractNum w:abstractNumId="11">
+  <w:abstractNum w:abstractNumId="10" w15:restartNumberingAfterBreak="0">
+    <w:nsid w:val="554C075D"/>
+    <w:multiLevelType w:val="multilevel"/>
+    <w:tmpl w:val="72D867B2"/>
     <w:lvl w:ilvl="0">
       <w:start w:val="1"/>
       <w:numFmt w:val="bullet"/>
@@ -3493,7 +3738,10 @@
       </w:rPr>
     </w:lvl>
   </w:abstractNum>
-  <w:abstractNum w:abstractNumId="12">
+  <w:abstractNum w:abstractNumId="11" w15:restartNumberingAfterBreak="0">
+    <w:nsid w:val="55DA4D3D"/>
+    <w:multiLevelType w:val="multilevel"/>
+    <w:tmpl w:val="E3D878C0"/>
     <w:lvl w:ilvl="0">
       <w:start w:val="1"/>
       <w:numFmt w:val="bullet"/>
@@ -3603,7 +3851,10 @@
       </w:rPr>
     </w:lvl>
   </w:abstractNum>
-  <w:abstractNum w:abstractNumId="13">
+  <w:abstractNum w:abstractNumId="12" w15:restartNumberingAfterBreak="0">
+    <w:nsid w:val="6E7E3376"/>
+    <w:multiLevelType w:val="multilevel"/>
+    <w:tmpl w:val="034A8A78"/>
     <w:lvl w:ilvl="0">
       <w:start w:val="1"/>
       <w:numFmt w:val="bullet"/>
@@ -3713,7 +3964,10 @@
       </w:rPr>
     </w:lvl>
   </w:abstractNum>
-  <w:abstractNum w:abstractNumId="14">
+  <w:abstractNum w:abstractNumId="13" w15:restartNumberingAfterBreak="0">
+    <w:nsid w:val="6F182B1C"/>
+    <w:multiLevelType w:val="multilevel"/>
+    <w:tmpl w:val="F93067EA"/>
     <w:lvl w:ilvl="0">
       <w:start w:val="1"/>
       <w:numFmt w:val="bullet"/>
@@ -3823,60 +4077,60 @@
       </w:rPr>
     </w:lvl>
   </w:abstractNum>
-  <w:num w:numId="1">
+  <w:num w:numId="1" w16cid:durableId="741027073">
+    <w:abstractNumId w:val="7"/>
+  </w:num>
+  <w:num w:numId="2" w16cid:durableId="791165917">
+    <w:abstractNumId w:val="0"/>
+  </w:num>
+  <w:num w:numId="3" w16cid:durableId="1584073055">
+    <w:abstractNumId w:val="11"/>
+  </w:num>
+  <w:num w:numId="4" w16cid:durableId="430400202">
+    <w:abstractNumId w:val="8"/>
+  </w:num>
+  <w:num w:numId="5" w16cid:durableId="1814717663">
+    <w:abstractNumId w:val="3"/>
+  </w:num>
+  <w:num w:numId="6" w16cid:durableId="71120677">
+    <w:abstractNumId w:val="13"/>
+  </w:num>
+  <w:num w:numId="7" w16cid:durableId="1714884866">
+    <w:abstractNumId w:val="2"/>
+  </w:num>
+  <w:num w:numId="8" w16cid:durableId="1531183470">
+    <w:abstractNumId w:val="6"/>
+  </w:num>
+  <w:num w:numId="9" w16cid:durableId="246303008">
+    <w:abstractNumId w:val="10"/>
+  </w:num>
+  <w:num w:numId="10" w16cid:durableId="33889343">
+    <w:abstractNumId w:val="5"/>
+  </w:num>
+  <w:num w:numId="11" w16cid:durableId="1663966952">
     <w:abstractNumId w:val="1"/>
   </w:num>
-  <w:num w:numId="2">
-    <w:abstractNumId w:val="2"/>
+  <w:num w:numId="12" w16cid:durableId="1495147636">
+    <w:abstractNumId w:val="12"/>
   </w:num>
-  <w:num w:numId="3">
-    <w:abstractNumId w:val="3"/>
-  </w:num>
-  <w:num w:numId="4">
-    <w:abstractNumId w:val="4"/>
-  </w:num>
-  <w:num w:numId="5">
-    <w:abstractNumId w:val="5"/>
-  </w:num>
-  <w:num w:numId="6">
-    <w:abstractNumId w:val="6"/>
-  </w:num>
-  <w:num w:numId="7">
-    <w:abstractNumId w:val="7"/>
-  </w:num>
-  <w:num w:numId="8">
-    <w:abstractNumId w:val="8"/>
-  </w:num>
-  <w:num w:numId="9">
+  <w:num w:numId="13" w16cid:durableId="1704596557">
     <w:abstractNumId w:val="9"/>
   </w:num>
-  <w:num w:numId="10">
-    <w:abstractNumId w:val="10"/>
-  </w:num>
-  <w:num w:numId="11">
-    <w:abstractNumId w:val="11"/>
-  </w:num>
-  <w:num w:numId="12">
-    <w:abstractNumId w:val="12"/>
-  </w:num>
-  <w:num w:numId="13">
-    <w:abstractNumId w:val="13"/>
-  </w:num>
-  <w:num w:numId="14">
-    <w:abstractNumId w:val="14"/>
+  <w:num w:numId="14" w16cid:durableId="1174488474">
+    <w:abstractNumId w:val="4"/>
   </w:num>
 </w:numbering>
 </file>
 
 <file path=word/styles.xml><?xml version="1.0" encoding="utf-8"?>
-<w:styles xmlns:mc="http://schemas.openxmlformats.org/markup-compatibility/2006" xmlns:o="urn:schemas-microsoft-com:office:office" xmlns:r="http://schemas.openxmlformats.org/officeDocument/2006/relationships" xmlns:m="http://schemas.openxmlformats.org/officeDocument/2006/math" xmlns:v="urn:schemas-microsoft-com:vml" xmlns:wp="http://schemas.openxmlformats.org/drawingml/2006/wordprocessingDrawing" xmlns:w10="urn:schemas-microsoft-com:office:word" xmlns:w="http://schemas.openxmlformats.org/wordprocessingml/2006/main" xmlns:wne="http://schemas.microsoft.com/office/word/2006/wordml" xmlns:sl="http://schemas.openxmlformats.org/schemaLibrary/2006/main" xmlns:a="http://schemas.openxmlformats.org/drawingml/2006/main" xmlns:pic="http://schemas.openxmlformats.org/drawingml/2006/picture" xmlns:c="http://schemas.openxmlformats.org/drawingml/2006/chart" xmlns:lc="http://schemas.openxmlformats.org/drawingml/2006/lockedCanvas" xmlns:dgm="http://schemas.openxmlformats.org/drawingml/2006/diagram" xmlns:wps="http://schemas.microsoft.com/office/word/2010/wordprocessingShape" xmlns:wpg="http://schemas.microsoft.com/office/word/2010/wordprocessingGroup" xmlns:w14="http://schemas.microsoft.com/office/word/2010/wordml" xmlns:w15="http://schemas.microsoft.com/office/word/2012/wordml" xmlns:w16="http://schemas.microsoft.com/office/word/2018/wordml" xmlns:w16cex="http://schemas.microsoft.com/office/word/2018/wordml/cex" xmlns:w16cid="http://schemas.microsoft.com/office/word/2016/wordml/cid" xmlns="http://schemas.microsoft.com/office/tasks/2019/documenttasks" xmlns:cr="http://schemas.microsoft.com/office/comments/2020/reactions">
+<w:styles xmlns:mc="http://schemas.openxmlformats.org/markup-compatibility/2006" xmlns:r="http://schemas.openxmlformats.org/officeDocument/2006/relationships" xmlns:w="http://schemas.openxmlformats.org/wordprocessingml/2006/main" xmlns:w14="http://schemas.microsoft.com/office/word/2010/wordml" xmlns:w15="http://schemas.microsoft.com/office/word/2012/wordml" xmlns:w16cex="http://schemas.microsoft.com/office/word/2018/wordml/cex" xmlns:w16cid="http://schemas.microsoft.com/office/word/2016/wordml/cid" xmlns:w16="http://schemas.microsoft.com/office/word/2018/wordml" xmlns:w16du="http://schemas.microsoft.com/office/word/2023/wordml/word16du" xmlns:w16sdtdh="http://schemas.microsoft.com/office/word/2020/wordml/sdtdatahash" xmlns:w16sdtfl="http://schemas.microsoft.com/office/word/2024/wordml/sdtformatlock" xmlns:w16se="http://schemas.microsoft.com/office/word/2015/wordml/symex" mc:Ignorable="w14 w15 w16se w16cid w16 w16cex w16sdtdh w16sdtfl w16du">
   <w:docDefaults>
     <w:rPrDefault>
       <w:rPr>
-        <w:rFonts w:ascii="Arial" w:cs="Arial" w:eastAsia="Arial" w:hAnsi="Arial"/>
+        <w:rFonts w:ascii="Arial" w:eastAsia="Arial" w:hAnsi="Arial" w:cs="Arial"/>
         <w:sz w:val="22"/>
         <w:szCs w:val="22"/>
-        <w:lang w:val="en"/>
+        <w:lang w:val="en" w:eastAsia="fr-CA" w:bidi="ar-SA"/>
       </w:rPr>
     </w:rPrDefault>
     <w:pPrDefault>
@@ -3885,79 +4139,457 @@
       </w:pPr>
     </w:pPrDefault>
   </w:docDefaults>
-  <w:style w:type="table" w:styleId="TableNormal" w:default="1">
-    <w:name w:val="TableNormal"/>
-    <w:tblPr>
-      <w:tblCellMar>
-        <w:top w:w="100.0" w:type="dxa"/>
-        <w:left w:w="100.0" w:type="dxa"/>
-        <w:bottom w:w="100.0" w:type="dxa"/>
-        <w:right w:w="100.0" w:type="dxa"/>
-      </w:tblCellMar>
-    </w:tblPr>
+  <w:latentStyles w:defLockedState="0" w:defUIPriority="99" w:defSemiHidden="0" w:defUnhideWhenUsed="0" w:defQFormat="0" w:count="376">
+    <w:lsdException w:name="Normal" w:uiPriority="0" w:qFormat="1"/>
+    <w:lsdException w:name="heading 1" w:uiPriority="9" w:qFormat="1"/>
+    <w:lsdException w:name="heading 2" w:semiHidden="1" w:uiPriority="9" w:unhideWhenUsed="1" w:qFormat="1"/>
+    <w:lsdException w:name="heading 3" w:semiHidden="1" w:uiPriority="9" w:unhideWhenUsed="1" w:qFormat="1"/>
+    <w:lsdException w:name="heading 4" w:semiHidden="1" w:uiPriority="9" w:unhideWhenUsed="1" w:qFormat="1"/>
+    <w:lsdException w:name="heading 5" w:semiHidden="1" w:uiPriority="9" w:unhideWhenUsed="1" w:qFormat="1"/>
+    <w:lsdException w:name="heading 6" w:semiHidden="1" w:uiPriority="9" w:unhideWhenUsed="1" w:qFormat="1"/>
+    <w:lsdException w:name="heading 7" w:semiHidden="1" w:uiPriority="9" w:unhideWhenUsed="1" w:qFormat="1"/>
+    <w:lsdException w:name="heading 8" w:semiHidden="1" w:uiPriority="9" w:unhideWhenUsed="1" w:qFormat="1"/>
+    <w:lsdException w:name="heading 9" w:semiHidden="1" w:uiPriority="9" w:unhideWhenUsed="1" w:qFormat="1"/>
+    <w:lsdException w:name="index 1" w:semiHidden="1" w:unhideWhenUsed="1"/>
+    <w:lsdException w:name="index 2" w:semiHidden="1" w:unhideWhenUsed="1"/>
+    <w:lsdException w:name="index 3" w:semiHidden="1" w:unhideWhenUsed="1"/>
+    <w:lsdException w:name="index 4" w:semiHidden="1" w:unhideWhenUsed="1"/>
+    <w:lsdException w:name="index 5" w:semiHidden="1" w:unhideWhenUsed="1"/>
+    <w:lsdException w:name="index 6" w:semiHidden="1" w:unhideWhenUsed="1"/>
+    <w:lsdException w:name="index 7" w:semiHidden="1" w:unhideWhenUsed="1"/>
+    <w:lsdException w:name="index 8" w:semiHidden="1" w:unhideWhenUsed="1"/>
+    <w:lsdException w:name="index 9" w:semiHidden="1" w:unhideWhenUsed="1"/>
+    <w:lsdException w:name="toc 1" w:semiHidden="1" w:uiPriority="39" w:unhideWhenUsed="1"/>
+    <w:lsdException w:name="toc 2" w:semiHidden="1" w:uiPriority="39" w:unhideWhenUsed="1"/>
+    <w:lsdException w:name="toc 3" w:semiHidden="1" w:uiPriority="39" w:unhideWhenUsed="1"/>
+    <w:lsdException w:name="toc 4" w:semiHidden="1" w:uiPriority="39" w:unhideWhenUsed="1"/>
+    <w:lsdException w:name="toc 5" w:semiHidden="1" w:uiPriority="39" w:unhideWhenUsed="1"/>
+    <w:lsdException w:name="toc 6" w:semiHidden="1" w:uiPriority="39" w:unhideWhenUsed="1"/>
+    <w:lsdException w:name="toc 7" w:semiHidden="1" w:uiPriority="39" w:unhideWhenUsed="1"/>
+    <w:lsdException w:name="toc 8" w:semiHidden="1" w:uiPriority="39" w:unhideWhenUsed="1"/>
+    <w:lsdException w:name="toc 9" w:semiHidden="1" w:uiPriority="39" w:unhideWhenUsed="1"/>
+    <w:lsdException w:name="Normal Indent" w:semiHidden="1" w:unhideWhenUsed="1"/>
+    <w:lsdException w:name="footnote text" w:semiHidden="1" w:unhideWhenUsed="1"/>
+    <w:lsdException w:name="annotation text" w:semiHidden="1" w:unhideWhenUsed="1"/>
+    <w:lsdException w:name="header" w:semiHidden="1" w:unhideWhenUsed="1"/>
+    <w:lsdException w:name="footer" w:semiHidden="1" w:unhideWhenUsed="1"/>
+    <w:lsdException w:name="index heading" w:semiHidden="1" w:unhideWhenUsed="1"/>
+    <w:lsdException w:name="caption" w:semiHidden="1" w:uiPriority="35" w:unhideWhenUsed="1" w:qFormat="1"/>
+    <w:lsdException w:name="table of figures" w:semiHidden="1" w:unhideWhenUsed="1"/>
+    <w:lsdException w:name="envelope address" w:semiHidden="1" w:unhideWhenUsed="1"/>
+    <w:lsdException w:name="envelope return" w:semiHidden="1" w:unhideWhenUsed="1"/>
+    <w:lsdException w:name="footnote reference" w:semiHidden="1" w:unhideWhenUsed="1"/>
+    <w:lsdException w:name="annotation reference" w:semiHidden="1" w:unhideWhenUsed="1"/>
+    <w:lsdException w:name="line number" w:semiHidden="1" w:unhideWhenUsed="1"/>
+    <w:lsdException w:name="page number" w:semiHidden="1" w:unhideWhenUsed="1"/>
+    <w:lsdException w:name="endnote reference" w:semiHidden="1" w:unhideWhenUsed="1"/>
+    <w:lsdException w:name="endnote text" w:semiHidden="1" w:unhideWhenUsed="1"/>
+    <w:lsdException w:name="table of authorities" w:semiHidden="1" w:unhideWhenUsed="1"/>
+    <w:lsdException w:name="macro" w:semiHidden="1" w:unhideWhenUsed="1"/>
+    <w:lsdException w:name="toa heading" w:semiHidden="1" w:unhideWhenUsed="1"/>
+    <w:lsdException w:name="List" w:semiHidden="1" w:unhideWhenUsed="1"/>
+    <w:lsdException w:name="List Bullet" w:semiHidden="1" w:unhideWhenUsed="1"/>
+    <w:lsdException w:name="List Number" w:semiHidden="1" w:unhideWhenUsed="1"/>
+    <w:lsdException w:name="List 2" w:semiHidden="1" w:unhideWhenUsed="1"/>
+    <w:lsdException w:name="List 3" w:semiHidden="1" w:unhideWhenUsed="1"/>
+    <w:lsdException w:name="List 4" w:semiHidden="1" w:unhideWhenUsed="1"/>
+    <w:lsdException w:name="List 5" w:semiHidden="1" w:unhideWhenUsed="1"/>
+    <w:lsdException w:name="List Bullet 2" w:semiHidden="1" w:unhideWhenUsed="1"/>
+    <w:lsdException w:name="List Bullet 3" w:semiHidden="1" w:unhideWhenUsed="1"/>
+    <w:lsdException w:name="List Bullet 4" w:semiHidden="1" w:unhideWhenUsed="1"/>
+    <w:lsdException w:name="List Bullet 5" w:semiHidden="1" w:unhideWhenUsed="1"/>
+    <w:lsdException w:name="List Number 2" w:semiHidden="1" w:unhideWhenUsed="1"/>
+    <w:lsdException w:name="List Number 3" w:semiHidden="1" w:unhideWhenUsed="1"/>
+    <w:lsdException w:name="List Number 4" w:semiHidden="1" w:unhideWhenUsed="1"/>
+    <w:lsdException w:name="List Number 5" w:semiHidden="1" w:unhideWhenUsed="1"/>
+    <w:lsdException w:name="Title" w:uiPriority="10" w:qFormat="1"/>
+    <w:lsdException w:name="Closing" w:semiHidden="1" w:unhideWhenUsed="1"/>
+    <w:lsdException w:name="Signature" w:semiHidden="1" w:unhideWhenUsed="1"/>
+    <w:lsdException w:name="Default Paragraph Font" w:semiHidden="1" w:uiPriority="1" w:unhideWhenUsed="1"/>
+    <w:lsdException w:name="Body Text" w:semiHidden="1" w:unhideWhenUsed="1"/>
+    <w:lsdException w:name="Body Text Indent" w:semiHidden="1" w:unhideWhenUsed="1"/>
+    <w:lsdException w:name="List Continue" w:semiHidden="1" w:unhideWhenUsed="1"/>
+    <w:lsdException w:name="List Continue 2" w:semiHidden="1" w:unhideWhenUsed="1"/>
+    <w:lsdException w:name="List Continue 3" w:semiHidden="1" w:unhideWhenUsed="1"/>
+    <w:lsdException w:name="List Continue 4" w:semiHidden="1" w:unhideWhenUsed="1"/>
+    <w:lsdException w:name="List Continue 5" w:semiHidden="1" w:unhideWhenUsed="1"/>
+    <w:lsdException w:name="Message Header" w:semiHidden="1" w:unhideWhenUsed="1"/>
+    <w:lsdException w:name="Subtitle" w:uiPriority="11" w:qFormat="1"/>
+    <w:lsdException w:name="Salutation" w:semiHidden="1" w:unhideWhenUsed="1"/>
+    <w:lsdException w:name="Date" w:semiHidden="1" w:unhideWhenUsed="1"/>
+    <w:lsdException w:name="Body Text First Indent" w:semiHidden="1" w:unhideWhenUsed="1"/>
+    <w:lsdException w:name="Body Text First Indent 2" w:semiHidden="1" w:unhideWhenUsed="1"/>
+    <w:lsdException w:name="Note Heading" w:semiHidden="1" w:unhideWhenUsed="1"/>
+    <w:lsdException w:name="Body Text 2" w:semiHidden="1" w:unhideWhenUsed="1"/>
+    <w:lsdException w:name="Body Text 3" w:semiHidden="1" w:unhideWhenUsed="1"/>
+    <w:lsdException w:name="Body Text Indent 2" w:semiHidden="1" w:unhideWhenUsed="1"/>
+    <w:lsdException w:name="Body Text Indent 3" w:semiHidden="1" w:unhideWhenUsed="1"/>
+    <w:lsdException w:name="Block Text" w:semiHidden="1" w:unhideWhenUsed="1"/>
+    <w:lsdException w:name="Hyperlink" w:semiHidden="1" w:unhideWhenUsed="1"/>
+    <w:lsdException w:name="FollowedHyperlink" w:semiHidden="1" w:unhideWhenUsed="1"/>
+    <w:lsdException w:name="Strong" w:uiPriority="22" w:qFormat="1"/>
+    <w:lsdException w:name="Emphasis" w:uiPriority="20" w:qFormat="1"/>
+    <w:lsdException w:name="Document Map" w:semiHidden="1" w:unhideWhenUsed="1"/>
+    <w:lsdException w:name="Plain Text" w:semiHidden="1" w:unhideWhenUsed="1"/>
+    <w:lsdException w:name="E-mail Signature" w:semiHidden="1" w:unhideWhenUsed="1"/>
+    <w:lsdException w:name="HTML Top of Form" w:semiHidden="1" w:unhideWhenUsed="1"/>
+    <w:lsdException w:name="HTML Bottom of Form" w:semiHidden="1" w:unhideWhenUsed="1"/>
+    <w:lsdException w:name="Normal (Web)" w:semiHidden="1" w:unhideWhenUsed="1"/>
+    <w:lsdException w:name="HTML Acronym" w:semiHidden="1" w:unhideWhenUsed="1"/>
+    <w:lsdException w:name="HTML Address" w:semiHidden="1" w:unhideWhenUsed="1"/>
+    <w:lsdException w:name="HTML Cite" w:semiHidden="1" w:unhideWhenUsed="1"/>
+    <w:lsdException w:name="HTML Code" w:semiHidden="1" w:unhideWhenUsed="1"/>
+    <w:lsdException w:name="HTML Definition" w:semiHidden="1" w:unhideWhenUsed="1"/>
+    <w:lsdException w:name="HTML Keyboard" w:semiHidden="1" w:unhideWhenUsed="1"/>
+    <w:lsdException w:name="HTML Preformatted" w:semiHidden="1" w:unhideWhenUsed="1"/>
+    <w:lsdException w:name="HTML Sample" w:semiHidden="1" w:unhideWhenUsed="1"/>
+    <w:lsdException w:name="HTML Typewriter" w:semiHidden="1" w:unhideWhenUsed="1"/>
+    <w:lsdException w:name="HTML Variable" w:semiHidden="1" w:unhideWhenUsed="1"/>
+    <w:lsdException w:name="Normal Table" w:semiHidden="1" w:unhideWhenUsed="1"/>
+    <w:lsdException w:name="annotation subject" w:semiHidden="1" w:unhideWhenUsed="1"/>
+    <w:lsdException w:name="No List" w:semiHidden="1" w:unhideWhenUsed="1"/>
+    <w:lsdException w:name="Outline List 1" w:semiHidden="1" w:unhideWhenUsed="1"/>
+    <w:lsdException w:name="Outline List 2" w:semiHidden="1" w:unhideWhenUsed="1"/>
+    <w:lsdException w:name="Outline List 3" w:semiHidden="1" w:unhideWhenUsed="1"/>
+    <w:lsdException w:name="Table Simple 1" w:semiHidden="1" w:unhideWhenUsed="1"/>
+    <w:lsdException w:name="Table Simple 2" w:semiHidden="1" w:unhideWhenUsed="1"/>
+    <w:lsdException w:name="Table Simple 3" w:semiHidden="1" w:unhideWhenUsed="1"/>
+    <w:lsdException w:name="Table Classic 1" w:semiHidden="1" w:unhideWhenUsed="1"/>
+    <w:lsdException w:name="Table Classic 2" w:semiHidden="1" w:unhideWhenUsed="1"/>
+    <w:lsdException w:name="Table Classic 3" w:semiHidden="1" w:unhideWhenUsed="1"/>
+    <w:lsdException w:name="Table Classic 4" w:semiHidden="1" w:unhideWhenUsed="1"/>
+    <w:lsdException w:name="Table Colorful 1" w:semiHidden="1" w:unhideWhenUsed="1"/>
+    <w:lsdException w:name="Table Colorful 2" w:semiHidden="1" w:unhideWhenUsed="1"/>
+    <w:lsdException w:name="Table Colorful 3" w:semiHidden="1" w:unhideWhenUsed="1"/>
+    <w:lsdException w:name="Table Columns 1" w:semiHidden="1" w:unhideWhenUsed="1"/>
+    <w:lsdException w:name="Table Columns 2" w:semiHidden="1" w:unhideWhenUsed="1"/>
+    <w:lsdException w:name="Table Columns 3" w:semiHidden="1" w:unhideWhenUsed="1"/>
+    <w:lsdException w:name="Table Columns 4" w:semiHidden="1" w:unhideWhenUsed="1"/>
+    <w:lsdException w:name="Table Columns 5" w:semiHidden="1" w:unhideWhenUsed="1"/>
+    <w:lsdException w:name="Table Grid 1" w:semiHidden="1" w:unhideWhenUsed="1"/>
+    <w:lsdException w:name="Table Grid 2" w:semiHidden="1" w:unhideWhenUsed="1"/>
+    <w:lsdException w:name="Table Grid 3" w:semiHidden="1" w:unhideWhenUsed="1"/>
+    <w:lsdException w:name="Table Grid 4" w:semiHidden="1" w:unhideWhenUsed="1"/>
+    <w:lsdException w:name="Table Grid 5" w:semiHidden="1" w:unhideWhenUsed="1"/>
+    <w:lsdException w:name="Table Grid 6" w:semiHidden="1" w:unhideWhenUsed="1"/>
+    <w:lsdException w:name="Table Grid 7" w:semiHidden="1" w:unhideWhenUsed="1"/>
+    <w:lsdException w:name="Table Grid 8" w:semiHidden="1" w:unhideWhenUsed="1"/>
+    <w:lsdException w:name="Table List 1" w:semiHidden="1" w:unhideWhenUsed="1"/>
+    <w:lsdException w:name="Table List 2" w:semiHidden="1" w:unhideWhenUsed="1"/>
+    <w:lsdException w:name="Table List 3" w:semiHidden="1" w:unhideWhenUsed="1"/>
+    <w:lsdException w:name="Table List 4" w:semiHidden="1" w:unhideWhenUsed="1"/>
+    <w:lsdException w:name="Table List 5" w:semiHidden="1" w:unhideWhenUsed="1"/>
+    <w:lsdException w:name="Table List 6" w:semiHidden="1" w:unhideWhenUsed="1"/>
+    <w:lsdException w:name="Table List 7" w:semiHidden="1" w:unhideWhenUsed="1"/>
+    <w:lsdException w:name="Table List 8" w:semiHidden="1" w:unhideWhenUsed="1"/>
+    <w:lsdException w:name="Table 3D effects 1" w:semiHidden="1" w:unhideWhenUsed="1"/>
+    <w:lsdException w:name="Table 3D effects 2" w:semiHidden="1" w:unhideWhenUsed="1"/>
+    <w:lsdException w:name="Table 3D effects 3" w:semiHidden="1" w:unhideWhenUsed="1"/>
+    <w:lsdException w:name="Table Contemporary" w:semiHidden="1" w:unhideWhenUsed="1"/>
+    <w:lsdException w:name="Table Elegant" w:semiHidden="1" w:unhideWhenUsed="1"/>
+    <w:lsdException w:name="Table Professional" w:semiHidden="1" w:unhideWhenUsed="1"/>
+    <w:lsdException w:name="Table Subtle 1" w:semiHidden="1" w:unhideWhenUsed="1"/>
+    <w:lsdException w:name="Table Subtle 2" w:semiHidden="1" w:unhideWhenUsed="1"/>
+    <w:lsdException w:name="Table Web 1" w:semiHidden="1" w:unhideWhenUsed="1"/>
+    <w:lsdException w:name="Table Web 2" w:semiHidden="1" w:unhideWhenUsed="1"/>
+    <w:lsdException w:name="Table Web 3" w:semiHidden="1" w:unhideWhenUsed="1"/>
+    <w:lsdException w:name="Balloon Text" w:semiHidden="1" w:unhideWhenUsed="1"/>
+    <w:lsdException w:name="Table Grid" w:uiPriority="39"/>
+    <w:lsdException w:name="Table Theme" w:semiHidden="1" w:unhideWhenUsed="1"/>
+    <w:lsdException w:name="Placeholder Text" w:semiHidden="1"/>
+    <w:lsdException w:name="No Spacing" w:uiPriority="1" w:qFormat="1"/>
+    <w:lsdException w:name="Light Shading" w:uiPriority="60"/>
+    <w:lsdException w:name="Light List" w:uiPriority="61"/>
+    <w:lsdException w:name="Light Grid" w:uiPriority="62"/>
+    <w:lsdException w:name="Medium Shading 1" w:uiPriority="63"/>
+    <w:lsdException w:name="Medium Shading 2" w:uiPriority="64"/>
+    <w:lsdException w:name="Medium List 1" w:uiPriority="65"/>
+    <w:lsdException w:name="Medium List 2" w:uiPriority="66"/>
+    <w:lsdException w:name="Medium Grid 1" w:uiPriority="67"/>
+    <w:lsdException w:name="Medium Grid 2" w:uiPriority="68"/>
+    <w:lsdException w:name="Medium Grid 3" w:uiPriority="69"/>
+    <w:lsdException w:name="Dark List" w:uiPriority="70"/>
+    <w:lsdException w:name="Colorful Shading" w:uiPriority="71"/>
+    <w:lsdException w:name="Colorful List" w:uiPriority="72"/>
+    <w:lsdException w:name="Colorful Grid" w:uiPriority="73"/>
+    <w:lsdException w:name="Light Shading Accent 1" w:uiPriority="60"/>
+    <w:lsdException w:name="Light List Accent 1" w:uiPriority="61"/>
+    <w:lsdException w:name="Light Grid Accent 1" w:uiPriority="62"/>
+    <w:lsdException w:name="Medium Shading 1 Accent 1" w:uiPriority="63"/>
+    <w:lsdException w:name="Medium Shading 2 Accent 1" w:uiPriority="64"/>
+    <w:lsdException w:name="Medium List 1 Accent 1" w:uiPriority="65"/>
+    <w:lsdException w:name="Revision" w:semiHidden="1"/>
+    <w:lsdException w:name="List Paragraph" w:uiPriority="34" w:qFormat="1"/>
+    <w:lsdException w:name="Quote" w:uiPriority="29" w:qFormat="1"/>
+    <w:lsdException w:name="Intense Quote" w:uiPriority="30" w:qFormat="1"/>
+    <w:lsdException w:name="Medium List 2 Accent 1" w:uiPriority="66"/>
+    <w:lsdException w:name="Medium Grid 1 Accent 1" w:uiPriority="67"/>
+    <w:lsdException w:name="Medium Grid 2 Accent 1" w:uiPriority="68"/>
+    <w:lsdException w:name="Medium Grid 3 Accent 1" w:uiPriority="69"/>
+    <w:lsdException w:name="Dark List Accent 1" w:uiPriority="70"/>
+    <w:lsdException w:name="Colorful Shading Accent 1" w:uiPriority="71"/>
+    <w:lsdException w:name="Colorful List Accent 1" w:uiPriority="72"/>
+    <w:lsdException w:name="Colorful Grid Accent 1" w:uiPriority="73"/>
+    <w:lsdException w:name="Light Shading Accent 2" w:uiPriority="60"/>
+    <w:lsdException w:name="Light List Accent 2" w:uiPriority="61"/>
+    <w:lsdException w:name="Light Grid Accent 2" w:uiPriority="62"/>
+    <w:lsdException w:name="Medium Shading 1 Accent 2" w:uiPriority="63"/>
+    <w:lsdException w:name="Medium Shading 2 Accent 2" w:uiPriority="64"/>
+    <w:lsdException w:name="Medium List 1 Accent 2" w:uiPriority="65"/>
+    <w:lsdException w:name="Medium List 2 Accent 2" w:uiPriority="66"/>
+    <w:lsdException w:name="Medium Grid 1 Accent 2" w:uiPriority="67"/>
+    <w:lsdException w:name="Medium Grid 2 Accent 2" w:uiPriority="68"/>
+    <w:lsdException w:name="Medium Grid 3 Accent 2" w:uiPriority="69"/>
+    <w:lsdException w:name="Dark List Accent 2" w:uiPriority="70"/>
+    <w:lsdException w:name="Colorful Shading Accent 2" w:uiPriority="71"/>
+    <w:lsdException w:name="Colorful List Accent 2" w:uiPriority="72"/>
+    <w:lsdException w:name="Colorful Grid Accent 2" w:uiPriority="73"/>
+    <w:lsdException w:name="Light Shading Accent 3" w:uiPriority="60"/>
+    <w:lsdException w:name="Light List Accent 3" w:uiPriority="61"/>
+    <w:lsdException w:name="Light Grid Accent 3" w:uiPriority="62"/>
+    <w:lsdException w:name="Medium Shading 1 Accent 3" w:uiPriority="63"/>
+    <w:lsdException w:name="Medium Shading 2 Accent 3" w:uiPriority="64"/>
+    <w:lsdException w:name="Medium List 1 Accent 3" w:uiPriority="65"/>
+    <w:lsdException w:name="Medium List 2 Accent 3" w:uiPriority="66"/>
+    <w:lsdException w:name="Medium Grid 1 Accent 3" w:uiPriority="67"/>
+    <w:lsdException w:name="Medium Grid 2 Accent 3" w:uiPriority="68"/>
+    <w:lsdException w:name="Medium Grid 3 Accent 3" w:uiPriority="69"/>
+    <w:lsdException w:name="Dark List Accent 3" w:uiPriority="70"/>
+    <w:lsdException w:name="Colorful Shading Accent 3" w:uiPriority="71"/>
+    <w:lsdException w:name="Colorful List Accent 3" w:uiPriority="72"/>
+    <w:lsdException w:name="Colorful Grid Accent 3" w:uiPriority="73"/>
+    <w:lsdException w:name="Light Shading Accent 4" w:uiPriority="60"/>
+    <w:lsdException w:name="Light List Accent 4" w:uiPriority="61"/>
+    <w:lsdException w:name="Light Grid Accent 4" w:uiPriority="62"/>
+    <w:lsdException w:name="Medium Shading 1 Accent 4" w:uiPriority="63"/>
+    <w:lsdException w:name="Medium Shading 2 Accent 4" w:uiPriority="64"/>
+    <w:lsdException w:name="Medium List 1 Accent 4" w:uiPriority="65"/>
+    <w:lsdException w:name="Medium List 2 Accent 4" w:uiPriority="66"/>
+    <w:lsdException w:name="Medium Grid 1 Accent 4" w:uiPriority="67"/>
+    <w:lsdException w:name="Medium Grid 2 Accent 4" w:uiPriority="68"/>
+    <w:lsdException w:name="Medium Grid 3 Accent 4" w:uiPriority="69"/>
+    <w:lsdException w:name="Dark List Accent 4" w:uiPriority="70"/>
+    <w:lsdException w:name="Colorful Shading Accent 4" w:uiPriority="71"/>
+    <w:lsdException w:name="Colorful List Accent 4" w:uiPriority="72"/>
+    <w:lsdException w:name="Colorful Grid Accent 4" w:uiPriority="73"/>
+    <w:lsdException w:name="Light Shading Accent 5" w:uiPriority="60"/>
+    <w:lsdException w:name="Light List Accent 5" w:uiPriority="61"/>
+    <w:lsdException w:name="Light Grid Accent 5" w:uiPriority="62"/>
+    <w:lsdException w:name="Medium Shading 1 Accent 5" w:uiPriority="63"/>
+    <w:lsdException w:name="Medium Shading 2 Accent 5" w:uiPriority="64"/>
+    <w:lsdException w:name="Medium List 1 Accent 5" w:uiPriority="65"/>
+    <w:lsdException w:name="Medium List 2 Accent 5" w:uiPriority="66"/>
+    <w:lsdException w:name="Medium Grid 1 Accent 5" w:uiPriority="67"/>
+    <w:lsdException w:name="Medium Grid 2 Accent 5" w:uiPriority="68"/>
+    <w:lsdException w:name="Medium Grid 3 Accent 5" w:uiPriority="69"/>
+    <w:lsdException w:name="Dark List Accent 5" w:uiPriority="70"/>
+    <w:lsdException w:name="Colorful Shading Accent 5" w:uiPriority="71"/>
+    <w:lsdException w:name="Colorful List Accent 5" w:uiPriority="72"/>
+    <w:lsdException w:name="Colorful Grid Accent 5" w:uiPriority="73"/>
+    <w:lsdException w:name="Light Shading Accent 6" w:uiPriority="60"/>
+    <w:lsdException w:name="Light List Accent 6" w:uiPriority="61"/>
+    <w:lsdException w:name="Light Grid Accent 6" w:uiPriority="62"/>
+    <w:lsdException w:name="Medium Shading 1 Accent 6" w:uiPriority="63"/>
+    <w:lsdException w:name="Medium Shading 2 Accent 6" w:uiPriority="64"/>
+    <w:lsdException w:name="Medium List 1 Accent 6" w:uiPriority="65"/>
+    <w:lsdException w:name="Medium List 2 Accent 6" w:uiPriority="66"/>
+    <w:lsdException w:name="Medium Grid 1 Accent 6" w:uiPriority="67"/>
+    <w:lsdException w:name="Medium Grid 2 Accent 6" w:uiPriority="68"/>
+    <w:lsdException w:name="Medium Grid 3 Accent 6" w:uiPriority="69"/>
+    <w:lsdException w:name="Dark List Accent 6" w:uiPriority="70"/>
+    <w:lsdException w:name="Colorful Shading Accent 6" w:uiPriority="71"/>
+    <w:lsdException w:name="Colorful List Accent 6" w:uiPriority="72"/>
+    <w:lsdException w:name="Colorful Grid Accent 6" w:uiPriority="73"/>
+    <w:lsdException w:name="Subtle Emphasis" w:uiPriority="19" w:qFormat="1"/>
+    <w:lsdException w:name="Intense Emphasis" w:uiPriority="21" w:qFormat="1"/>
+    <w:lsdException w:name="Subtle Reference" w:uiPriority="31" w:qFormat="1"/>
+    <w:lsdException w:name="Intense Reference" w:uiPriority="32" w:qFormat="1"/>
+    <w:lsdException w:name="Book Title" w:uiPriority="33" w:qFormat="1"/>
+    <w:lsdException w:name="Bibliography" w:semiHidden="1" w:uiPriority="37" w:unhideWhenUsed="1"/>
+    <w:lsdException w:name="TOC Heading" w:semiHidden="1" w:uiPriority="39" w:unhideWhenUsed="1" w:qFormat="1"/>
+    <w:lsdException w:name="Plain Table 1" w:uiPriority="41"/>
+    <w:lsdException w:name="Plain Table 2" w:uiPriority="42"/>
+    <w:lsdException w:name="Plain Table 3" w:uiPriority="43"/>
+    <w:lsdException w:name="Plain Table 4" w:uiPriority="44"/>
+    <w:lsdException w:name="Plain Table 5" w:uiPriority="45"/>
+    <w:lsdException w:name="Grid Table Light" w:uiPriority="40"/>
+    <w:lsdException w:name="Grid Table 1 Light" w:uiPriority="46"/>
+    <w:lsdException w:name="Grid Table 2" w:uiPriority="47"/>
+    <w:lsdException w:name="Grid Table 3" w:uiPriority="48"/>
+    <w:lsdException w:name="Grid Table 4" w:uiPriority="49"/>
+    <w:lsdException w:name="Grid Table 5 Dark" w:uiPriority="50"/>
+    <w:lsdException w:name="Grid Table 6 Colorful" w:uiPriority="51"/>
+    <w:lsdException w:name="Grid Table 7 Colorful" w:uiPriority="52"/>
+    <w:lsdException w:name="Grid Table 1 Light Accent 1" w:uiPriority="46"/>
+    <w:lsdException w:name="Grid Table 2 Accent 1" w:uiPriority="47"/>
+    <w:lsdException w:name="Grid Table 3 Accent 1" w:uiPriority="48"/>
+    <w:lsdException w:name="Grid Table 4 Accent 1" w:uiPriority="49"/>
+    <w:lsdException w:name="Grid Table 5 Dark Accent 1" w:uiPriority="50"/>
+    <w:lsdException w:name="Grid Table 6 Colorful Accent 1" w:uiPriority="51"/>
+    <w:lsdException w:name="Grid Table 7 Colorful Accent 1" w:uiPriority="52"/>
+    <w:lsdException w:name="Grid Table 1 Light Accent 2" w:uiPriority="46"/>
+    <w:lsdException w:name="Grid Table 2 Accent 2" w:uiPriority="47"/>
+    <w:lsdException w:name="Grid Table 3 Accent 2" w:uiPriority="48"/>
+    <w:lsdException w:name="Grid Table 4 Accent 2" w:uiPriority="49"/>
+    <w:lsdException w:name="Grid Table 5 Dark Accent 2" w:uiPriority="50"/>
+    <w:lsdException w:name="Grid Table 6 Colorful Accent 2" w:uiPriority="51"/>
+    <w:lsdException w:name="Grid Table 7 Colorful Accent 2" w:uiPriority="52"/>
+    <w:lsdException w:name="Grid Table 1 Light Accent 3" w:uiPriority="46"/>
+    <w:lsdException w:name="Grid Table 2 Accent 3" w:uiPriority="47"/>
+    <w:lsdException w:name="Grid Table 3 Accent 3" w:uiPriority="48"/>
+    <w:lsdException w:name="Grid Table 4 Accent 3" w:uiPriority="49"/>
+    <w:lsdException w:name="Grid Table 5 Dark Accent 3" w:uiPriority="50"/>
+    <w:lsdException w:name="Grid Table 6 Colorful Accent 3" w:uiPriority="51"/>
+    <w:lsdException w:name="Grid Table 7 Colorful Accent 3" w:uiPriority="52"/>
+    <w:lsdException w:name="Grid Table 1 Light Accent 4" w:uiPriority="46"/>
+    <w:lsdException w:name="Grid Table 2 Accent 4" w:uiPriority="47"/>
+    <w:lsdException w:name="Grid Table 3 Accent 4" w:uiPriority="48"/>
+    <w:lsdException w:name="Grid Table 4 Accent 4" w:uiPriority="49"/>
+    <w:lsdException w:name="Grid Table 5 Dark Accent 4" w:uiPriority="50"/>
+    <w:lsdException w:name="Grid Table 6 Colorful Accent 4" w:uiPriority="51"/>
+    <w:lsdException w:name="Grid Table 7 Colorful Accent 4" w:uiPriority="52"/>
+    <w:lsdException w:name="Grid Table 1 Light Accent 5" w:uiPriority="46"/>
+    <w:lsdException w:name="Grid Table 2 Accent 5" w:uiPriority="47"/>
+    <w:lsdException w:name="Grid Table 3 Accent 5" w:uiPriority="48"/>
+    <w:lsdException w:name="Grid Table 4 Accent 5" w:uiPriority="49"/>
+    <w:lsdException w:name="Grid Table 5 Dark Accent 5" w:uiPriority="50"/>
+    <w:lsdException w:name="Grid Table 6 Colorful Accent 5" w:uiPriority="51"/>
+    <w:lsdException w:name="Grid Table 7 Colorful Accent 5" w:uiPriority="52"/>
+    <w:lsdException w:name="Grid Table 1 Light Accent 6" w:uiPriority="46"/>
+    <w:lsdException w:name="Grid Table 2 Accent 6" w:uiPriority="47"/>
+    <w:lsdException w:name="Grid Table 3 Accent 6" w:uiPriority="48"/>
+    <w:lsdException w:name="Grid Table 4 Accent 6" w:uiPriority="49"/>
+    <w:lsdException w:name="Grid Table 5 Dark Accent 6" w:uiPriority="50"/>
+    <w:lsdException w:name="Grid Table 6 Colorful Accent 6" w:uiPriority="51"/>
+    <w:lsdException w:name="Grid Table 7 Colorful Accent 6" w:uiPriority="52"/>
+    <w:lsdException w:name="List Table 1 Light" w:uiPriority="46"/>
+    <w:lsdException w:name="List Table 2" w:uiPriority="47"/>
+    <w:lsdException w:name="List Table 3" w:uiPriority="48"/>
+    <w:lsdException w:name="List Table 4" w:uiPriority="49"/>
+    <w:lsdException w:name="List Table 5 Dark" w:uiPriority="50"/>
+    <w:lsdException w:name="List Table 6 Colorful" w:uiPriority="51"/>
+    <w:lsdException w:name="List Table 7 Colorful" w:uiPriority="52"/>
+    <w:lsdException w:name="List Table 1 Light Accent 1" w:uiPriority="46"/>
+    <w:lsdException w:name="List Table 2 Accent 1" w:uiPriority="47"/>
+    <w:lsdException w:name="List Table 3 Accent 1" w:uiPriority="48"/>
+    <w:lsdException w:name="List Table 4 Accent 1" w:uiPriority="49"/>
+    <w:lsdException w:name="List Table 5 Dark Accent 1" w:uiPriority="50"/>
+    <w:lsdException w:name="List Table 6 Colorful Accent 1" w:uiPriority="51"/>
+    <w:lsdException w:name="List Table 7 Colorful Accent 1" w:uiPriority="52"/>
+    <w:lsdException w:name="List Table 1 Light Accent 2" w:uiPriority="46"/>
+    <w:lsdException w:name="List Table 2 Accent 2" w:uiPriority="47"/>
+    <w:lsdException w:name="List Table 3 Accent 2" w:uiPriority="48"/>
+    <w:lsdException w:name="List Table 4 Accent 2" w:uiPriority="49"/>
+    <w:lsdException w:name="List Table 5 Dark Accent 2" w:uiPriority="50"/>
+    <w:lsdException w:name="List Table 6 Colorful Accent 2" w:uiPriority="51"/>
+    <w:lsdException w:name="List Table 7 Colorful Accent 2" w:uiPriority="52"/>
+    <w:lsdException w:name="List Table 1 Light Accent 3" w:uiPriority="46"/>
+    <w:lsdException w:name="List Table 2 Accent 3" w:uiPriority="47"/>
+    <w:lsdException w:name="List Table 3 Accent 3" w:uiPriority="48"/>
+    <w:lsdException w:name="List Table 4 Accent 3" w:uiPriority="49"/>
+    <w:lsdException w:name="List Table 5 Dark Accent 3" w:uiPriority="50"/>
+    <w:lsdException w:name="List Table 6 Colorful Accent 3" w:uiPriority="51"/>
+    <w:lsdException w:name="List Table 7 Colorful Accent 3" w:uiPriority="52"/>
+    <w:lsdException w:name="List Table 1 Light Accent 4" w:uiPriority="46"/>
+    <w:lsdException w:name="List Table 2 Accent 4" w:uiPriority="47"/>
+    <w:lsdException w:name="List Table 3 Accent 4" w:uiPriority="48"/>
+    <w:lsdException w:name="List Table 4 Accent 4" w:uiPriority="49"/>
+    <w:lsdException w:name="List Table 5 Dark Accent 4" w:uiPriority="50"/>
+    <w:lsdException w:name="List Table 6 Colorful Accent 4" w:uiPriority="51"/>
+    <w:lsdException w:name="List Table 7 Colorful Accent 4" w:uiPriority="52"/>
+    <w:lsdException w:name="List Table 1 Light Accent 5" w:uiPriority="46"/>
+    <w:lsdException w:name="List Table 2 Accent 5" w:uiPriority="47"/>
+    <w:lsdException w:name="List Table 3 Accent 5" w:uiPriority="48"/>
+    <w:lsdException w:name="List Table 4 Accent 5" w:uiPriority="49"/>
+    <w:lsdException w:name="List Table 5 Dark Accent 5" w:uiPriority="50"/>
+    <w:lsdException w:name="List Table 6 Colorful Accent 5" w:uiPriority="51"/>
+    <w:lsdException w:name="List Table 7 Colorful Accent 5" w:uiPriority="52"/>
+    <w:lsdException w:name="List Table 1 Light Accent 6" w:uiPriority="46"/>
+    <w:lsdException w:name="List Table 2 Accent 6" w:uiPriority="47"/>
+    <w:lsdException w:name="List Table 3 Accent 6" w:uiPriority="48"/>
+    <w:lsdException w:name="List Table 4 Accent 6" w:uiPriority="49"/>
+    <w:lsdException w:name="List Table 5 Dark Accent 6" w:uiPriority="50"/>
+    <w:lsdException w:name="List Table 6 Colorful Accent 6" w:uiPriority="51"/>
+    <w:lsdException w:name="List Table 7 Colorful Accent 6" w:uiPriority="52"/>
+    <w:lsdException w:name="Mention" w:semiHidden="1" w:unhideWhenUsed="1"/>
+    <w:lsdException w:name="Smart Hyperlink" w:semiHidden="1" w:unhideWhenUsed="1"/>
+    <w:lsdException w:name="Hashtag" w:semiHidden="1" w:unhideWhenUsed="1"/>
+    <w:lsdException w:name="Unresolved Mention" w:semiHidden="1" w:unhideWhenUsed="1"/>
+    <w:lsdException w:name="Smart Link" w:semiHidden="1" w:unhideWhenUsed="1"/>
+  </w:latentStyles>
+  <w:style w:type="paragraph" w:default="1" w:styleId="Normal">
+    <w:name w:val="Normal"/>
+    <w:qFormat/>
   </w:style>
-  <w:style w:type="paragraph" w:styleId="Normal" w:default="1">
-    <w:name w:val="normal"/>
-  </w:style>
-  <w:style w:type="paragraph" w:styleId="Heading1">
+  <w:style w:type="paragraph" w:styleId="Titre1">
     <w:name w:val="heading 1"/>
     <w:basedOn w:val="Normal"/>
     <w:next w:val="Normal"/>
+    <w:uiPriority w:val="9"/>
+    <w:qFormat/>
     <w:pPr>
-      <w:keepNext w:val="1"/>
-      <w:keepLines w:val="1"/>
-      <w:pageBreakBefore w:val="0"/>
-      <w:spacing w:after="120" w:before="400" w:lineRule="auto"/>
+      <w:keepNext/>
+      <w:keepLines/>
+      <w:spacing w:before="400" w:after="120"/>
+      <w:outlineLvl w:val="0"/>
     </w:pPr>
     <w:rPr>
       <w:sz w:val="40"/>
       <w:szCs w:val="40"/>
     </w:rPr>
   </w:style>
-  <w:style w:type="paragraph" w:styleId="Heading2">
+  <w:style w:type="paragraph" w:styleId="Titre2">
     <w:name w:val="heading 2"/>
     <w:basedOn w:val="Normal"/>
     <w:next w:val="Normal"/>
+    <w:uiPriority w:val="9"/>
+    <w:semiHidden/>
+    <w:unhideWhenUsed/>
+    <w:qFormat/>
     <w:pPr>
-      <w:keepNext w:val="1"/>
-      <w:keepLines w:val="1"/>
-      <w:pageBreakBefore w:val="0"/>
-      <w:spacing w:after="120" w:before="360" w:lineRule="auto"/>
+      <w:keepNext/>
+      <w:keepLines/>
+      <w:spacing w:before="360" w:after="120"/>
+      <w:outlineLvl w:val="1"/>
     </w:pPr>
     <w:rPr>
-      <w:b w:val="0"/>
-      <w:bCs w:val="0"/>
       <w:sz w:val="32"/>
       <w:szCs w:val="32"/>
     </w:rPr>
   </w:style>
-  <w:style w:type="paragraph" w:styleId="Heading3">
+  <w:style w:type="paragraph" w:styleId="Titre3">
     <w:name w:val="heading 3"/>
     <w:basedOn w:val="Normal"/>
     <w:next w:val="Normal"/>
+    <w:uiPriority w:val="9"/>
+    <w:semiHidden/>
+    <w:unhideWhenUsed/>
+    <w:qFormat/>
     <w:pPr>
-      <w:keepNext w:val="1"/>
-      <w:keepLines w:val="1"/>
-      <w:pageBreakBefore w:val="0"/>
-      <w:spacing w:after="80" w:before="320" w:lineRule="auto"/>
+      <w:keepNext/>
+      <w:keepLines/>
+      <w:spacing w:before="320" w:after="80"/>
+      <w:outlineLvl w:val="2"/>
     </w:pPr>
     <w:rPr>
-      <w:b w:val="0"/>
-      <w:bCs w:val="0"/>
       <w:color w:val="434343"/>
       <w:sz w:val="28"/>
       <w:szCs w:val="28"/>
     </w:rPr>
   </w:style>
-  <w:style w:type="paragraph" w:styleId="Heading4">
+  <w:style w:type="paragraph" w:styleId="Titre4">
     <w:name w:val="heading 4"/>
     <w:basedOn w:val="Normal"/>
     <w:next w:val="Normal"/>
+    <w:uiPriority w:val="9"/>
+    <w:semiHidden/>
+    <w:unhideWhenUsed/>
+    <w:qFormat/>
     <w:pPr>
-      <w:keepNext w:val="1"/>
-      <w:keepLines w:val="1"/>
-      <w:pageBreakBefore w:val="0"/>
-      <w:spacing w:after="80" w:before="280" w:lineRule="auto"/>
+      <w:keepNext/>
+      <w:keepLines/>
+      <w:spacing w:before="280" w:after="80"/>
+      <w:outlineLvl w:val="3"/>
     </w:pPr>
     <w:rPr>
       <w:color w:val="666666"/>
@@ -3965,69 +4597,110 @@
       <w:szCs w:val="24"/>
     </w:rPr>
   </w:style>
-  <w:style w:type="paragraph" w:styleId="Heading5">
+  <w:style w:type="paragraph" w:styleId="Titre5">
     <w:name w:val="heading 5"/>
     <w:basedOn w:val="Normal"/>
     <w:next w:val="Normal"/>
+    <w:uiPriority w:val="9"/>
+    <w:semiHidden/>
+    <w:unhideWhenUsed/>
+    <w:qFormat/>
     <w:pPr>
-      <w:keepNext w:val="1"/>
-      <w:keepLines w:val="1"/>
-      <w:pageBreakBefore w:val="0"/>
-      <w:spacing w:after="80" w:before="240" w:lineRule="auto"/>
+      <w:keepNext/>
+      <w:keepLines/>
+      <w:spacing w:before="240" w:after="80"/>
+      <w:outlineLvl w:val="4"/>
     </w:pPr>
     <w:rPr>
       <w:color w:val="666666"/>
-      <w:sz w:val="22"/>
-      <w:szCs w:val="22"/>
     </w:rPr>
   </w:style>
-  <w:style w:type="paragraph" w:styleId="Heading6">
+  <w:style w:type="paragraph" w:styleId="Titre6">
     <w:name w:val="heading 6"/>
     <w:basedOn w:val="Normal"/>
     <w:next w:val="Normal"/>
+    <w:uiPriority w:val="9"/>
+    <w:semiHidden/>
+    <w:unhideWhenUsed/>
+    <w:qFormat/>
     <w:pPr>
-      <w:keepNext w:val="1"/>
-      <w:keepLines w:val="1"/>
-      <w:pageBreakBefore w:val="0"/>
-      <w:spacing w:after="80" w:before="240" w:lineRule="auto"/>
+      <w:keepNext/>
+      <w:keepLines/>
+      <w:spacing w:before="240" w:after="80"/>
+      <w:outlineLvl w:val="5"/>
     </w:pPr>
     <w:rPr>
-      <w:i w:val="1"/>
-      <w:iCs w:val="1"/>
+      <w:i/>
+      <w:iCs/>
       <w:color w:val="666666"/>
-      <w:sz w:val="22"/>
-      <w:szCs w:val="22"/>
     </w:rPr>
   </w:style>
-  <w:style w:type="paragraph" w:styleId="Title">
+  <w:style w:type="character" w:default="1" w:styleId="Policepardfaut">
+    <w:name w:val="Default Paragraph Font"/>
+    <w:uiPriority w:val="1"/>
+    <w:semiHidden/>
+    <w:unhideWhenUsed/>
+  </w:style>
+  <w:style w:type="table" w:default="1" w:styleId="TableauNormal">
+    <w:name w:val="Normal Table"/>
+    <w:uiPriority w:val="99"/>
+    <w:semiHidden/>
+    <w:unhideWhenUsed/>
+    <w:tblPr>
+      <w:tblInd w:w="0" w:type="dxa"/>
+      <w:tblCellMar>
+        <w:top w:w="0" w:type="dxa"/>
+        <w:left w:w="108" w:type="dxa"/>
+        <w:bottom w:w="0" w:type="dxa"/>
+        <w:right w:w="108" w:type="dxa"/>
+      </w:tblCellMar>
+    </w:tblPr>
+  </w:style>
+  <w:style w:type="numbering" w:default="1" w:styleId="Aucuneliste">
+    <w:name w:val="No List"/>
+    <w:uiPriority w:val="99"/>
+    <w:semiHidden/>
+    <w:unhideWhenUsed/>
+  </w:style>
+  <w:style w:type="table" w:customStyle="1" w:styleId="TableNormal">
+    <w:name w:val="TableNormal"/>
+    <w:tblPr>
+      <w:tblCellMar>
+        <w:top w:w="100" w:type="dxa"/>
+        <w:left w:w="100" w:type="dxa"/>
+        <w:bottom w:w="100" w:type="dxa"/>
+        <w:right w:w="100" w:type="dxa"/>
+      </w:tblCellMar>
+    </w:tblPr>
+  </w:style>
+  <w:style w:type="paragraph" w:styleId="Titre">
     <w:name w:val="Title"/>
     <w:basedOn w:val="Normal"/>
     <w:next w:val="Normal"/>
+    <w:uiPriority w:val="10"/>
+    <w:qFormat/>
     <w:pPr>
-      <w:keepNext w:val="1"/>
-      <w:keepLines w:val="1"/>
-      <w:pageBreakBefore w:val="0"/>
-      <w:spacing w:after="60" w:before="0" w:lineRule="auto"/>
+      <w:keepNext/>
+      <w:keepLines/>
+      <w:spacing w:after="60"/>
     </w:pPr>
     <w:rPr>
       <w:sz w:val="52"/>
       <w:szCs w:val="52"/>
     </w:rPr>
   </w:style>
-  <w:style w:type="paragraph" w:styleId="Subtitle">
+  <w:style w:type="paragraph" w:styleId="Sous-titre">
     <w:name w:val="Subtitle"/>
     <w:basedOn w:val="Normal"/>
     <w:next w:val="Normal"/>
+    <w:uiPriority w:val="11"/>
+    <w:qFormat/>
     <w:pPr>
-      <w:keepNext w:val="1"/>
-      <w:keepLines w:val="1"/>
-      <w:pageBreakBefore w:val="0"/>
-      <w:spacing w:after="320" w:before="0" w:lineRule="auto"/>
+      <w:keepNext/>
+      <w:keepLines/>
+      <w:spacing w:after="320"/>
     </w:pPr>
     <w:rPr>
-      <w:rFonts w:ascii="Arial" w:cs="Arial" w:eastAsia="Arial" w:hAnsi="Arial"/>
-      <w:i w:val="0"/>
-      <w:iCs w:val="0"/>
       <w:color w:val="666666"/>
       <w:sz w:val="30"/>
       <w:szCs w:val="30"/>

--- a/src/data/specification-technique.docx
+++ b/src/data/specification-technique.docx
@@ -193,7 +193,7 @@
           <w:szCs w:val="24"/>
           <w:lang w:val="fr-CA"/>
         </w:rPr>
-        <w:t>Plus le joueur avance, plus l’environnement devient lumineux et coloré.</w:t>
+        <w:t>Plus le joueur avance dans le jeu, plus la luminosité diminue et les couleurs se ternis.</w:t>
       </w:r>
     </w:p>
     <w:p>
@@ -735,6 +735,7 @@
     </w:p>
     <w:p>
       <w:pPr>
+        <w:pStyle w:val="Paragraphedeliste"/>
         <w:numPr>
           <w:ilvl w:val="1"/>
           <w:numId w:val="8"/>
@@ -743,53 +744,18 @@
           <w:rFonts w:ascii="Times" w:eastAsia="Times" w:hAnsi="Times" w:cs="Times"/>
           <w:sz w:val="24"/>
           <w:szCs w:val="24"/>
-        </w:rPr>
-      </w:pPr>
-      <w:proofErr w:type="spellStart"/>
-      <w:r>
-        <w:rPr>
-          <w:rFonts w:ascii="Times" w:eastAsia="Times" w:hAnsi="Times" w:cs="Times"/>
-          <w:sz w:val="24"/>
-          <w:szCs w:val="24"/>
-        </w:rPr>
-        <w:t>Légère</w:t>
-      </w:r>
-      <w:proofErr w:type="spellEnd"/>
-      <w:r>
-        <w:rPr>
-          <w:rFonts w:ascii="Times" w:eastAsia="Times" w:hAnsi="Times" w:cs="Times"/>
-          <w:sz w:val="24"/>
-          <w:szCs w:val="24"/>
-        </w:rPr>
-        <w:t xml:space="preserve"> </w:t>
-      </w:r>
-      <w:proofErr w:type="spellStart"/>
-      <w:r>
-        <w:rPr>
-          <w:rFonts w:ascii="Times" w:eastAsia="Times" w:hAnsi="Times" w:cs="Times"/>
-          <w:sz w:val="24"/>
-          <w:szCs w:val="24"/>
-        </w:rPr>
-        <w:t>distorsion</w:t>
-      </w:r>
-      <w:proofErr w:type="spellEnd"/>
-      <w:r>
-        <w:rPr>
-          <w:rFonts w:ascii="Times" w:eastAsia="Times" w:hAnsi="Times" w:cs="Times"/>
-          <w:sz w:val="24"/>
-          <w:szCs w:val="24"/>
-        </w:rPr>
-        <w:t xml:space="preserve"> pendant les hallucinations </w:t>
-      </w:r>
-    </w:p>
-    <w:p>
-      <w:pPr>
-        <w:rPr>
-          <w:rFonts w:ascii="Times" w:eastAsia="Times" w:hAnsi="Times" w:cs="Times"/>
-          <w:sz w:val="24"/>
-          <w:szCs w:val="24"/>
-        </w:rPr>
-      </w:pPr>
+          <w:lang w:val="fr-CA"/>
+        </w:rPr>
+      </w:pPr>
+      <w:r>
+        <w:rPr>
+          <w:rFonts w:ascii="Times" w:eastAsia="Times" w:hAnsi="Times" w:cs="Times"/>
+          <w:sz w:val="24"/>
+          <w:szCs w:val="24"/>
+          <w:lang w:val="fr-CA"/>
+        </w:rPr>
+        <w:t>Légère distorsion pendant les hallucinations avec un filtre noir et blanc</w:t>
+      </w:r>
     </w:p>
     <w:p>
       <w:pPr>
@@ -799,6 +765,7 @@
           <w:bCs/>
           <w:sz w:val="48"/>
           <w:szCs w:val="48"/>
+          <w:lang w:val="fr-CA"/>
         </w:rPr>
       </w:pPr>
     </w:p>
@@ -810,6 +777,7 @@
           <w:bCs/>
           <w:sz w:val="48"/>
           <w:szCs w:val="48"/>
+          <w:lang w:val="fr-CA"/>
         </w:rPr>
       </w:pPr>
     </w:p>
@@ -821,6 +789,7 @@
           <w:bCs/>
           <w:sz w:val="48"/>
           <w:szCs w:val="48"/>
+          <w:lang w:val="fr-CA"/>
         </w:rPr>
       </w:pPr>
     </w:p>
@@ -863,7 +832,6 @@
           <w:sz w:val="26"/>
           <w:szCs w:val="26"/>
         </w:rPr>
-        <w:lastRenderedPageBreak/>
         <w:t>Responsable</w:t>
       </w:r>
       <w:proofErr w:type="spellEnd"/>
@@ -917,6 +885,7 @@
           <w:sz w:val="26"/>
           <w:szCs w:val="26"/>
         </w:rPr>
+        <w:lastRenderedPageBreak/>
         <w:t>Spécifications</w:t>
       </w:r>
       <w:proofErr w:type="spellEnd"/>
@@ -1815,38 +1784,38 @@
           <w:szCs w:val="24"/>
           <w:u w:val="single"/>
         </w:rPr>
+        <w:t>Jumpscares</w:t>
+      </w:r>
+      <w:proofErr w:type="spellEnd"/>
+      <w:r>
+        <w:rPr>
+          <w:rFonts w:ascii="Times" w:eastAsia="Times" w:hAnsi="Times" w:cs="Times"/>
+          <w:sz w:val="24"/>
+          <w:szCs w:val="24"/>
+          <w:u w:val="single"/>
+        </w:rPr>
+        <w:t xml:space="preserve"> </w:t>
+      </w:r>
+    </w:p>
+    <w:p>
+      <w:pPr>
+        <w:numPr>
+          <w:ilvl w:val="0"/>
+          <w:numId w:val="3"/>
+        </w:numPr>
+        <w:rPr>
+          <w:rFonts w:ascii="Times" w:eastAsia="Times" w:hAnsi="Times" w:cs="Times"/>
+          <w:sz w:val="24"/>
+          <w:szCs w:val="24"/>
+        </w:rPr>
+      </w:pPr>
+      <w:r>
+        <w:rPr>
+          <w:rFonts w:ascii="Times" w:eastAsia="Times" w:hAnsi="Times" w:cs="Times"/>
+          <w:sz w:val="24"/>
+          <w:szCs w:val="24"/>
+        </w:rPr>
         <w:lastRenderedPageBreak/>
-        <w:t>Jumpscares</w:t>
-      </w:r>
-      <w:proofErr w:type="spellEnd"/>
-      <w:r>
-        <w:rPr>
-          <w:rFonts w:ascii="Times" w:eastAsia="Times" w:hAnsi="Times" w:cs="Times"/>
-          <w:sz w:val="24"/>
-          <w:szCs w:val="24"/>
-          <w:u w:val="single"/>
-        </w:rPr>
-        <w:t xml:space="preserve"> </w:t>
-      </w:r>
-    </w:p>
-    <w:p>
-      <w:pPr>
-        <w:numPr>
-          <w:ilvl w:val="0"/>
-          <w:numId w:val="3"/>
-        </w:numPr>
-        <w:rPr>
-          <w:rFonts w:ascii="Times" w:eastAsia="Times" w:hAnsi="Times" w:cs="Times"/>
-          <w:sz w:val="24"/>
-          <w:szCs w:val="24"/>
-        </w:rPr>
-      </w:pPr>
-      <w:r>
-        <w:rPr>
-          <w:rFonts w:ascii="Times" w:eastAsia="Times" w:hAnsi="Times" w:cs="Times"/>
-          <w:sz w:val="24"/>
-          <w:szCs w:val="24"/>
-        </w:rPr>
         <w:t xml:space="preserve">Son fort et </w:t>
       </w:r>
       <w:proofErr w:type="spellStart"/>
@@ -4706,6 +4675,17 @@
       <w:szCs w:val="30"/>
     </w:rPr>
   </w:style>
+  <w:style w:type="paragraph" w:styleId="Paragraphedeliste">
+    <w:name w:val="List Paragraph"/>
+    <w:basedOn w:val="Normal"/>
+    <w:uiPriority w:val="34"/>
+    <w:qFormat/>
+    <w:rsid w:val="006E44A5"/>
+    <w:pPr>
+      <w:ind w:left="720"/>
+      <w:contextualSpacing/>
+    </w:pPr>
+  </w:style>
 </w:styles>
 </file>
 
